--- a/pwiz_tools/Skyline/Documentation/Tutorials/Japanese/Skyline Targeted Method Editing_ja.docx
+++ b/pwiz_tools/Skyline/Documentation/Tutorials/Japanese/Skyline Targeted Method Editing_ja.docx
@@ -9,8 +9,6 @@
           <w:rFonts w:ascii="Cambria" w:eastAsia="MS Gothic" w:hAnsi="Cambria"/>
         </w:rPr>
       </w:pPr>
-      <w:bookmarkStart w:id="0" w:name="_GoBack"/>
-      <w:bookmarkEnd w:id="0"/>
       <w:r>
         <w:rPr>
           <w:rFonts w:ascii="Cambria" w:eastAsia="MS Gothic" w:hAnsi="Cambria"/>
@@ -34,20 +32,98 @@
         <w:rPr>
           <w:rFonts w:ascii="Calibri" w:hAnsi="Calibri"/>
         </w:rPr>
-        <w:t>本チュートリアルでは、Skylineターゲットプロテオーム環境における選択反応モニタリング (SRM、または多重反応モニタリング (MRM)) の新しい装置メソッドを作成するために利用可能な多数の機能について紹介します。Skylineによる、既存のトランジションリストからのドキュメントの作成方法については、別のチュートリアルをご覧ください。</w:t>
-      </w:r>
-    </w:p>
-    <w:p>
-      <w:pPr>
-        <w:rPr>
-          <w:rFonts w:ascii="Calibri" w:hAnsi="Calibri"/>
-        </w:rPr>
-      </w:pPr>
-      <w:r>
-        <w:rPr>
-          <w:rFonts w:ascii="Calibri" w:hAnsi="Calibri"/>
-        </w:rPr>
-        <w:t>Skylineの開発にあたっては、ターゲットプロテオミクス研究においてベンダーに依存しないプラットフォームの構築を目指しました。すべてのSkylineドキュメントから、Agilent、</w:t>
+        <w:t>本チュートリアルでは、</w:t>
+      </w:r>
+      <w:r>
+        <w:rPr>
+          <w:rFonts w:ascii="Calibri" w:hAnsi="Calibri"/>
+        </w:rPr>
+        <w:t>Skyline</w:t>
+      </w:r>
+      <w:r>
+        <w:rPr>
+          <w:rFonts w:ascii="Calibri" w:hAnsi="Calibri"/>
+        </w:rPr>
+        <w:t>ターゲットプロテオーム環境における選択反応モニタリング</w:t>
+      </w:r>
+      <w:r>
+        <w:rPr>
+          <w:rFonts w:ascii="Calibri" w:hAnsi="Calibri"/>
+        </w:rPr>
+        <w:t xml:space="preserve"> (SRM</w:t>
+      </w:r>
+      <w:r>
+        <w:rPr>
+          <w:rFonts w:ascii="Calibri" w:hAnsi="Calibri"/>
+        </w:rPr>
+        <w:t>、または多重反応モニタリング</w:t>
+      </w:r>
+      <w:r>
+        <w:rPr>
+          <w:rFonts w:ascii="Calibri" w:hAnsi="Calibri"/>
+        </w:rPr>
+        <w:t xml:space="preserve"> (MRM)) </w:t>
+      </w:r>
+      <w:r>
+        <w:rPr>
+          <w:rFonts w:ascii="Calibri" w:hAnsi="Calibri"/>
+        </w:rPr>
+        <w:t>の新しい装置メソッドを作成するために利用可能な多数の機能について紹介します。</w:t>
+      </w:r>
+      <w:r>
+        <w:rPr>
+          <w:rFonts w:ascii="Calibri" w:hAnsi="Calibri"/>
+        </w:rPr>
+        <w:t>Skyline</w:t>
+      </w:r>
+      <w:r>
+        <w:rPr>
+          <w:rFonts w:ascii="Calibri" w:hAnsi="Calibri"/>
+        </w:rPr>
+        <w:t>による、既存のトランジションリストからのドキュメントの作成方法については、別のチュートリアルをご覧ください。</w:t>
+      </w:r>
+    </w:p>
+    <w:p>
+      <w:pPr>
+        <w:rPr>
+          <w:rFonts w:ascii="Calibri" w:hAnsi="Calibri"/>
+        </w:rPr>
+      </w:pPr>
+      <w:r>
+        <w:rPr>
+          <w:rFonts w:ascii="Calibri" w:hAnsi="Calibri"/>
+        </w:rPr>
+        <w:t>Skyline</w:t>
+      </w:r>
+      <w:r>
+        <w:rPr>
+          <w:rFonts w:ascii="Calibri" w:hAnsi="Calibri"/>
+        </w:rPr>
+        <w:t>の開発にあたっては、ターゲットプロテオミクス研究においてベンダーに依存しないプラットフォームの構築を目指しました。すべての</w:t>
+      </w:r>
+      <w:r>
+        <w:rPr>
+          <w:rFonts w:ascii="Calibri" w:hAnsi="Calibri"/>
+        </w:rPr>
+        <w:t>Skyline</w:t>
+      </w:r>
+      <w:r>
+        <w:rPr>
+          <w:rFonts w:ascii="Calibri" w:hAnsi="Calibri"/>
+        </w:rPr>
+        <w:t>ドキュメントから、</w:t>
+      </w:r>
+      <w:r>
+        <w:rPr>
+          <w:rFonts w:ascii="Calibri" w:hAnsi="Calibri"/>
+        </w:rPr>
+        <w:t>Agilent</w:t>
+      </w:r>
+      <w:r>
+        <w:rPr>
+          <w:rFonts w:ascii="Calibri" w:hAnsi="Calibri"/>
+        </w:rPr>
+        <w:t>、</w:t>
       </w:r>
       <w:r>
         <w:rPr>
@@ -60,7 +136,91 @@
         <w:rPr>
           <w:rFonts w:ascii="Calibri" w:hAnsi="Calibri"/>
         </w:rPr>
-        <w:t>、Thermo-Scientific、Waters製SRM装置にそれぞれ対応のトランジションリストをエクスポートできます。本書執筆時点では、SkylineはThermo-ScientificおよびWaters製装置のネイティブメソッドもエクスポートできます。今後、Agilentおよび</w:t>
+        <w:t>、</w:t>
+      </w:r>
+      <w:r>
+        <w:rPr>
+          <w:rFonts w:ascii="Calibri" w:hAnsi="Calibri"/>
+        </w:rPr>
+        <w:t>Thermo-Scientific</w:t>
+      </w:r>
+      <w:r>
+        <w:rPr>
+          <w:rFonts w:ascii="Calibri" w:hAnsi="Calibri"/>
+        </w:rPr>
+        <w:t>、</w:t>
+      </w:r>
+      <w:r>
+        <w:rPr>
+          <w:rFonts w:ascii="Calibri" w:hAnsi="Calibri"/>
+        </w:rPr>
+        <w:t>Waters</w:t>
+      </w:r>
+      <w:r>
+        <w:rPr>
+          <w:rFonts w:ascii="Calibri" w:hAnsi="Calibri"/>
+        </w:rPr>
+        <w:t>製</w:t>
+      </w:r>
+      <w:r>
+        <w:rPr>
+          <w:rFonts w:ascii="Calibri" w:hAnsi="Calibri"/>
+        </w:rPr>
+        <w:t>SRM</w:t>
+      </w:r>
+      <w:r>
+        <w:rPr>
+          <w:rFonts w:ascii="Calibri" w:hAnsi="Calibri"/>
+        </w:rPr>
+        <w:t>装置にそれぞれ対応のトランジションリストをエクスポートできます。本書執筆時点では、</w:t>
+      </w:r>
+      <w:r>
+        <w:rPr>
+          <w:rFonts w:ascii="Calibri" w:hAnsi="Calibri"/>
+        </w:rPr>
+        <w:t>Skyline</w:t>
+      </w:r>
+      <w:r>
+        <w:rPr>
+          <w:rFonts w:ascii="Calibri" w:hAnsi="Calibri"/>
+        </w:rPr>
+        <w:t>は</w:t>
+      </w:r>
+      <w:r>
+        <w:rPr>
+          <w:rFonts w:ascii="Calibri" w:hAnsi="Calibri"/>
+        </w:rPr>
+        <w:t>Thermo-Scientific</w:t>
+      </w:r>
+      <w:r>
+        <w:rPr>
+          <w:rFonts w:ascii="Calibri" w:hAnsi="Calibri"/>
+        </w:rPr>
+        <w:t>および</w:t>
+      </w:r>
+      <w:r>
+        <w:rPr>
+          <w:rFonts w:ascii="Calibri" w:hAnsi="Calibri"/>
+        </w:rPr>
+        <w:t>Waters</w:t>
+      </w:r>
+      <w:r>
+        <w:rPr>
+          <w:rFonts w:ascii="Calibri" w:hAnsi="Calibri"/>
+        </w:rPr>
+        <w:t>製装置のネイティブメソッドもエクスポートできます。今後、</w:t>
+      </w:r>
+      <w:r>
+        <w:rPr>
+          <w:rFonts w:ascii="Calibri" w:hAnsi="Calibri"/>
+        </w:rPr>
+        <w:t>Agilent</w:t>
+      </w:r>
+      <w:r>
+        <w:rPr>
+          <w:rFonts w:ascii="Calibri" w:hAnsi="Calibri"/>
+        </w:rPr>
+        <w:t>および</w:t>
       </w:r>
       <w:r>
         <w:rPr>
@@ -86,20 +246,44 @@
         <w:rPr>
           <w:rFonts w:ascii="Calibri" w:hAnsi="Calibri"/>
         </w:rPr>
-        <w:t>Skylineドキュメントからメソッドをエクスポートするメリットの一つは、装置出力をシームレスにSkylineへインポートしてデータ分析できることです。これについては別のチュートリアルでも取り上げています。</w:t>
-      </w:r>
-    </w:p>
-    <w:p>
-      <w:pPr>
-        <w:rPr>
-          <w:rFonts w:ascii="Calibri" w:hAnsi="Calibri"/>
-        </w:rPr>
-      </w:pPr>
-      <w:r>
-        <w:rPr>
-          <w:rFonts w:ascii="Calibri" w:hAnsi="Calibri"/>
-        </w:rPr>
-        <w:t>Skylineでのターゲットプロテオミクスメソッドの作成方法を理解するために、このチュートリアルを使ってみましょう。</w:t>
+        <w:t>Skyline</w:t>
+      </w:r>
+      <w:r>
+        <w:rPr>
+          <w:rFonts w:ascii="Calibri" w:hAnsi="Calibri"/>
+        </w:rPr>
+        <w:t>ドキュメントからメソッドをエクスポートするメリットの一つは、装置出力をシームレスに</w:t>
+      </w:r>
+      <w:r>
+        <w:rPr>
+          <w:rFonts w:ascii="Calibri" w:hAnsi="Calibri"/>
+        </w:rPr>
+        <w:t>Skyline</w:t>
+      </w:r>
+      <w:r>
+        <w:rPr>
+          <w:rFonts w:ascii="Calibri" w:hAnsi="Calibri"/>
+        </w:rPr>
+        <w:t>へインポートしてデータ分析できることです。これについては別のチュートリアルでも取り上げています。</w:t>
+      </w:r>
+    </w:p>
+    <w:p>
+      <w:pPr>
+        <w:rPr>
+          <w:rFonts w:ascii="Calibri" w:hAnsi="Calibri"/>
+        </w:rPr>
+      </w:pPr>
+      <w:r>
+        <w:rPr>
+          <w:rFonts w:ascii="Calibri" w:hAnsi="Calibri"/>
+        </w:rPr>
+        <w:t>Skyline</w:t>
+      </w:r>
+      <w:r>
+        <w:rPr>
+          <w:rFonts w:ascii="Calibri" w:hAnsi="Calibri"/>
+        </w:rPr>
+        <w:t>でのターゲットプロテオミクスメソッドの作成方法を理解するために、このチュートリアルを使ってみましょう。</w:t>
       </w:r>
     </w:p>
     <w:p>
@@ -132,7 +316,19 @@
         <w:rPr>
           <w:rFonts w:ascii="Calibri" w:hAnsi="Calibri"/>
         </w:rPr>
-        <w:t>前に、次のzipファイルをダウンロードしてください。</w:t>
+        <w:t>前に、次の</w:t>
+      </w:r>
+      <w:r>
+        <w:rPr>
+          <w:rFonts w:ascii="Calibri" w:hAnsi="Calibri"/>
+        </w:rPr>
+        <w:t>zip</w:t>
+      </w:r>
+      <w:r>
+        <w:rPr>
+          <w:rFonts w:ascii="Calibri" w:hAnsi="Calibri"/>
+        </w:rPr>
+        <w:t>ファイルをダウンロードしてください。</w:t>
       </w:r>
     </w:p>
     <w:p>
@@ -231,7 +427,19 @@
         <w:rPr>
           <w:rFonts w:ascii="Calibri" w:hAnsi="Calibri"/>
         </w:rPr>
-        <w:t>ここでSkylineを起動すると、新しいドキュメントが表示されます。</w:t>
+        <w:t>ここで</w:t>
+      </w:r>
+      <w:r>
+        <w:rPr>
+          <w:rFonts w:ascii="Calibri" w:hAnsi="Calibri"/>
+        </w:rPr>
+        <w:t>Skyline</w:t>
+      </w:r>
+      <w:r>
+        <w:rPr>
+          <w:rFonts w:ascii="Calibri" w:hAnsi="Calibri"/>
+        </w:rPr>
+        <w:t>を起動すると、新しいドキュメントが表示されます。</w:t>
       </w:r>
     </w:p>
     <w:p>
@@ -268,7 +476,31 @@
         <w:rPr>
           <w:rFonts w:ascii="Calibri" w:hAnsi="Calibri"/>
         </w:rPr>
-        <w:t>タンパク質に関する情報をSkylineに与えます。Skylineにこのタンパク質のバックグラウンド情報を与えること</w:t>
+        <w:t>タンパク質に関する情報を</w:t>
+      </w:r>
+      <w:r>
+        <w:rPr>
+          <w:rFonts w:ascii="Calibri" w:hAnsi="Calibri"/>
+        </w:rPr>
+        <w:t>Skyline</w:t>
+      </w:r>
+      <w:r>
+        <w:rPr>
+          <w:rFonts w:ascii="Calibri" w:hAnsi="Calibri"/>
+        </w:rPr>
+        <w:t>に与えます。</w:t>
+      </w:r>
+      <w:r>
+        <w:rPr>
+          <w:rFonts w:ascii="Calibri" w:hAnsi="Calibri"/>
+        </w:rPr>
+        <w:t>Skyline</w:t>
+      </w:r>
+      <w:r>
+        <w:rPr>
+          <w:rFonts w:ascii="Calibri" w:hAnsi="Calibri"/>
+        </w:rPr>
+        <w:t>にこのタンパク質のバックグラウンド情報を与えること</w:t>
       </w:r>
       <w:r>
         <w:rPr>
@@ -338,19 +570,97 @@
         <w:rPr>
           <w:rFonts w:ascii="Calibri" w:hAnsi="Calibri"/>
         </w:rPr>
-        <w:t>、Peptide Atlasのオンラインデータリポジトリからダウンロードした酵母データセットを使ってMS/MSスペクトルライブラリを作成します。Peptide Atlasのどのデータセットにも同じ操作を実施することができますが、Peptide Atlasで供給</w:t>
-      </w:r>
-      <w:r>
-        <w:rPr>
-          <w:rFonts w:ascii="Calibri" w:hAnsi="Calibri"/>
-        </w:rPr>
-        <w:t>されているfull SpectraST library</w:t>
-      </w:r>
-      <w:r>
-        <w:rPr>
-          <w:rFonts w:ascii="Calibri" w:hAnsi="Calibri"/>
-        </w:rPr>
-        <w:t>を使うこともできます。スペクトルライブラリには3つの大きなパブリックソースがあり、これらはすべてSkylineでサポートされています。</w:t>
+        <w:t>、</w:t>
+      </w:r>
+      <w:r>
+        <w:rPr>
+          <w:rFonts w:ascii="Calibri" w:hAnsi="Calibri"/>
+        </w:rPr>
+        <w:t>Peptide Atlas</w:t>
+      </w:r>
+      <w:r>
+        <w:rPr>
+          <w:rFonts w:ascii="Calibri" w:hAnsi="Calibri"/>
+        </w:rPr>
+        <w:t>のオンラインデータリポジトリからダウンロードした酵母データセットを使って</w:t>
+      </w:r>
+      <w:r>
+        <w:rPr>
+          <w:rFonts w:ascii="Calibri" w:hAnsi="Calibri"/>
+        </w:rPr>
+        <w:t>MS/MS</w:t>
+      </w:r>
+      <w:r>
+        <w:rPr>
+          <w:rFonts w:ascii="Calibri" w:hAnsi="Calibri"/>
+        </w:rPr>
+        <w:t>スペクトルライブラリを作成します。</w:t>
+      </w:r>
+      <w:r>
+        <w:rPr>
+          <w:rFonts w:ascii="Calibri" w:hAnsi="Calibri"/>
+        </w:rPr>
+        <w:t>Peptide Atlas</w:t>
+      </w:r>
+      <w:r>
+        <w:rPr>
+          <w:rFonts w:ascii="Calibri" w:hAnsi="Calibri"/>
+        </w:rPr>
+        <w:t>のどのデータセットにも同じ操作を実施することができますが、</w:t>
+      </w:r>
+      <w:r>
+        <w:rPr>
+          <w:rFonts w:ascii="Calibri" w:hAnsi="Calibri"/>
+        </w:rPr>
+        <w:t>Peptide Atlas</w:t>
+      </w:r>
+      <w:r>
+        <w:rPr>
+          <w:rFonts w:ascii="Calibri" w:hAnsi="Calibri"/>
+        </w:rPr>
+        <w:t>で供給</w:t>
+      </w:r>
+      <w:r>
+        <w:rPr>
+          <w:rFonts w:ascii="Calibri" w:hAnsi="Calibri"/>
+        </w:rPr>
+        <w:t>されている</w:t>
+      </w:r>
+      <w:r>
+        <w:rPr>
+          <w:rFonts w:ascii="Calibri" w:hAnsi="Calibri"/>
+        </w:rPr>
+        <w:t>full SpectraST library</w:t>
+      </w:r>
+      <w:r>
+        <w:rPr>
+          <w:rFonts w:ascii="Calibri" w:hAnsi="Calibri"/>
+        </w:rPr>
+        <w:t>を使うこともできます。スペクトルライブラリには</w:t>
+      </w:r>
+      <w:r>
+        <w:rPr>
+          <w:rFonts w:ascii="Calibri" w:hAnsi="Calibri"/>
+        </w:rPr>
+        <w:t>3</w:t>
+      </w:r>
+      <w:r>
+        <w:rPr>
+          <w:rFonts w:ascii="Calibri" w:hAnsi="Calibri"/>
+        </w:rPr>
+        <w:t>つの大きなパブリックソースがあり、これらはすべて</w:t>
+      </w:r>
+      <w:r>
+        <w:rPr>
+          <w:rFonts w:ascii="Calibri" w:hAnsi="Calibri"/>
+        </w:rPr>
+        <w:t>Skyline</w:t>
+      </w:r>
+      <w:r>
+        <w:rPr>
+          <w:rFonts w:ascii="Calibri" w:hAnsi="Calibri"/>
+        </w:rPr>
+        <w:t>でサポートされています。</w:t>
       </w:r>
     </w:p>
     <w:p>
@@ -477,7 +787,31 @@
         <w:rPr>
           <w:rFonts w:ascii="Calibri" w:hAnsi="Calibri"/>
         </w:rPr>
-        <w:t>他の公開データ、または研究室の実験データからのペプチド検索結果を使用して、Skylineで新しいスペクトルライブラリを作成することもできます。Skylineは現在、次の検索結果形式のライブラリの作成をサポートしています。</w:t>
+        <w:t>他の公開データ、または研究室の実験データからのペプチド検索結果を使用して、</w:t>
+      </w:r>
+      <w:r>
+        <w:rPr>
+          <w:rFonts w:ascii="Calibri" w:hAnsi="Calibri"/>
+        </w:rPr>
+        <w:t>Skyline</w:t>
+      </w:r>
+      <w:r>
+        <w:rPr>
+          <w:rFonts w:ascii="Calibri" w:hAnsi="Calibri"/>
+        </w:rPr>
+        <w:t>で新しいスペクトルライブラリを作成することもできます。</w:t>
+      </w:r>
+      <w:r>
+        <w:rPr>
+          <w:rFonts w:ascii="Calibri" w:hAnsi="Calibri"/>
+        </w:rPr>
+        <w:t>Skyline</w:t>
+      </w:r>
+      <w:r>
+        <w:rPr>
+          <w:rFonts w:ascii="Calibri" w:hAnsi="Calibri"/>
+        </w:rPr>
+        <w:t>は現在、次の検索結果形式のライブラリの作成をサポートしています。</w:t>
       </w:r>
     </w:p>
     <w:p>
@@ -495,7 +829,19 @@
         <w:rPr>
           <w:rFonts w:ascii="Calibri" w:hAnsi="Calibri"/>
         </w:rPr>
-        <w:t>Mascot (DATファイル)</w:t>
+        <w:t>Mascot (DAT</w:t>
+      </w:r>
+      <w:r>
+        <w:rPr>
+          <w:rFonts w:ascii="Calibri" w:hAnsi="Calibri"/>
+        </w:rPr>
+        <w:t>ファイル</w:t>
+      </w:r>
+      <w:r>
+        <w:rPr>
+          <w:rFonts w:ascii="Calibri" w:hAnsi="Calibri"/>
+        </w:rPr>
+        <w:t>)</w:t>
       </w:r>
     </w:p>
     <w:p>
@@ -567,7 +913,19 @@
         <w:rPr>
           <w:rFonts w:ascii="Calibri" w:hAnsi="Calibri"/>
         </w:rPr>
-        <w:t>Myrimatch/IDPicker (ipdXMLとmzXML)</w:t>
+        <w:t>Myrimatch/IDPicker (ipdXML</w:t>
+      </w:r>
+      <w:r>
+        <w:rPr>
+          <w:rFonts w:ascii="Calibri" w:hAnsi="Calibri"/>
+        </w:rPr>
+        <w:t>と</w:t>
+      </w:r>
+      <w:r>
+        <w:rPr>
+          <w:rFonts w:ascii="Calibri" w:hAnsi="Calibri"/>
+        </w:rPr>
+        <w:t>mzXML)</w:t>
       </w:r>
     </w:p>
     <w:p>
@@ -585,7 +943,19 @@
         <w:rPr>
           <w:rFonts w:ascii="Calibri" w:hAnsi="Calibri"/>
         </w:rPr>
-        <w:t>OMSSA (pepXMLとmzXML)</w:t>
+        <w:t>OMSSA (pepXML</w:t>
+      </w:r>
+      <w:r>
+        <w:rPr>
+          <w:rFonts w:ascii="Calibri" w:hAnsi="Calibri"/>
+        </w:rPr>
+        <w:t>と</w:t>
+      </w:r>
+      <w:r>
+        <w:rPr>
+          <w:rFonts w:ascii="Calibri" w:hAnsi="Calibri"/>
+        </w:rPr>
+        <w:t>mzXML)</w:t>
       </w:r>
     </w:p>
     <w:p>
@@ -603,7 +973,19 @@
         <w:rPr>
           <w:rFonts w:ascii="Calibri" w:hAnsi="Calibri"/>
         </w:rPr>
-        <w:t>PEAKS (pepXMLとmzXML)</w:t>
+        <w:t>PEAKS (pepXML</w:t>
+      </w:r>
+      <w:r>
+        <w:rPr>
+          <w:rFonts w:ascii="Calibri" w:hAnsi="Calibri"/>
+        </w:rPr>
+        <w:t>と</w:t>
+      </w:r>
+      <w:r>
+        <w:rPr>
+          <w:rFonts w:ascii="Calibri" w:hAnsi="Calibri"/>
+        </w:rPr>
+        <w:t>mzXML)</w:t>
       </w:r>
     </w:p>
     <w:p>
@@ -657,7 +1039,19 @@
         <w:rPr>
           <w:rFonts w:ascii="Calibri" w:hAnsi="Calibri"/>
         </w:rPr>
-        <w:t>Protein Prospector (pepXMLとmzXML)</w:t>
+        <w:t>Protein Prospector (pepXML</w:t>
+      </w:r>
+      <w:r>
+        <w:rPr>
+          <w:rFonts w:ascii="Calibri" w:hAnsi="Calibri"/>
+        </w:rPr>
+        <w:t>と</w:t>
+      </w:r>
+      <w:r>
+        <w:rPr>
+          <w:rFonts w:ascii="Calibri" w:hAnsi="Calibri"/>
+        </w:rPr>
+        <w:t>mzXML)</w:t>
       </w:r>
     </w:p>
     <w:p>
@@ -693,7 +1087,31 @@
         <w:rPr>
           <w:rFonts w:ascii="Calibri" w:hAnsi="Calibri"/>
         </w:rPr>
-        <w:t>Scaffold (エクスポートしたmzIndentMLとMGF)</w:t>
+        <w:t>Scaffold (</w:t>
+      </w:r>
+      <w:r>
+        <w:rPr>
+          <w:rFonts w:ascii="Calibri" w:hAnsi="Calibri"/>
+        </w:rPr>
+        <w:t>エクスポートした</w:t>
+      </w:r>
+      <w:r>
+        <w:rPr>
+          <w:rFonts w:ascii="Calibri" w:hAnsi="Calibri"/>
+        </w:rPr>
+        <w:t>mzIndentML</w:t>
+      </w:r>
+      <w:r>
+        <w:rPr>
+          <w:rFonts w:ascii="Calibri" w:hAnsi="Calibri"/>
+        </w:rPr>
+        <w:t>と</w:t>
+      </w:r>
+      <w:r>
+        <w:rPr>
+          <w:rFonts w:ascii="Calibri" w:hAnsi="Calibri"/>
+        </w:rPr>
+        <w:t>MGF)</w:t>
       </w:r>
     </w:p>
     <w:p>
@@ -711,7 +1129,31 @@
         <w:rPr>
           <w:rFonts w:ascii="Calibri" w:hAnsi="Calibri"/>
         </w:rPr>
-        <w:t>Spectrum Mill (エクスポートしたpepXMLとmzXML)</w:t>
+        <w:t>Spectrum Mill (</w:t>
+      </w:r>
+      <w:r>
+        <w:rPr>
+          <w:rFonts w:ascii="Calibri" w:hAnsi="Calibri"/>
+        </w:rPr>
+        <w:t>エクスポートした</w:t>
+      </w:r>
+      <w:r>
+        <w:rPr>
+          <w:rFonts w:ascii="Calibri" w:hAnsi="Calibri"/>
+        </w:rPr>
+        <w:t>pepXML</w:t>
+      </w:r>
+      <w:r>
+        <w:rPr>
+          <w:rFonts w:ascii="Calibri" w:hAnsi="Calibri"/>
+        </w:rPr>
+        <w:t>と</w:t>
+      </w:r>
+      <w:r>
+        <w:rPr>
+          <w:rFonts w:ascii="Calibri" w:hAnsi="Calibri"/>
+        </w:rPr>
+        <w:t>mzXML)</w:t>
       </w:r>
     </w:p>
     <w:p>
@@ -729,7 +1171,19 @@
         <w:rPr>
           <w:rFonts w:ascii="Calibri" w:hAnsi="Calibri"/>
         </w:rPr>
-        <w:t>Trans Proteomic Pipline (pepXMLとmzXML)</w:t>
+        <w:t>Trans Proteomic Pipline (pepXML</w:t>
+      </w:r>
+      <w:r>
+        <w:rPr>
+          <w:rFonts w:ascii="Calibri" w:hAnsi="Calibri"/>
+        </w:rPr>
+        <w:t>と</w:t>
+      </w:r>
+      <w:r>
+        <w:rPr>
+          <w:rFonts w:ascii="Calibri" w:hAnsi="Calibri"/>
+        </w:rPr>
+        <w:t>mzXML)</w:t>
       </w:r>
     </w:p>
     <w:p>
@@ -791,7 +1245,31 @@
         <w:rPr>
           <w:rFonts w:ascii="Calibri" w:hAnsi="Calibri"/>
         </w:rPr>
-        <w:t>このチュートリアルを使い始めるにあたり、以下の手順を実行するとSkylineで最初のBiblioSpecスペクトルライブラリを作成</w:t>
+        <w:t>このチュートリアルを使い始めるにあたり、以下の手順を実行すると</w:t>
+      </w:r>
+      <w:r>
+        <w:rPr>
+          <w:rFonts w:ascii="Calibri" w:hAnsi="Calibri"/>
+        </w:rPr>
+        <w:t>Skyline</w:t>
+      </w:r>
+      <w:r>
+        <w:rPr>
+          <w:rFonts w:ascii="Calibri" w:hAnsi="Calibri"/>
+        </w:rPr>
+        <w:t>で最初の</w:t>
+      </w:r>
+      <w:r>
+        <w:rPr>
+          <w:rFonts w:ascii="Calibri" w:hAnsi="Calibri"/>
+        </w:rPr>
+        <w:t>BiblioSpec</w:t>
+      </w:r>
+      <w:r>
+        <w:rPr>
+          <w:rFonts w:ascii="Calibri" w:hAnsi="Calibri"/>
+        </w:rPr>
+        <w:t>スペクトルライブラリを作成</w:t>
       </w:r>
       <w:r>
         <w:rPr>
@@ -834,7 +1312,19 @@
         <w:rPr>
           <w:rFonts w:ascii="Calibri" w:hAnsi="Calibri"/>
         </w:rPr>
-        <w:t>] メニューで [</w:t>
+        <w:t xml:space="preserve">] </w:t>
+      </w:r>
+      <w:r>
+        <w:rPr>
+          <w:rFonts w:ascii="Calibri" w:hAnsi="Calibri"/>
+        </w:rPr>
+        <w:t>メニューで</w:t>
+      </w:r>
+      <w:r>
+        <w:rPr>
+          <w:rFonts w:ascii="Calibri" w:hAnsi="Calibri"/>
+        </w:rPr>
+        <w:t xml:space="preserve"> [</w:t>
       </w:r>
       <w:r>
         <w:rPr>
@@ -847,7 +1337,13 @@
         <w:rPr>
           <w:rFonts w:ascii="Calibri" w:hAnsi="Calibri"/>
         </w:rPr>
-        <w:t>] をクリックします。</w:t>
+        <w:t xml:space="preserve">] </w:t>
+      </w:r>
+      <w:r>
+        <w:rPr>
+          <w:rFonts w:ascii="Calibri" w:hAnsi="Calibri"/>
+        </w:rPr>
+        <w:t>をクリックします。</w:t>
       </w:r>
     </w:p>
     <w:p>
@@ -878,7 +1374,13 @@
         <w:rPr>
           <w:rFonts w:ascii="Calibri" w:hAnsi="Calibri"/>
         </w:rPr>
-        <w:t>] タブをクリックします。</w:t>
+        <w:t xml:space="preserve">] </w:t>
+      </w:r>
+      <w:r>
+        <w:rPr>
+          <w:rFonts w:ascii="Calibri" w:hAnsi="Calibri"/>
+        </w:rPr>
+        <w:t>タブをクリックします。</w:t>
       </w:r>
     </w:p>
     <w:p>
@@ -909,7 +1411,13 @@
         <w:rPr>
           <w:rFonts w:ascii="Calibri" w:hAnsi="Calibri"/>
         </w:rPr>
-        <w:t>] ボタンをクリックします。</w:t>
+        <w:t xml:space="preserve">] </w:t>
+      </w:r>
+      <w:r>
+        <w:rPr>
+          <w:rFonts w:ascii="Calibri" w:hAnsi="Calibri"/>
+        </w:rPr>
+        <w:t>ボタンをクリックします。</w:t>
       </w:r>
     </w:p>
     <w:p>
@@ -946,7 +1454,19 @@
         <w:rPr>
           <w:rFonts w:ascii="Calibri" w:hAnsi="Calibri"/>
         </w:rPr>
-        <w:t xml:space="preserve"> の </w:t>
+        <w:t xml:space="preserve"> </w:t>
+      </w:r>
+      <w:r>
+        <w:rPr>
+          <w:rFonts w:ascii="Calibri" w:hAnsi="Calibri"/>
+        </w:rPr>
+        <w:t>の</w:t>
+      </w:r>
+      <w:r>
+        <w:rPr>
+          <w:rFonts w:ascii="Calibri" w:hAnsi="Calibri"/>
+        </w:rPr>
+        <w:t xml:space="preserve"> </w:t>
       </w:r>
       <w:r>
         <w:rPr>
@@ -971,7 +1491,25 @@
         <w:rPr>
           <w:rFonts w:ascii="Calibri" w:hAnsi="Calibri"/>
         </w:rPr>
-        <w:t xml:space="preserve"> に「Yeast (Atlas)」と入力します。</w:t>
+        <w:t xml:space="preserve"> </w:t>
+      </w:r>
+      <w:r>
+        <w:rPr>
+          <w:rFonts w:ascii="Calibri" w:hAnsi="Calibri"/>
+        </w:rPr>
+        <w:t>に「</w:t>
+      </w:r>
+      <w:r>
+        <w:rPr>
+          <w:rFonts w:ascii="Calibri" w:hAnsi="Calibri"/>
+        </w:rPr>
+        <w:t>Yeast (Atlas)</w:t>
+      </w:r>
+      <w:r>
+        <w:rPr>
+          <w:rFonts w:ascii="Calibri" w:hAnsi="Calibri"/>
+        </w:rPr>
+        <w:t>」と入力します。</w:t>
       </w:r>
     </w:p>
     <w:p>
@@ -1002,7 +1540,13 @@
         <w:rPr>
           <w:rFonts w:ascii="Calibri" w:hAnsi="Calibri"/>
         </w:rPr>
-        <w:t>] ボタンをクリックします。</w:t>
+        <w:t xml:space="preserve">] </w:t>
+      </w:r>
+      <w:r>
+        <w:rPr>
+          <w:rFonts w:ascii="Calibri" w:hAnsi="Calibri"/>
+        </w:rPr>
+        <w:t>ボタンをクリックします。</w:t>
       </w:r>
     </w:p>
     <w:p>
@@ -1021,7 +1565,19 @@
           <w:rFonts w:ascii="Calibri" w:hAnsi="Calibri"/>
         </w:rPr>
         <w:lastRenderedPageBreak/>
-        <w:t>先に作成したMethodEditフォルダの</w:t>
+        <w:t>先に作成した</w:t>
+      </w:r>
+      <w:r>
+        <w:rPr>
+          <w:rFonts w:ascii="Calibri" w:hAnsi="Calibri"/>
+        </w:rPr>
+        <w:t>MethodEdit</w:t>
+      </w:r>
+      <w:r>
+        <w:rPr>
+          <w:rFonts w:ascii="Calibri" w:hAnsi="Calibri"/>
+        </w:rPr>
+        <w:t>フォルダの</w:t>
       </w:r>
       <w:r>
         <w:rPr>
@@ -1033,7 +1589,13 @@
         <w:rPr>
           <w:rFonts w:ascii="Calibri" w:hAnsi="Calibri"/>
         </w:rPr>
-        <w:t>Libraryサブフォルダに移動します。</w:t>
+        <w:t>Library</w:t>
+      </w:r>
+      <w:r>
+        <w:rPr>
+          <w:rFonts w:ascii="Calibri" w:hAnsi="Calibri"/>
+        </w:rPr>
+        <w:t>サブフォルダに移動します。</w:t>
       </w:r>
     </w:p>
     <w:p>
@@ -1064,7 +1626,13 @@
         <w:rPr>
           <w:rFonts w:ascii="Calibri" w:hAnsi="Calibri"/>
         </w:rPr>
-        <w:t>] ボタンをクリックします。</w:t>
+        <w:t xml:space="preserve">] </w:t>
+      </w:r>
+      <w:r>
+        <w:rPr>
+          <w:rFonts w:ascii="Calibri" w:hAnsi="Calibri"/>
+        </w:rPr>
+        <w:t>ボタンをクリックします。</w:t>
       </w:r>
     </w:p>
     <w:p>
@@ -1095,7 +1663,37 @@
         <w:rPr>
           <w:rFonts w:ascii="Calibri" w:hAnsi="Calibri"/>
         </w:rPr>
-        <w:t>] に、最小PeptideProphetスコアとして「0.95」を入力します。</w:t>
+        <w:t xml:space="preserve">] </w:t>
+      </w:r>
+      <w:r>
+        <w:rPr>
+          <w:rFonts w:ascii="Calibri" w:hAnsi="Calibri"/>
+        </w:rPr>
+        <w:t>に、最小</w:t>
+      </w:r>
+      <w:r>
+        <w:rPr>
+          <w:rFonts w:ascii="Calibri" w:hAnsi="Calibri"/>
+        </w:rPr>
+        <w:t>PeptideProphet</w:t>
+      </w:r>
+      <w:r>
+        <w:rPr>
+          <w:rFonts w:ascii="Calibri" w:hAnsi="Calibri"/>
+        </w:rPr>
+        <w:t>スコアとして「</w:t>
+      </w:r>
+      <w:r>
+        <w:rPr>
+          <w:rFonts w:ascii="Calibri" w:hAnsi="Calibri"/>
+        </w:rPr>
+        <w:t>0.95</w:t>
+      </w:r>
+      <w:r>
+        <w:rPr>
+          <w:rFonts w:ascii="Calibri" w:hAnsi="Calibri"/>
+        </w:rPr>
+        <w:t>」を入力します。</w:t>
       </w:r>
     </w:p>
     <w:p>
@@ -1132,7 +1730,25 @@
         <w:rPr>
           <w:rFonts w:ascii="Calibri" w:hAnsi="Calibri"/>
         </w:rPr>
-        <w:t xml:space="preserve"> に「peptideatlas.org」</w:t>
+        <w:t xml:space="preserve"> </w:t>
+      </w:r>
+      <w:r>
+        <w:rPr>
+          <w:rFonts w:ascii="Calibri" w:hAnsi="Calibri"/>
+        </w:rPr>
+        <w:t>に「</w:t>
+      </w:r>
+      <w:r>
+        <w:rPr>
+          <w:rFonts w:ascii="Calibri" w:hAnsi="Calibri"/>
+        </w:rPr>
+        <w:t>peptideatlas.org</w:t>
+      </w:r>
+      <w:r>
+        <w:rPr>
+          <w:rFonts w:ascii="Calibri" w:hAnsi="Calibri"/>
+        </w:rPr>
+        <w:t>」</w:t>
       </w:r>
       <w:r>
         <w:rPr>
@@ -1144,7 +1760,37 @@
         <w:rPr>
           <w:rFonts w:ascii="Calibri" w:hAnsi="Calibri"/>
         </w:rPr>
-        <w:t>[通常は研究室で管理されている一意のドメインネームシステム (DNS) 名] と入力します。</w:t>
+        <w:t>[</w:t>
+      </w:r>
+      <w:r>
+        <w:rPr>
+          <w:rFonts w:ascii="Calibri" w:hAnsi="Calibri"/>
+        </w:rPr>
+        <w:t>通常は研究室で管理されている一意のドメインネームシステム</w:t>
+      </w:r>
+      <w:r>
+        <w:rPr>
+          <w:rFonts w:ascii="Calibri" w:hAnsi="Calibri"/>
+        </w:rPr>
+        <w:t xml:space="preserve"> (DNS) </w:t>
+      </w:r>
+      <w:r>
+        <w:rPr>
+          <w:rFonts w:ascii="Calibri" w:hAnsi="Calibri"/>
+        </w:rPr>
+        <w:t>名</w:t>
+      </w:r>
+      <w:r>
+        <w:rPr>
+          <w:rFonts w:ascii="Calibri" w:hAnsi="Calibri"/>
+        </w:rPr>
+        <w:t xml:space="preserve">] </w:t>
+      </w:r>
+      <w:r>
+        <w:rPr>
+          <w:rFonts w:ascii="Calibri" w:hAnsi="Calibri"/>
+        </w:rPr>
+        <w:t>と入力します。</w:t>
       </w:r>
     </w:p>
     <w:p>
@@ -1175,7 +1821,13 @@
         <w:rPr>
           <w:rFonts w:ascii="Calibri" w:hAnsi="Calibri"/>
         </w:rPr>
-        <w:t>] ボタンをクリックします。</w:t>
+        <w:t xml:space="preserve">] </w:t>
+      </w:r>
+      <w:r>
+        <w:rPr>
+          <w:rFonts w:ascii="Calibri" w:hAnsi="Calibri"/>
+        </w:rPr>
+        <w:t>ボタンをクリックします。</w:t>
       </w:r>
     </w:p>
     <w:p>
@@ -1206,7 +1858,13 @@
         <w:rPr>
           <w:rFonts w:ascii="Calibri" w:hAnsi="Calibri"/>
         </w:rPr>
-        <w:t>] ボタンをクリックします。</w:t>
+        <w:t xml:space="preserve">] </w:t>
+      </w:r>
+      <w:r>
+        <w:rPr>
+          <w:rFonts w:ascii="Calibri" w:hAnsi="Calibri"/>
+        </w:rPr>
+        <w:t>ボタンをクリックします。</w:t>
       </w:r>
     </w:p>
     <w:p>
@@ -1224,7 +1882,19 @@
         <w:rPr>
           <w:rFonts w:ascii="Calibri" w:hAnsi="Calibri"/>
         </w:rPr>
-        <w:t>先に作成したMethodEditフォルダの</w:t>
+        <w:t>先に作成した</w:t>
+      </w:r>
+      <w:r>
+        <w:rPr>
+          <w:rFonts w:ascii="Calibri" w:hAnsi="Calibri"/>
+        </w:rPr>
+        <w:t>MethodEdit</w:t>
+      </w:r>
+      <w:r>
+        <w:rPr>
+          <w:rFonts w:ascii="Calibri" w:hAnsi="Calibri"/>
+        </w:rPr>
+        <w:t>フォルダの</w:t>
       </w:r>
       <w:r>
         <w:rPr>
@@ -1236,7 +1906,13 @@
         <w:rPr>
           <w:rFonts w:ascii="Calibri" w:hAnsi="Calibri"/>
         </w:rPr>
-        <w:t>Yeast_atlasサブフォルダに移動します。</w:t>
+        <w:t>Yeast_atlas</w:t>
+      </w:r>
+      <w:r>
+        <w:rPr>
+          <w:rFonts w:ascii="Calibri" w:hAnsi="Calibri"/>
+        </w:rPr>
+        <w:t>サブフォルダに移動します。</w:t>
       </w:r>
     </w:p>
     <w:p>
@@ -1254,7 +1930,19 @@
         <w:rPr>
           <w:rFonts w:ascii="Calibri" w:hAnsi="Calibri"/>
         </w:rPr>
-        <w:t>このフォルダ内のinteract-prob.pep.xmlファイルをダブルクリックします。</w:t>
+        <w:t>このフォルダ内の</w:t>
+      </w:r>
+      <w:r>
+        <w:rPr>
+          <w:rFonts w:ascii="Calibri" w:hAnsi="Calibri"/>
+        </w:rPr>
+        <w:t>interact-prob.pep.xml</w:t>
+      </w:r>
+      <w:r>
+        <w:rPr>
+          <w:rFonts w:ascii="Calibri" w:hAnsi="Calibri"/>
+        </w:rPr>
+        <w:t>ファイルをダブルクリックします。</w:t>
       </w:r>
     </w:p>
     <w:p>
@@ -1285,32 +1973,110 @@
         <w:rPr>
           <w:rFonts w:ascii="Calibri" w:hAnsi="Calibri"/>
         </w:rPr>
-        <w:t>] ボタンをクリックします。</w:t>
-      </w:r>
-    </w:p>
-    <w:p>
-      <w:pPr>
-        <w:rPr>
-          <w:rFonts w:ascii="Calibri" w:hAnsi="Calibri"/>
-        </w:rPr>
-      </w:pPr>
-      <w:r>
-        <w:rPr>
-          <w:rFonts w:ascii="Calibri" w:hAnsi="Calibri"/>
-        </w:rPr>
-        <w:t xml:space="preserve">新しく作成された「Yeast (Atlas)」ライブラリが </w:t>
-      </w:r>
-      <w:r>
-        <w:rPr>
-          <w:rFonts w:ascii="Calibri" w:hAnsi="Calibri"/>
-        </w:rPr>
-        <w:t>[ペプチド設定]</w:t>
-      </w:r>
-      <w:r>
-        <w:rPr>
-          <w:rFonts w:ascii="Calibri" w:hAnsi="Calibri"/>
-        </w:rPr>
-        <w:t xml:space="preserve"> の [ライブラリ] タブにあるライブラリリストに追加されたことを確認します。ライブラリの作成は、作業の邪魔にならないようにバックグラウンドでのタスクとして実行されます。Skylineステータスバーを見ると、ライブラリ作成の進行状況が確認できます。今回は小さいデータセットなので、すぐに作成されます。この文章を読み終える前にすでに完了しているかもしれません。</w:t>
+        <w:t xml:space="preserve">] </w:t>
+      </w:r>
+      <w:r>
+        <w:rPr>
+          <w:rFonts w:ascii="Calibri" w:hAnsi="Calibri"/>
+        </w:rPr>
+        <w:t>ボタンをクリックします。</w:t>
+      </w:r>
+    </w:p>
+    <w:p>
+      <w:pPr>
+        <w:rPr>
+          <w:rFonts w:ascii="Calibri" w:hAnsi="Calibri"/>
+        </w:rPr>
+      </w:pPr>
+      <w:r>
+        <w:rPr>
+          <w:rFonts w:ascii="Calibri" w:hAnsi="Calibri"/>
+        </w:rPr>
+        <w:t>新しく作成された「</w:t>
+      </w:r>
+      <w:r>
+        <w:rPr>
+          <w:rFonts w:ascii="Calibri" w:hAnsi="Calibri"/>
+        </w:rPr>
+        <w:t>Yeast (Atlas)</w:t>
+      </w:r>
+      <w:r>
+        <w:rPr>
+          <w:rFonts w:ascii="Calibri" w:hAnsi="Calibri"/>
+        </w:rPr>
+        <w:t>」ライブラリが</w:t>
+      </w:r>
+      <w:r>
+        <w:rPr>
+          <w:rFonts w:ascii="Calibri" w:hAnsi="Calibri"/>
+        </w:rPr>
+        <w:t xml:space="preserve"> </w:t>
+      </w:r>
+      <w:r>
+        <w:rPr>
+          <w:rFonts w:ascii="Calibri" w:hAnsi="Calibri"/>
+        </w:rPr>
+        <w:t>[</w:t>
+      </w:r>
+      <w:r>
+        <w:rPr>
+          <w:rFonts w:ascii="Calibri" w:hAnsi="Calibri"/>
+        </w:rPr>
+        <w:t>ペプチド設定</w:t>
+      </w:r>
+      <w:r>
+        <w:rPr>
+          <w:rFonts w:ascii="Calibri" w:hAnsi="Calibri"/>
+        </w:rPr>
+        <w:t>]</w:t>
+      </w:r>
+      <w:r>
+        <w:rPr>
+          <w:rFonts w:ascii="Calibri" w:hAnsi="Calibri"/>
+        </w:rPr>
+        <w:t xml:space="preserve"> </w:t>
+      </w:r>
+      <w:r>
+        <w:rPr>
+          <w:rFonts w:ascii="Calibri" w:hAnsi="Calibri"/>
+        </w:rPr>
+        <w:t>の</w:t>
+      </w:r>
+      <w:r>
+        <w:rPr>
+          <w:rFonts w:ascii="Calibri" w:hAnsi="Calibri"/>
+        </w:rPr>
+        <w:t xml:space="preserve"> [</w:t>
+      </w:r>
+      <w:r>
+        <w:rPr>
+          <w:rFonts w:ascii="Calibri" w:hAnsi="Calibri"/>
+        </w:rPr>
+        <w:t>ライブラリ</w:t>
+      </w:r>
+      <w:r>
+        <w:rPr>
+          <w:rFonts w:ascii="Calibri" w:hAnsi="Calibri"/>
+        </w:rPr>
+        <w:t xml:space="preserve">] </w:t>
+      </w:r>
+      <w:r>
+        <w:rPr>
+          <w:rFonts w:ascii="Calibri" w:hAnsi="Calibri"/>
+        </w:rPr>
+        <w:t>タブにあるライブラリリストに追加されたことを確認します。ライブラリの作成は、作業の邪魔にならないようにバックグラウンドでのタスクとして実行されます。</w:t>
+      </w:r>
+      <w:r>
+        <w:rPr>
+          <w:rFonts w:ascii="Calibri" w:hAnsi="Calibri"/>
+        </w:rPr>
+        <w:t>Skyline</w:t>
+      </w:r>
+      <w:r>
+        <w:rPr>
+          <w:rFonts w:ascii="Calibri" w:hAnsi="Calibri"/>
+        </w:rPr>
+        <w:t>ステータスバーを見ると、ライブラリ作成の進行状況が確認できます。今回は小さいデータセットなので、すぐに作成されます。この文章を読み終える前にすでに完了しているかもしれません。</w:t>
       </w:r>
     </w:p>
     <w:p>
@@ -1335,7 +2101,19 @@
         <w:rPr>
           <w:rFonts w:ascii="Calibri" w:hAnsi="Calibri"/>
         </w:rPr>
-        <w:t>、Skylineにペプチドとトランジションの選択にこのライブラリを使うように</w:t>
+        <w:t>、</w:t>
+      </w:r>
+      <w:r>
+        <w:rPr>
+          <w:rFonts w:ascii="Calibri" w:hAnsi="Calibri"/>
+        </w:rPr>
+        <w:t>Skyline</w:t>
+      </w:r>
+      <w:r>
+        <w:rPr>
+          <w:rFonts w:ascii="Calibri" w:hAnsi="Calibri"/>
+        </w:rPr>
+        <w:t>にペプチドとトランジションの選択にこのライブラリを使うように</w:t>
       </w:r>
       <w:r>
         <w:rPr>
@@ -1347,24 +2125,47 @@
         <w:rPr>
           <w:rFonts w:ascii="Calibri" w:hAnsi="Calibri"/>
         </w:rPr>
-        <w:t>。[ライブラリ] タブは次のようになっています。</w:t>
-      </w:r>
-    </w:p>
-    <w:p>
-      <w:pPr>
-        <w:rPr>
-          <w:rFonts w:ascii="Calibri" w:hAnsi="Calibri"/>
-        </w:rPr>
-      </w:pPr>
-      <w:r>
-        <w:rPr>
-          <w:rFonts w:ascii="Calibri" w:hAnsi="Calibri"/>
+        <w:t>。</w:t>
+      </w:r>
+      <w:r>
+        <w:rPr>
+          <w:rFonts w:ascii="Calibri" w:hAnsi="Calibri"/>
+        </w:rPr>
+        <w:t>[</w:t>
+      </w:r>
+      <w:r>
+        <w:rPr>
+          <w:rFonts w:ascii="Calibri" w:hAnsi="Calibri"/>
+        </w:rPr>
+        <w:t>ライブラリ</w:t>
+      </w:r>
+      <w:r>
+        <w:rPr>
+          <w:rFonts w:ascii="Calibri" w:hAnsi="Calibri"/>
+        </w:rPr>
+        <w:t xml:space="preserve">] </w:t>
+      </w:r>
+      <w:r>
+        <w:rPr>
+          <w:rFonts w:ascii="Calibri" w:hAnsi="Calibri"/>
+        </w:rPr>
+        <w:t>タブは次のようになっています。</w:t>
+      </w:r>
+    </w:p>
+    <w:p>
+      <w:pPr>
+        <w:rPr>
+          <w:rFonts w:ascii="Calibri" w:hAnsi="Calibri"/>
+        </w:rPr>
+      </w:pPr>
+      <w:r>
+        <w:rPr>
           <w:noProof/>
           <w:lang w:val="en-US" w:eastAsia="en-US" w:bidi="bo-CN"/>
         </w:rPr>
         <w:lastRenderedPageBreak/>
         <w:drawing>
-          <wp:inline distT="0" distB="0" distL="0" distR="0">
+          <wp:inline distT="0" distB="0" distL="0" distR="0" wp14:anchorId="2AAFF215" wp14:editId="44EE30EA">
             <wp:extent cx="3914775" cy="5248275"/>
             <wp:effectExtent l="0" t="0" r="9525" b="9525"/>
             <wp:docPr id="1" name="Picture 1"/>
@@ -1379,7 +2180,7 @@
                     <pic:cNvPicPr/>
                   </pic:nvPicPr>
                   <pic:blipFill>
-                    <a:blip r:embed="rId13" cstate="print"/>
+                    <a:blip r:embed="rId13"/>
                     <a:stretch>
                       <a:fillRect/>
                     </a:stretch>
@@ -1424,7 +2225,37 @@
         <w:rPr>
           <w:rFonts w:ascii="Calibri" w:hAnsi="Calibri"/>
         </w:rPr>
-        <w:t>FASTA配列ファイルを使用して、Skylineに実験のバックグラウンドマトリックス情報を設定することもできます。Skylineでは、これ</w:t>
+        <w:t>FASTA</w:t>
+      </w:r>
+      <w:r>
+        <w:rPr>
+          <w:rFonts w:ascii="Calibri" w:hAnsi="Calibri"/>
+        </w:rPr>
+        <w:t>配列ファイルを使用して、</w:t>
+      </w:r>
+      <w:r>
+        <w:rPr>
+          <w:rFonts w:ascii="Calibri" w:hAnsi="Calibri"/>
+        </w:rPr>
+        <w:t>Skyline</w:t>
+      </w:r>
+      <w:r>
+        <w:rPr>
+          <w:rFonts w:ascii="Calibri" w:hAnsi="Calibri"/>
+        </w:rPr>
+        <w:t>に実験のバックグラウンドマトリックス情報を設定することもできます。</w:t>
+      </w:r>
+      <w:r>
+        <w:rPr>
+          <w:rFonts w:ascii="Calibri" w:hAnsi="Calibri"/>
+        </w:rPr>
+        <w:t>Skyline</w:t>
+      </w:r>
+      <w:r>
+        <w:rPr>
+          <w:rFonts w:ascii="Calibri" w:hAnsi="Calibri"/>
+        </w:rPr>
+        <w:t>では、これ</w:t>
       </w:r>
       <w:r>
         <w:rPr>
@@ -1454,7 +2285,31 @@
         <w:rPr>
           <w:rFonts w:ascii="Calibri" w:hAnsi="Calibri"/>
         </w:rPr>
-        <w:t>任意に設定でき、例えば、特定の有機体に対してその有機体全体のFASTA配列ファイルを設定することもできますし、空のマトリックスに18個の具体的なタンパク質をスパイクすることもできます。</w:t>
+        <w:t>任意に設定でき、例えば、特定の有機体に対してその有機体全体の</w:t>
+      </w:r>
+      <w:r>
+        <w:rPr>
+          <w:rFonts w:ascii="Calibri" w:hAnsi="Calibri"/>
+        </w:rPr>
+        <w:t>FASTA</w:t>
+      </w:r>
+      <w:r>
+        <w:rPr>
+          <w:rFonts w:ascii="Calibri" w:hAnsi="Calibri"/>
+        </w:rPr>
+        <w:t>配列ファイルを設定することもできますし、空のマトリックスに</w:t>
+      </w:r>
+      <w:r>
+        <w:rPr>
+          <w:rFonts w:ascii="Calibri" w:hAnsi="Calibri"/>
+        </w:rPr>
+        <w:t>18</w:t>
+      </w:r>
+      <w:r>
+        <w:rPr>
+          <w:rFonts w:ascii="Calibri" w:hAnsi="Calibri"/>
+        </w:rPr>
+        <w:t>個の具体的なタンパク質をスパイクすることもできます。</w:t>
       </w:r>
     </w:p>
     <w:p>
@@ -1473,13 +2328,55 @@
         <w:rPr>
           <w:rFonts w:ascii="Calibri" w:hAnsi="Calibri"/>
         </w:rPr>
-        <w:t>[ペプチド設定]</w:t>
-      </w:r>
-      <w:r>
-        <w:rPr>
-          <w:rFonts w:ascii="Calibri" w:hAnsi="Calibri"/>
-        </w:rPr>
-        <w:t xml:space="preserve"> で [OK] ボタンをクリックする前に次の手順を実行して、全酵母のFASTAファイルを使います。</w:t>
+        <w:t>[</w:t>
+      </w:r>
+      <w:r>
+        <w:rPr>
+          <w:rFonts w:ascii="Calibri" w:hAnsi="Calibri"/>
+        </w:rPr>
+        <w:t>ペプチド設定</w:t>
+      </w:r>
+      <w:r>
+        <w:rPr>
+          <w:rFonts w:ascii="Calibri" w:hAnsi="Calibri"/>
+        </w:rPr>
+        <w:t>]</w:t>
+      </w:r>
+      <w:r>
+        <w:rPr>
+          <w:rFonts w:ascii="Calibri" w:hAnsi="Calibri"/>
+        </w:rPr>
+        <w:t xml:space="preserve"> </w:t>
+      </w:r>
+      <w:r>
+        <w:rPr>
+          <w:rFonts w:ascii="Calibri" w:hAnsi="Calibri"/>
+        </w:rPr>
+        <w:t>で</w:t>
+      </w:r>
+      <w:r>
+        <w:rPr>
+          <w:rFonts w:ascii="Calibri" w:hAnsi="Calibri"/>
+        </w:rPr>
+        <w:t xml:space="preserve"> [OK] </w:t>
+      </w:r>
+      <w:r>
+        <w:rPr>
+          <w:rFonts w:ascii="Calibri" w:hAnsi="Calibri"/>
+        </w:rPr>
+        <w:t>ボタンをクリックする前に次の手順を実行して、全酵母の</w:t>
+      </w:r>
+      <w:r>
+        <w:rPr>
+          <w:rFonts w:ascii="Calibri" w:hAnsi="Calibri"/>
+        </w:rPr>
+        <w:t>FASTA</w:t>
+      </w:r>
+      <w:r>
+        <w:rPr>
+          <w:rFonts w:ascii="Calibri" w:hAnsi="Calibri"/>
+        </w:rPr>
+        <w:t>ファイルを使います。</w:t>
       </w:r>
     </w:p>
     <w:p>
@@ -1516,7 +2413,19 @@
         <w:rPr>
           <w:rFonts w:ascii="Calibri" w:hAnsi="Calibri"/>
         </w:rPr>
-        <w:t xml:space="preserve"> で [</w:t>
+        <w:t xml:space="preserve"> </w:t>
+      </w:r>
+      <w:r>
+        <w:rPr>
+          <w:rFonts w:ascii="Calibri" w:hAnsi="Calibri"/>
+        </w:rPr>
+        <w:t>で</w:t>
+      </w:r>
+      <w:r>
+        <w:rPr>
+          <w:rFonts w:ascii="Calibri" w:hAnsi="Calibri"/>
+        </w:rPr>
+        <w:t xml:space="preserve"> [</w:t>
       </w:r>
       <w:r>
         <w:rPr>
@@ -1529,7 +2438,13 @@
         <w:rPr>
           <w:rFonts w:ascii="Calibri" w:hAnsi="Calibri"/>
         </w:rPr>
-        <w:t>] タブをクリックします。</w:t>
+        <w:t xml:space="preserve">] </w:t>
+      </w:r>
+      <w:r>
+        <w:rPr>
+          <w:rFonts w:ascii="Calibri" w:hAnsi="Calibri"/>
+        </w:rPr>
+        <w:t>タブをクリックします。</w:t>
       </w:r>
     </w:p>
     <w:p>
@@ -1560,20 +2475,52 @@
         <w:rPr>
           <w:rFonts w:ascii="Calibri" w:hAnsi="Calibri"/>
         </w:rPr>
-        <w:t>] ドロップダウンリストから [</w:t>
+        <w:t xml:space="preserve">] </w:t>
+      </w:r>
+      <w:r>
+        <w:rPr>
+          <w:rFonts w:ascii="Calibri" w:hAnsi="Calibri"/>
+        </w:rPr>
+        <w:t>ドロップダウンリストから</w:t>
+      </w:r>
+      <w:r>
+        <w:rPr>
+          <w:rFonts w:ascii="Calibri" w:hAnsi="Calibri"/>
+        </w:rPr>
+        <w:t xml:space="preserve"> [</w:t>
       </w:r>
       <w:r>
         <w:rPr>
           <w:rFonts w:ascii="Calibri" w:hAnsi="Calibri"/>
           <w:b/>
         </w:rPr>
-        <w:t>&lt;追加…&gt;</w:t>
-      </w:r>
-      <w:r>
-        <w:rPr>
-          <w:rFonts w:ascii="Calibri" w:hAnsi="Calibri"/>
-        </w:rPr>
-        <w:t>] を選択します。</w:t>
+        <w:t>&lt;</w:t>
+      </w:r>
+      <w:r>
+        <w:rPr>
+          <w:rFonts w:ascii="Calibri" w:hAnsi="Calibri"/>
+          <w:b/>
+        </w:rPr>
+        <w:t>追加</w:t>
+      </w:r>
+      <w:r>
+        <w:rPr>
+          <w:rFonts w:ascii="Calibri" w:hAnsi="Calibri"/>
+          <w:b/>
+        </w:rPr>
+        <w:t>…&gt;</w:t>
+      </w:r>
+      <w:r>
+        <w:rPr>
+          <w:rFonts w:ascii="Calibri" w:hAnsi="Calibri"/>
+        </w:rPr>
+        <w:t xml:space="preserve">] </w:t>
+      </w:r>
+      <w:r>
+        <w:rPr>
+          <w:rFonts w:ascii="Calibri" w:hAnsi="Calibri"/>
+        </w:rPr>
+        <w:t>を選択します。</w:t>
       </w:r>
     </w:p>
     <w:p>
@@ -1591,7 +2538,6 @@
         <w:rPr>
           <w:rFonts w:ascii="Calibri" w:hAnsi="Calibri"/>
         </w:rPr>
-        <w:lastRenderedPageBreak/>
         <w:t>[</w:t>
       </w:r>
       <w:r>
@@ -1611,7 +2557,19 @@
         <w:rPr>
           <w:rFonts w:ascii="Calibri" w:hAnsi="Calibri"/>
         </w:rPr>
-        <w:t xml:space="preserve"> で [</w:t>
+        <w:t xml:space="preserve"> </w:t>
+      </w:r>
+      <w:r>
+        <w:rPr>
+          <w:rFonts w:ascii="Calibri" w:hAnsi="Calibri"/>
+        </w:rPr>
+        <w:t>で</w:t>
+      </w:r>
+      <w:r>
+        <w:rPr>
+          <w:rFonts w:ascii="Calibri" w:hAnsi="Calibri"/>
+        </w:rPr>
+        <w:t xml:space="preserve"> [</w:t>
       </w:r>
       <w:r>
         <w:rPr>
@@ -1624,7 +2582,13 @@
         <w:rPr>
           <w:rFonts w:ascii="Calibri" w:hAnsi="Calibri"/>
         </w:rPr>
-        <w:t>] ボタンをクリックします。</w:t>
+        <w:t xml:space="preserve">] </w:t>
+      </w:r>
+      <w:r>
+        <w:rPr>
+          <w:rFonts w:ascii="Calibri" w:hAnsi="Calibri"/>
+        </w:rPr>
+        <w:t>ボタンをクリックします。</w:t>
       </w:r>
     </w:p>
     <w:p>
@@ -1642,6 +2606,7 @@
         <w:rPr>
           <w:rFonts w:ascii="Calibri" w:hAnsi="Calibri"/>
         </w:rPr>
+        <w:lastRenderedPageBreak/>
         <w:t>[</w:t>
       </w:r>
       <w:r>
@@ -1655,7 +2620,13 @@
         <w:rPr>
           <w:rFonts w:ascii="Calibri" w:hAnsi="Calibri"/>
         </w:rPr>
-        <w:t>] ボタンをクリックします。</w:t>
+        <w:t xml:space="preserve">] </w:t>
+      </w:r>
+      <w:r>
+        <w:rPr>
+          <w:rFonts w:ascii="Calibri" w:hAnsi="Calibri"/>
+        </w:rPr>
+        <w:t>ボタンをクリックします。</w:t>
       </w:r>
     </w:p>
     <w:p>
@@ -1673,7 +2644,13 @@
         <w:rPr>
           <w:rFonts w:ascii="Calibri" w:hAnsi="Calibri"/>
         </w:rPr>
-        <w:t>MethodEditフォルダの</w:t>
+        <w:t>MethodEdit</w:t>
+      </w:r>
+      <w:r>
+        <w:rPr>
+          <w:rFonts w:ascii="Calibri" w:hAnsi="Calibri"/>
+        </w:rPr>
+        <w:t>フォルダの</w:t>
       </w:r>
       <w:r>
         <w:rPr>
@@ -1685,7 +2662,19 @@
         <w:rPr>
           <w:rFonts w:ascii="Calibri" w:hAnsi="Calibri"/>
         </w:rPr>
-        <w:t>にあるFASTAサブフォルダに移動します。</w:t>
+        <w:t>にある</w:t>
+      </w:r>
+      <w:r>
+        <w:rPr>
+          <w:rFonts w:ascii="Calibri" w:hAnsi="Calibri"/>
+        </w:rPr>
+        <w:t>FASTA</w:t>
+      </w:r>
+      <w:r>
+        <w:rPr>
+          <w:rFonts w:ascii="Calibri" w:hAnsi="Calibri"/>
+        </w:rPr>
+        <w:t>サブフォルダに移動します。</w:t>
       </w:r>
     </w:p>
     <w:p>
@@ -1722,7 +2711,25 @@
         <w:rPr>
           <w:rFonts w:ascii="Calibri" w:hAnsi="Calibri"/>
         </w:rPr>
-        <w:t xml:space="preserve"> に「Yeast」と入力します。</w:t>
+        <w:t xml:space="preserve"> </w:t>
+      </w:r>
+      <w:r>
+        <w:rPr>
+          <w:rFonts w:ascii="Calibri" w:hAnsi="Calibri"/>
+        </w:rPr>
+        <w:t>に「</w:t>
+      </w:r>
+      <w:r>
+        <w:rPr>
+          <w:rFonts w:ascii="Calibri" w:hAnsi="Calibri"/>
+        </w:rPr>
+        <w:t>Yeast</w:t>
+      </w:r>
+      <w:r>
+        <w:rPr>
+          <w:rFonts w:ascii="Calibri" w:hAnsi="Calibri"/>
+        </w:rPr>
+        <w:t>」と入力します。</w:t>
       </w:r>
     </w:p>
     <w:p>
@@ -1753,7 +2760,13 @@
         <w:rPr>
           <w:rFonts w:ascii="Calibri" w:hAnsi="Calibri"/>
         </w:rPr>
-        <w:t>] ボタンをクリックします。</w:t>
+        <w:t xml:space="preserve">] </w:t>
+      </w:r>
+      <w:r>
+        <w:rPr>
+          <w:rFonts w:ascii="Calibri" w:hAnsi="Calibri"/>
+        </w:rPr>
+        <w:t>ボタンをクリックします。</w:t>
       </w:r>
     </w:p>
     <w:p>
@@ -1784,7 +2797,13 @@
         <w:rPr>
           <w:rFonts w:ascii="Calibri" w:hAnsi="Calibri"/>
         </w:rPr>
-        <w:t>] ボタンをクリックします。</w:t>
+        <w:t xml:space="preserve">] </w:t>
+      </w:r>
+      <w:r>
+        <w:rPr>
+          <w:rFonts w:ascii="Calibri" w:hAnsi="Calibri"/>
+        </w:rPr>
+        <w:t>ボタンをクリックします。</w:t>
       </w:r>
     </w:p>
     <w:p>
@@ -1802,7 +2821,13 @@
         <w:rPr>
           <w:rFonts w:ascii="Calibri" w:hAnsi="Calibri"/>
         </w:rPr>
-        <w:t>MethodEditフォルダの</w:t>
+        <w:t>MethodEdit</w:t>
+      </w:r>
+      <w:r>
+        <w:rPr>
+          <w:rFonts w:ascii="Calibri" w:hAnsi="Calibri"/>
+        </w:rPr>
+        <w:t>フォルダの</w:t>
       </w:r>
       <w:r>
         <w:rPr>
@@ -1814,7 +2839,19 @@
         <w:rPr>
           <w:rFonts w:ascii="Calibri" w:hAnsi="Calibri"/>
         </w:rPr>
-        <w:t>にあるFASTAサブフォルダに移動します。</w:t>
+        <w:t>にある</w:t>
+      </w:r>
+      <w:r>
+        <w:rPr>
+          <w:rFonts w:ascii="Calibri" w:hAnsi="Calibri"/>
+        </w:rPr>
+        <w:t>FASTA</w:t>
+      </w:r>
+      <w:r>
+        <w:rPr>
+          <w:rFonts w:ascii="Calibri" w:hAnsi="Calibri"/>
+        </w:rPr>
+        <w:t>サブフォルダに移動します。</w:t>
       </w:r>
     </w:p>
     <w:p>
@@ -1832,26 +2869,68 @@
         <w:rPr>
           <w:rFonts w:ascii="Calibri" w:hAnsi="Calibri"/>
         </w:rPr>
-        <w:t>sgd-yeast.FASTAファイルをダブルクリックします。</w:t>
-      </w:r>
-    </w:p>
-    <w:p>
-      <w:pPr>
-        <w:rPr>
-          <w:rFonts w:ascii="Calibri" w:hAnsi="Calibri"/>
-        </w:rPr>
-      </w:pPr>
-      <w:r>
-        <w:rPr>
-          <w:rFonts w:ascii="Calibri" w:hAnsi="Calibri"/>
-        </w:rPr>
-        <w:t>Skylineはこのファイル内で5801個のタンパク質配列をスキャンし、指定した場所に初期の未消化バックグラウンドプロテオームを作成します。</w:t>
-      </w:r>
-      <w:r>
-        <w:rPr>
-          <w:rFonts w:ascii="Calibri" w:hAnsi="Calibri"/>
-        </w:rPr>
-        <w:t>[バックグラウンドプロテオーム] の画面</w:t>
+        <w:t>sgd-yeast.FASTA</w:t>
+      </w:r>
+      <w:r>
+        <w:rPr>
+          <w:rFonts w:ascii="Calibri" w:hAnsi="Calibri"/>
+        </w:rPr>
+        <w:t>ファイルをダブルクリックします。</w:t>
+      </w:r>
+    </w:p>
+    <w:p>
+      <w:pPr>
+        <w:rPr>
+          <w:rFonts w:ascii="Calibri" w:hAnsi="Calibri"/>
+        </w:rPr>
+      </w:pPr>
+      <w:r>
+        <w:rPr>
+          <w:rFonts w:ascii="Calibri" w:hAnsi="Calibri"/>
+        </w:rPr>
+        <w:t>Skyline</w:t>
+      </w:r>
+      <w:r>
+        <w:rPr>
+          <w:rFonts w:ascii="Calibri" w:hAnsi="Calibri"/>
+        </w:rPr>
+        <w:t>はこのファイル内で</w:t>
+      </w:r>
+      <w:r>
+        <w:rPr>
+          <w:rFonts w:ascii="Calibri" w:hAnsi="Calibri"/>
+        </w:rPr>
+        <w:t>5801</w:t>
+      </w:r>
+      <w:r>
+        <w:rPr>
+          <w:rFonts w:ascii="Calibri" w:hAnsi="Calibri"/>
+        </w:rPr>
+        <w:t>個のタンパク質配列をスキャンし、指定した場所に初期の未消化バックグラウンドプロテオームを作成します。</w:t>
+      </w:r>
+      <w:r>
+        <w:rPr>
+          <w:rFonts w:ascii="Calibri" w:hAnsi="Calibri"/>
+        </w:rPr>
+        <w:t>[</w:t>
+      </w:r>
+      <w:r>
+        <w:rPr>
+          <w:rFonts w:ascii="Calibri" w:hAnsi="Calibri"/>
+        </w:rPr>
+        <w:t>バックグラウンドプロテオーム</w:t>
+      </w:r>
+      <w:r>
+        <w:rPr>
+          <w:rFonts w:ascii="Calibri" w:hAnsi="Calibri"/>
+        </w:rPr>
+        <w:t xml:space="preserve">] </w:t>
+      </w:r>
+      <w:r>
+        <w:rPr>
+          <w:rFonts w:ascii="Calibri" w:hAnsi="Calibri"/>
+        </w:rPr>
+        <w:t>の画面</w:t>
       </w:r>
       <w:r>
         <w:rPr>
@@ -1868,15 +2947,14 @@
       </w:pPr>
       <w:r>
         <w:rPr>
-          <w:rFonts w:ascii="Calibri" w:hAnsi="Calibri"/>
           <w:noProof/>
           <w:lang w:val="en-US" w:eastAsia="en-US" w:bidi="bo-CN"/>
         </w:rPr>
         <w:drawing>
-          <wp:inline distT="0" distB="0" distL="0" distR="0">
+          <wp:inline distT="0" distB="0" distL="0" distR="0" wp14:anchorId="6B9409D4" wp14:editId="16CA8B70">
             <wp:extent cx="4371975" cy="3086100"/>
             <wp:effectExtent l="0" t="0" r="9525" b="0"/>
-            <wp:docPr id="6" name="Picture 6"/>
+            <wp:docPr id="3" name="Picture 3"/>
             <wp:cNvGraphicFramePr>
               <a:graphicFrameLocks xmlns:a="http://schemas.openxmlformats.org/drawingml/2006/main" noChangeAspect="1"/>
             </wp:cNvGraphicFramePr>
@@ -1888,7 +2966,7 @@
                     <pic:cNvPicPr/>
                   </pic:nvPicPr>
                   <pic:blipFill>
-                    <a:blip r:embed="rId14" cstate="print"/>
+                    <a:blip r:embed="rId14"/>
                     <a:stretch>
                       <a:fillRect/>
                     </a:stretch>
@@ -1932,7 +3010,13 @@
         <w:rPr>
           <w:rFonts w:ascii="Calibri" w:hAnsi="Calibri"/>
         </w:rPr>
-        <w:t>] ボタンをクリックして、</w:t>
+        <w:t xml:space="preserve">] </w:t>
+      </w:r>
+      <w:r>
+        <w:rPr>
+          <w:rFonts w:ascii="Calibri" w:hAnsi="Calibri"/>
+        </w:rPr>
+        <w:t>ボタンをクリックして、</w:t>
       </w:r>
       <w:r>
         <w:rPr>
@@ -1957,7 +3041,19 @@
         <w:rPr>
           <w:rFonts w:ascii="Calibri" w:hAnsi="Calibri"/>
         </w:rPr>
-        <w:t xml:space="preserve"> の [</w:t>
+        <w:t xml:space="preserve"> </w:t>
+      </w:r>
+      <w:r>
+        <w:rPr>
+          <w:rFonts w:ascii="Calibri" w:hAnsi="Calibri"/>
+        </w:rPr>
+        <w:t>の</w:t>
+      </w:r>
+      <w:r>
+        <w:rPr>
+          <w:rFonts w:ascii="Calibri" w:hAnsi="Calibri"/>
+        </w:rPr>
+        <w:t xml:space="preserve"> [</w:t>
       </w:r>
       <w:r>
         <w:rPr>
@@ -1970,7 +3066,13 @@
         <w:rPr>
           <w:rFonts w:ascii="Calibri" w:hAnsi="Calibri"/>
         </w:rPr>
-        <w:t>] タブに</w:t>
+        <w:t xml:space="preserve">] </w:t>
+      </w:r>
+      <w:r>
+        <w:rPr>
+          <w:rFonts w:ascii="Calibri" w:hAnsi="Calibri"/>
+        </w:rPr>
+        <w:t>タブに</w:t>
       </w:r>
       <w:r>
         <w:rPr>
@@ -1987,16 +3089,15 @@
       </w:pPr>
       <w:r>
         <w:rPr>
-          <w:rFonts w:ascii="Calibri" w:hAnsi="Calibri"/>
           <w:noProof/>
           <w:lang w:val="en-US" w:eastAsia="en-US" w:bidi="bo-CN"/>
         </w:rPr>
         <w:lastRenderedPageBreak/>
         <w:drawing>
-          <wp:inline distT="0" distB="0" distL="0" distR="0">
+          <wp:inline distT="0" distB="0" distL="0" distR="0" wp14:anchorId="13F39D14" wp14:editId="6DE54945">
             <wp:extent cx="3914775" cy="5248275"/>
             <wp:effectExtent l="0" t="0" r="9525" b="9525"/>
-            <wp:docPr id="7" name="Picture 7"/>
+            <wp:docPr id="4" name="Picture 4"/>
             <wp:cNvGraphicFramePr>
               <a:graphicFrameLocks xmlns:a="http://schemas.openxmlformats.org/drawingml/2006/main" noChangeAspect="1"/>
             </wp:cNvGraphicFramePr>
@@ -2008,7 +3109,7 @@
                     <pic:cNvPicPr/>
                   </pic:nvPicPr>
                   <pic:blipFill>
-                    <a:blip r:embed="rId15" cstate="print"/>
+                    <a:blip r:embed="rId15"/>
                     <a:stretch>
                       <a:fillRect/>
                     </a:stretch>
@@ -2039,7 +3140,49 @@
         <w:rPr>
           <w:rFonts w:ascii="Calibri" w:hAnsi="Calibri"/>
         </w:rPr>
-        <w:t>Skylineには、ここで変更した2つのリストを始め、多数のリストがあります。[消化] タブの上部にある酵素リストはまた別の</w:t>
+        <w:t>Skyline</w:t>
+      </w:r>
+      <w:r>
+        <w:rPr>
+          <w:rFonts w:ascii="Calibri" w:hAnsi="Calibri"/>
+        </w:rPr>
+        <w:t>には、ここで変更した</w:t>
+      </w:r>
+      <w:r>
+        <w:rPr>
+          <w:rFonts w:ascii="Calibri" w:hAnsi="Calibri"/>
+        </w:rPr>
+        <w:t>2</w:t>
+      </w:r>
+      <w:r>
+        <w:rPr>
+          <w:rFonts w:ascii="Calibri" w:hAnsi="Calibri"/>
+        </w:rPr>
+        <w:t>つのリストを始め、多数のリストがあります。</w:t>
+      </w:r>
+      <w:r>
+        <w:rPr>
+          <w:rFonts w:ascii="Calibri" w:hAnsi="Calibri"/>
+        </w:rPr>
+        <w:t>[</w:t>
+      </w:r>
+      <w:r>
+        <w:rPr>
+          <w:rFonts w:ascii="Calibri" w:hAnsi="Calibri"/>
+        </w:rPr>
+        <w:t>消化</w:t>
+      </w:r>
+      <w:r>
+        <w:rPr>
+          <w:rFonts w:ascii="Calibri" w:hAnsi="Calibri"/>
+        </w:rPr>
+        <w:t xml:space="preserve">] </w:t>
+      </w:r>
+      <w:r>
+        <w:rPr>
+          <w:rFonts w:ascii="Calibri" w:hAnsi="Calibri"/>
+        </w:rPr>
+        <w:t>タブの上部にある酵素リストはまた別の</w:t>
       </w:r>
       <w:r>
         <w:rPr>
@@ -2057,13 +3200,31 @@
         <w:rPr>
           <w:rFonts w:ascii="Calibri" w:hAnsi="Calibri"/>
         </w:rPr>
-        <w:t>[ペプチド設定]</w:t>
-      </w:r>
-      <w:r>
-        <w:rPr>
-          <w:rFonts w:ascii="Calibri" w:hAnsi="Calibri"/>
-        </w:rPr>
-        <w:t xml:space="preserve"> の各タブには他にもいろいろなリストがあります。後で</w:t>
+        <w:t>[</w:t>
+      </w:r>
+      <w:r>
+        <w:rPr>
+          <w:rFonts w:ascii="Calibri" w:hAnsi="Calibri"/>
+        </w:rPr>
+        <w:t>ペプチド設定</w:t>
+      </w:r>
+      <w:r>
+        <w:rPr>
+          <w:rFonts w:ascii="Calibri" w:hAnsi="Calibri"/>
+        </w:rPr>
+        <w:t>]</w:t>
+      </w:r>
+      <w:r>
+        <w:rPr>
+          <w:rFonts w:ascii="Calibri" w:hAnsi="Calibri"/>
+        </w:rPr>
+        <w:t xml:space="preserve"> </w:t>
+      </w:r>
+      <w:r>
+        <w:rPr>
+          <w:rFonts w:ascii="Calibri" w:hAnsi="Calibri"/>
+        </w:rPr>
+        <w:t>の各タブには他にもいろいろなリストがあります。後で</w:t>
       </w:r>
       <w:r>
         <w:rPr>
@@ -2075,7 +3236,13 @@
         <w:rPr>
           <w:rFonts w:ascii="Calibri" w:hAnsi="Calibri"/>
         </w:rPr>
-        <w:t>してみてください。ここでは、[</w:t>
+        <w:t>してみてください。ここでは、</w:t>
+      </w:r>
+      <w:r>
+        <w:rPr>
+          <w:rFonts w:ascii="Calibri" w:hAnsi="Calibri"/>
+        </w:rPr>
+        <w:t>[</w:t>
       </w:r>
       <w:r>
         <w:rPr>
@@ -2088,32 +3255,68 @@
         <w:rPr>
           <w:rFonts w:ascii="Calibri" w:hAnsi="Calibri"/>
         </w:rPr>
-        <w:t>] ボタンをクリックして変更を確定し、ドキュメントに戻ります。</w:t>
-      </w:r>
-    </w:p>
-    <w:p>
-      <w:pPr>
-        <w:rPr>
-          <w:rFonts w:ascii="Calibri" w:hAnsi="Calibri"/>
-        </w:rPr>
-      </w:pPr>
-      <w:r>
-        <w:rPr>
-          <w:rFonts w:ascii="Calibri" w:hAnsi="Calibri"/>
-        </w:rPr>
-        <w:t xml:space="preserve">Skylineは、活性プロテアーゼ酵素 </w:t>
-      </w:r>
-      <w:r>
-        <w:rPr>
-          <w:rFonts w:ascii="Calibri" w:hAnsi="Calibri"/>
-        </w:rPr>
-        <w:t>(この例ではトリプシン)</w:t>
-      </w:r>
-      <w:r>
-        <w:rPr>
-          <w:rFonts w:ascii="Calibri" w:hAnsi="Calibri"/>
-        </w:rPr>
-        <w:t xml:space="preserve"> を使ってバックグラウンドプロテオームの消化を開始します。ステータスバーに進行状況が表示されますので、そのまま作業を続けることができます。この消化が進行している間に</w:t>
+        <w:t xml:space="preserve">] </w:t>
+      </w:r>
+      <w:r>
+        <w:rPr>
+          <w:rFonts w:ascii="Calibri" w:hAnsi="Calibri"/>
+        </w:rPr>
+        <w:t>ボタンをクリックして変更を確定し、ドキュメントに戻ります。</w:t>
+      </w:r>
+    </w:p>
+    <w:p>
+      <w:pPr>
+        <w:rPr>
+          <w:rFonts w:ascii="Calibri" w:hAnsi="Calibri"/>
+        </w:rPr>
+      </w:pPr>
+      <w:r>
+        <w:rPr>
+          <w:rFonts w:ascii="Calibri" w:hAnsi="Calibri"/>
+        </w:rPr>
+        <w:t>Skyline</w:t>
+      </w:r>
+      <w:r>
+        <w:rPr>
+          <w:rFonts w:ascii="Calibri" w:hAnsi="Calibri"/>
+        </w:rPr>
+        <w:t>は、活性プロテアーゼ酵素</w:t>
+      </w:r>
+      <w:r>
+        <w:rPr>
+          <w:rFonts w:ascii="Calibri" w:hAnsi="Calibri"/>
+        </w:rPr>
+        <w:t xml:space="preserve"> </w:t>
+      </w:r>
+      <w:r>
+        <w:rPr>
+          <w:rFonts w:ascii="Calibri" w:hAnsi="Calibri"/>
+        </w:rPr>
+        <w:t>(</w:t>
+      </w:r>
+      <w:r>
+        <w:rPr>
+          <w:rFonts w:ascii="Calibri" w:hAnsi="Calibri"/>
+        </w:rPr>
+        <w:t>この例ではトリプシン</w:t>
+      </w:r>
+      <w:r>
+        <w:rPr>
+          <w:rFonts w:ascii="Calibri" w:hAnsi="Calibri"/>
+        </w:rPr>
+        <w:t>)</w:t>
+      </w:r>
+      <w:r>
+        <w:rPr>
+          <w:rFonts w:ascii="Calibri" w:hAnsi="Calibri"/>
+        </w:rPr>
+        <w:t xml:space="preserve"> </w:t>
+      </w:r>
+      <w:r>
+        <w:rPr>
+          <w:rFonts w:ascii="Calibri" w:hAnsi="Calibri"/>
+        </w:rPr>
+        <w:t>を使ってバックグラウンドプロテオームの消化を開始します。ステータスバーに進行状況が表示されますので、そのまま作業を続けることができます。この消化が進行している間に</w:t>
       </w:r>
       <w:r>
         <w:rPr>
@@ -2125,7 +3328,13 @@
         <w:rPr>
           <w:rFonts w:ascii="Calibri" w:hAnsi="Calibri"/>
         </w:rPr>
-        <w:t>タンパク質をドキュメントに追加し、新しいスペクトルライブラリがSkyline</w:t>
+        <w:t>タンパク質をドキュメントに追加し、新しいスペクトルライブラリが</w:t>
+      </w:r>
+      <w:r>
+        <w:rPr>
+          <w:rFonts w:ascii="Calibri" w:hAnsi="Calibri"/>
+        </w:rPr>
+        <w:t>Skyline</w:t>
       </w:r>
       <w:r>
         <w:rPr>
@@ -2195,7 +3404,19 @@
         <w:rPr>
           <w:rFonts w:ascii="Calibri" w:hAnsi="Calibri"/>
         </w:rPr>
-        <w:t>対象となるタンパク質を指定するためにSkylineに追加された一つ目の</w:t>
+        <w:t>対象となるタンパク質を指定するために</w:t>
+      </w:r>
+      <w:r>
+        <w:rPr>
+          <w:rFonts w:ascii="Calibri" w:hAnsi="Calibri"/>
+        </w:rPr>
+        <w:t>Skyline</w:t>
+      </w:r>
+      <w:r>
+        <w:rPr>
+          <w:rFonts w:ascii="Calibri" w:hAnsi="Calibri"/>
+        </w:rPr>
+        <w:t>に追加された一つ目の</w:t>
       </w:r>
       <w:r>
         <w:rPr>
@@ -2207,7 +3428,19 @@
         <w:rPr>
           <w:rFonts w:ascii="Calibri" w:hAnsi="Calibri"/>
         </w:rPr>
-        <w:t>は、フルFASTA配列テキストを直接ドキュメントに貼り付ける機能</w:t>
+        <w:t>は、フル</w:t>
+      </w:r>
+      <w:r>
+        <w:rPr>
+          <w:rFonts w:ascii="Calibri" w:hAnsi="Calibri"/>
+        </w:rPr>
+        <w:t>FASTA</w:t>
+      </w:r>
+      <w:r>
+        <w:rPr>
+          <w:rFonts w:ascii="Calibri" w:hAnsi="Calibri"/>
+        </w:rPr>
+        <w:t>配列テキストを直接ドキュメントに貼り付ける機能</w:t>
       </w:r>
       <w:r>
         <w:rPr>
@@ -2237,7 +3470,13 @@
         <w:rPr>
           <w:rFonts w:ascii="Calibri" w:hAnsi="Calibri"/>
         </w:rPr>
-        <w:t>Windowsの</w:t>
+        <w:t>Windows</w:t>
+      </w:r>
+      <w:r>
+        <w:rPr>
+          <w:rFonts w:ascii="Calibri" w:hAnsi="Calibri"/>
+        </w:rPr>
+        <w:t>の</w:t>
       </w:r>
       <w:r>
         <w:rPr>
@@ -2250,7 +3489,19 @@
         <w:rPr>
           <w:rFonts w:ascii="Calibri" w:hAnsi="Calibri"/>
         </w:rPr>
-        <w:t>を使って、MethodEditフォルダの</w:t>
+        <w:t>を使って、</w:t>
+      </w:r>
+      <w:r>
+        <w:rPr>
+          <w:rFonts w:ascii="Calibri" w:hAnsi="Calibri"/>
+        </w:rPr>
+        <w:t>MethodEdit</w:t>
+      </w:r>
+      <w:r>
+        <w:rPr>
+          <w:rFonts w:ascii="Calibri" w:hAnsi="Calibri"/>
+        </w:rPr>
+        <w:t>フォルダの</w:t>
       </w:r>
       <w:r>
         <w:rPr>
@@ -2262,7 +3513,19 @@
         <w:rPr>
           <w:rFonts w:ascii="Calibri" w:hAnsi="Calibri"/>
         </w:rPr>
-        <w:t>にあるFASTAサブフォルダ</w:t>
+        <w:t>にある</w:t>
+      </w:r>
+      <w:r>
+        <w:rPr>
+          <w:rFonts w:ascii="Calibri" w:hAnsi="Calibri"/>
+        </w:rPr>
+        <w:t>FASTA</w:t>
+      </w:r>
+      <w:r>
+        <w:rPr>
+          <w:rFonts w:ascii="Calibri" w:hAnsi="Calibri"/>
+        </w:rPr>
+        <w:t>サブフォルダ</w:t>
       </w:r>
       <w:r>
         <w:rPr>
@@ -2274,7 +3537,13 @@
         <w:rPr>
           <w:rFonts w:ascii="Calibri" w:hAnsi="Calibri"/>
         </w:rPr>
-        <w:t>Fasta.txtファイルを開きます。</w:t>
+        <w:t>Fasta.txt</w:t>
+      </w:r>
+      <w:r>
+        <w:rPr>
+          <w:rFonts w:ascii="Calibri" w:hAnsi="Calibri"/>
+        </w:rPr>
+        <w:t>ファイルを開きます。</w:t>
       </w:r>
     </w:p>
     <w:p>
@@ -2292,7 +3561,13 @@
         <w:rPr>
           <w:rFonts w:ascii="Calibri" w:hAnsi="Calibri"/>
         </w:rPr>
-        <w:t>メモ帳の [</w:t>
+        <w:t>メモ帳の</w:t>
+      </w:r>
+      <w:r>
+        <w:rPr>
+          <w:rFonts w:ascii="Calibri" w:hAnsi="Calibri"/>
+        </w:rPr>
+        <w:t xml:space="preserve"> [</w:t>
       </w:r>
       <w:r>
         <w:rPr>
@@ -2305,7 +3580,19 @@
         <w:rPr>
           <w:rFonts w:ascii="Calibri" w:hAnsi="Calibri"/>
         </w:rPr>
-        <w:t>] メニューで [</w:t>
+        <w:t xml:space="preserve">] </w:t>
+      </w:r>
+      <w:r>
+        <w:rPr>
+          <w:rFonts w:ascii="Calibri" w:hAnsi="Calibri"/>
+        </w:rPr>
+        <w:t>メニューで</w:t>
+      </w:r>
+      <w:r>
+        <w:rPr>
+          <w:rFonts w:ascii="Calibri" w:hAnsi="Calibri"/>
+        </w:rPr>
+        <w:t xml:space="preserve"> [</w:t>
       </w:r>
       <w:r>
         <w:rPr>
@@ -2318,7 +3605,13 @@
         <w:rPr>
           <w:rFonts w:ascii="Calibri" w:hAnsi="Calibri"/>
         </w:rPr>
-        <w:t>] (Ctrl-A) をクリックします。</w:t>
+        <w:t xml:space="preserve">] (Ctrl-A) </w:t>
+      </w:r>
+      <w:r>
+        <w:rPr>
+          <w:rFonts w:ascii="Calibri" w:hAnsi="Calibri"/>
+        </w:rPr>
+        <w:t>をクリックします。</w:t>
       </w:r>
     </w:p>
     <w:p>
@@ -2336,7 +3629,13 @@
         <w:rPr>
           <w:rFonts w:ascii="Calibri" w:hAnsi="Calibri"/>
         </w:rPr>
-        <w:t>メモ帳の [</w:t>
+        <w:t>メモ帳の</w:t>
+      </w:r>
+      <w:r>
+        <w:rPr>
+          <w:rFonts w:ascii="Calibri" w:hAnsi="Calibri"/>
+        </w:rPr>
+        <w:t xml:space="preserve"> [</w:t>
       </w:r>
       <w:r>
         <w:rPr>
@@ -2349,7 +3648,19 @@
         <w:rPr>
           <w:rFonts w:ascii="Calibri" w:hAnsi="Calibri"/>
         </w:rPr>
-        <w:t>] メニューで [</w:t>
+        <w:t xml:space="preserve">] </w:t>
+      </w:r>
+      <w:r>
+        <w:rPr>
+          <w:rFonts w:ascii="Calibri" w:hAnsi="Calibri"/>
+        </w:rPr>
+        <w:t>メニューで</w:t>
+      </w:r>
+      <w:r>
+        <w:rPr>
+          <w:rFonts w:ascii="Calibri" w:hAnsi="Calibri"/>
+        </w:rPr>
+        <w:t xml:space="preserve"> [</w:t>
       </w:r>
       <w:r>
         <w:rPr>
@@ -2362,7 +3673,13 @@
         <w:rPr>
           <w:rFonts w:ascii="Calibri" w:hAnsi="Calibri"/>
         </w:rPr>
-        <w:t>] (Ctrl-C) をクリックします。</w:t>
+        <w:t xml:space="preserve">] (Ctrl-C) </w:t>
+      </w:r>
+      <w:r>
+        <w:rPr>
+          <w:rFonts w:ascii="Calibri" w:hAnsi="Calibri"/>
+        </w:rPr>
+        <w:t>をクリックします。</w:t>
       </w:r>
     </w:p>
     <w:p>
@@ -2380,7 +3697,13 @@
         <w:rPr>
           <w:rFonts w:ascii="Calibri" w:hAnsi="Calibri"/>
         </w:rPr>
-        <w:t>Skylineに戻ります。</w:t>
+        <w:t>Skyline</w:t>
+      </w:r>
+      <w:r>
+        <w:rPr>
+          <w:rFonts w:ascii="Calibri" w:hAnsi="Calibri"/>
+        </w:rPr>
+        <w:t>に戻ります。</w:t>
       </w:r>
     </w:p>
     <w:p>
@@ -2411,7 +3734,19 @@
         <w:rPr>
           <w:rFonts w:ascii="Calibri" w:hAnsi="Calibri"/>
         </w:rPr>
-        <w:t>] メニューで [</w:t>
+        <w:t xml:space="preserve">] </w:t>
+      </w:r>
+      <w:r>
+        <w:rPr>
+          <w:rFonts w:ascii="Calibri" w:hAnsi="Calibri"/>
+        </w:rPr>
+        <w:t>メニューで</w:t>
+      </w:r>
+      <w:r>
+        <w:rPr>
+          <w:rFonts w:ascii="Calibri" w:hAnsi="Calibri"/>
+        </w:rPr>
+        <w:t xml:space="preserve"> [</w:t>
       </w:r>
       <w:r>
         <w:rPr>
@@ -2424,7 +3759,13 @@
         <w:rPr>
           <w:rFonts w:ascii="Calibri" w:hAnsi="Calibri"/>
         </w:rPr>
-        <w:t>] (Ctrl-V) をクリックします。</w:t>
+        <w:t xml:space="preserve">] (Ctrl-V) </w:t>
+      </w:r>
+      <w:r>
+        <w:rPr>
+          <w:rFonts w:ascii="Calibri" w:hAnsi="Calibri"/>
+        </w:rPr>
+        <w:t>をクリックします。</w:t>
       </w:r>
     </w:p>
     <w:p>
@@ -2455,7 +3796,19 @@
         <w:rPr>
           <w:rFonts w:ascii="Calibri" w:hAnsi="Calibri"/>
         </w:rPr>
-        <w:t>これによりSkylineは</w:t>
+        <w:t>これにより</w:t>
+      </w:r>
+      <w:r>
+        <w:rPr>
+          <w:rFonts w:ascii="Calibri" w:hAnsi="Calibri"/>
+        </w:rPr>
+        <w:t>Skyline</w:t>
+      </w:r>
+      <w:r>
+        <w:rPr>
+          <w:rFonts w:ascii="Calibri" w:hAnsi="Calibri"/>
+        </w:rPr>
+        <w:t>は</w:t>
       </w:r>
       <w:r>
         <w:rPr>
@@ -2478,15 +3831,14 @@
       </w:pPr>
       <w:r>
         <w:rPr>
-          <w:rFonts w:ascii="Calibri" w:hAnsi="Calibri"/>
           <w:noProof/>
           <w:lang w:val="en-US" w:eastAsia="en-US" w:bidi="bo-CN"/>
         </w:rPr>
         <w:drawing>
-          <wp:inline distT="0" distB="0" distL="0" distR="0">
-            <wp:extent cx="5943600" cy="3919855"/>
-            <wp:effectExtent l="0" t="0" r="0" b="4445"/>
-            <wp:docPr id="11" name="Picture 11"/>
+          <wp:inline distT="0" distB="0" distL="0" distR="0" wp14:anchorId="44E93189" wp14:editId="24977436">
+            <wp:extent cx="5943600" cy="4374515"/>
+            <wp:effectExtent l="0" t="0" r="0" b="0"/>
+            <wp:docPr id="5" name="Picture 5"/>
             <wp:cNvGraphicFramePr>
               <a:graphicFrameLocks xmlns:a="http://schemas.openxmlformats.org/drawingml/2006/main" noChangeAspect="1"/>
             </wp:cNvGraphicFramePr>
@@ -2498,7 +3850,7 @@
                     <pic:cNvPicPr/>
                   </pic:nvPicPr>
                   <pic:blipFill>
-                    <a:blip r:embed="rId16" cstate="print"/>
+                    <a:blip r:embed="rId16"/>
                     <a:stretch>
                       <a:fillRect/>
                     </a:stretch>
@@ -2506,7 +3858,7 @@
                   <pic:spPr>
                     <a:xfrm>
                       <a:off x="0" y="0"/>
-                      <a:ext cx="5943600" cy="3919855"/>
+                      <a:ext cx="5943600" cy="4374515"/>
                     </a:xfrm>
                     <a:prstGeom prst="rect">
                       <a:avLst/>
@@ -2542,7 +3894,19 @@
         <w:rPr>
           <w:rFonts w:ascii="Calibri" w:hAnsi="Calibri"/>
         </w:rPr>
-        <w:t>] メニューで [</w:t>
+        <w:t xml:space="preserve">] </w:t>
+      </w:r>
+      <w:r>
+        <w:rPr>
+          <w:rFonts w:ascii="Calibri" w:hAnsi="Calibri"/>
+        </w:rPr>
+        <w:t>メニューで</w:t>
+      </w:r>
+      <w:r>
+        <w:rPr>
+          <w:rFonts w:ascii="Calibri" w:hAnsi="Calibri"/>
+        </w:rPr>
+        <w:t xml:space="preserve"> [</w:t>
       </w:r>
       <w:r>
         <w:rPr>
@@ -2555,7 +3919,19 @@
         <w:rPr>
           <w:rFonts w:ascii="Calibri" w:hAnsi="Calibri"/>
         </w:rPr>
-        <w:t>] を選択し、[</w:t>
+        <w:t xml:space="preserve">] </w:t>
+      </w:r>
+      <w:r>
+        <w:rPr>
+          <w:rFonts w:ascii="Calibri" w:hAnsi="Calibri"/>
+        </w:rPr>
+        <w:t>を選択し、</w:t>
+      </w:r>
+      <w:r>
+        <w:rPr>
+          <w:rFonts w:ascii="Calibri" w:hAnsi="Calibri"/>
+        </w:rPr>
+        <w:t>[</w:t>
       </w:r>
       <w:r>
         <w:rPr>
@@ -2568,13 +3944,49 @@
         <w:rPr>
           <w:rFonts w:ascii="Calibri" w:hAnsi="Calibri"/>
         </w:rPr>
-        <w:t>] をクリックすると、スペクトルグラフでこのペプチドのbイオンが紫色でハイライトされます。表示されたペプチド配列の左にある+をクリックすると、</w:t>
-      </w:r>
-      <w:r>
-        <w:rPr>
-          <w:rFonts w:ascii="Calibri" w:hAnsi="Calibri"/>
-        </w:rPr>
-        <w:t>Skyilneが選択したペプチドに対する</w:t>
+        <w:t xml:space="preserve">] </w:t>
+      </w:r>
+      <w:r>
+        <w:rPr>
+          <w:rFonts w:ascii="Calibri" w:hAnsi="Calibri"/>
+        </w:rPr>
+        <w:t>をクリックすると、スペクトルグラフでこのペプチドの</w:t>
+      </w:r>
+      <w:r>
+        <w:rPr>
+          <w:rFonts w:ascii="Calibri" w:hAnsi="Calibri"/>
+        </w:rPr>
+        <w:t>b</w:t>
+      </w:r>
+      <w:r>
+        <w:rPr>
+          <w:rFonts w:ascii="Calibri" w:hAnsi="Calibri"/>
+        </w:rPr>
+        <w:t>イオンが紫色でハイライトされます。表示されたペプチド配列の左にある</w:t>
+      </w:r>
+      <w:r>
+        <w:rPr>
+          <w:rFonts w:ascii="Calibri" w:hAnsi="Calibri"/>
+        </w:rPr>
+        <w:t>+</w:t>
+      </w:r>
+      <w:r>
+        <w:rPr>
+          <w:rFonts w:ascii="Calibri" w:hAnsi="Calibri"/>
+        </w:rPr>
+        <w:t>をクリックすると、</w:t>
+      </w:r>
+      <w:r>
+        <w:rPr>
+          <w:rFonts w:ascii="Calibri" w:hAnsi="Calibri"/>
+        </w:rPr>
+        <w:t>Skyilne</w:t>
+      </w:r>
+      <w:r>
+        <w:rPr>
+          <w:rFonts w:ascii="Calibri" w:hAnsi="Calibri"/>
+        </w:rPr>
+        <w:t>が選択したペプチドに対する</w:t>
       </w:r>
       <w:r>
         <w:rPr>
@@ -2586,51 +3998,86 @@
         <w:rPr>
           <w:rFonts w:ascii="Calibri" w:hAnsi="Calibri"/>
         </w:rPr>
-        <w:t>イオン (m/z)</w:t>
-      </w:r>
-      <w:r>
-        <w:rPr>
-          <w:rFonts w:ascii="Calibri" w:hAnsi="Calibri"/>
-        </w:rPr>
-        <w:t xml:space="preserve"> と</w:t>
-      </w:r>
-      <w:r>
-        <w:rPr>
-          <w:rFonts w:ascii="Calibri" w:hAnsi="Calibri"/>
-        </w:rPr>
-        <w:t>プロダクトイオン (m/z)</w:t>
-      </w:r>
-      <w:r>
-        <w:rPr>
-          <w:rFonts w:ascii="Calibri" w:hAnsi="Calibri"/>
-        </w:rPr>
-        <w:t xml:space="preserve"> のトランジションが表示されます。下向き矢印キーを押して、選択を「(rank 1)」</w:t>
+        <w:t>イオン</w:t>
+      </w:r>
+      <w:r>
+        <w:rPr>
+          <w:rFonts w:ascii="Calibri" w:hAnsi="Calibri"/>
+        </w:rPr>
+        <w:t xml:space="preserve"> (m/z)</w:t>
+      </w:r>
+      <w:r>
+        <w:rPr>
+          <w:rFonts w:ascii="Calibri" w:hAnsi="Calibri"/>
+        </w:rPr>
+        <w:t xml:space="preserve"> </w:t>
+      </w:r>
+      <w:r>
+        <w:rPr>
+          <w:rFonts w:ascii="Calibri" w:hAnsi="Calibri"/>
+        </w:rPr>
+        <w:t>と</w:t>
+      </w:r>
+      <w:r>
+        <w:rPr>
+          <w:rFonts w:ascii="Calibri" w:hAnsi="Calibri"/>
+        </w:rPr>
+        <w:t>プロダクトイオン</w:t>
+      </w:r>
+      <w:r>
+        <w:rPr>
+          <w:rFonts w:ascii="Calibri" w:hAnsi="Calibri"/>
+        </w:rPr>
+        <w:t xml:space="preserve"> </w:t>
       </w:r>
       <w:r>
         <w:rPr>
           <w:rFonts w:ascii="Calibri" w:hAnsi="Calibri"/>
         </w:rPr>
         <w:lastRenderedPageBreak/>
-        <w:t>が割り当てられたトランジションに移動します。対応するトランジションを選択すると、グラフ内のイオンがハイライトされ、次のようなグラフが表示されます。</w:t>
-      </w:r>
-    </w:p>
-    <w:p>
-      <w:pPr>
-        <w:rPr>
-          <w:rFonts w:ascii="Calibri" w:hAnsi="Calibri"/>
-        </w:rPr>
-      </w:pPr>
-      <w:r>
-        <w:rPr>
-          <w:rFonts w:ascii="Calibri" w:hAnsi="Calibri"/>
+        <w:t>(m/z)</w:t>
+      </w:r>
+      <w:r>
+        <w:rPr>
+          <w:rFonts w:ascii="Calibri" w:hAnsi="Calibri"/>
+        </w:rPr>
+        <w:t xml:space="preserve"> </w:t>
+      </w:r>
+      <w:r>
+        <w:rPr>
+          <w:rFonts w:ascii="Calibri" w:hAnsi="Calibri"/>
+        </w:rPr>
+        <w:t>のトランジションが表示されます。下向き矢印キーを押して、選択を「</w:t>
+      </w:r>
+      <w:r>
+        <w:rPr>
+          <w:rFonts w:ascii="Calibri" w:hAnsi="Calibri"/>
+        </w:rPr>
+        <w:t>(rank 1)</w:t>
+      </w:r>
+      <w:r>
+        <w:rPr>
+          <w:rFonts w:ascii="Calibri" w:hAnsi="Calibri"/>
+        </w:rPr>
+        <w:t>」が割り当てられたトランジションに移動します。対応するトランジションを選択すると、グラフ内のイオンがハイライトされ、次のようなグラフが表示されます。</w:t>
+      </w:r>
+    </w:p>
+    <w:p>
+      <w:pPr>
+        <w:rPr>
+          <w:rFonts w:ascii="Calibri" w:hAnsi="Calibri"/>
+        </w:rPr>
+      </w:pPr>
+      <w:r>
+        <w:rPr>
           <w:noProof/>
           <w:lang w:val="en-US" w:eastAsia="en-US" w:bidi="bo-CN"/>
         </w:rPr>
         <w:drawing>
-          <wp:inline distT="0" distB="0" distL="0" distR="0">
-            <wp:extent cx="5943600" cy="3919855"/>
-            <wp:effectExtent l="0" t="0" r="0" b="4445"/>
-            <wp:docPr id="12" name="Picture 12"/>
+          <wp:inline distT="0" distB="0" distL="0" distR="0" wp14:anchorId="4EB56C31" wp14:editId="70D11D04">
+            <wp:extent cx="5943600" cy="4374515"/>
+            <wp:effectExtent l="0" t="0" r="0" b="0"/>
+            <wp:docPr id="8" name="Picture 8"/>
             <wp:cNvGraphicFramePr>
               <a:graphicFrameLocks xmlns:a="http://schemas.openxmlformats.org/drawingml/2006/main" noChangeAspect="1"/>
             </wp:cNvGraphicFramePr>
@@ -2642,7 +4089,7 @@
                     <pic:cNvPicPr/>
                   </pic:nvPicPr>
                   <pic:blipFill>
-                    <a:blip r:embed="rId17" cstate="print"/>
+                    <a:blip r:embed="rId17"/>
                     <a:stretch>
                       <a:fillRect/>
                     </a:stretch>
@@ -2650,7 +4097,7 @@
                   <pic:spPr>
                     <a:xfrm>
                       <a:off x="0" y="0"/>
-                      <a:ext cx="5943600" cy="3919855"/>
+                      <a:ext cx="5943600" cy="4374515"/>
                     </a:xfrm>
                     <a:prstGeom prst="rect">
                       <a:avLst/>
@@ -2673,7 +4120,55 @@
         <w:rPr>
           <w:rFonts w:ascii="Calibri" w:hAnsi="Calibri"/>
         </w:rPr>
-        <w:t>デフォルトでは、2価のプリカーサーに対して測定するトランジションとして最も強度の高い1価のプロダクトyイオン3つのみが選択されていますが、</w:t>
+        <w:t>デフォルトでは、</w:t>
+      </w:r>
+      <w:r>
+        <w:rPr>
+          <w:rFonts w:ascii="Calibri" w:hAnsi="Calibri"/>
+        </w:rPr>
+        <w:t>2</w:t>
+      </w:r>
+      <w:r>
+        <w:rPr>
+          <w:rFonts w:ascii="Calibri" w:hAnsi="Calibri"/>
+        </w:rPr>
+        <w:t>価のプリカーサーに対して測定するトランジションとして最も強度の高い</w:t>
+      </w:r>
+      <w:r>
+        <w:rPr>
+          <w:rFonts w:ascii="Calibri" w:hAnsi="Calibri"/>
+        </w:rPr>
+        <w:t>1</w:t>
+      </w:r>
+      <w:r>
+        <w:rPr>
+          <w:rFonts w:ascii="Calibri" w:hAnsi="Calibri"/>
+        </w:rPr>
+        <w:t>価のプロダクト</w:t>
+      </w:r>
+      <w:r>
+        <w:rPr>
+          <w:rFonts w:ascii="Calibri" w:hAnsi="Calibri"/>
+        </w:rPr>
+        <w:t>y</w:t>
+      </w:r>
+      <w:r>
+        <w:rPr>
+          <w:rFonts w:ascii="Calibri" w:hAnsi="Calibri"/>
+        </w:rPr>
+        <w:t>イオン</w:t>
+      </w:r>
+      <w:r>
+        <w:rPr>
+          <w:rFonts w:ascii="Calibri" w:hAnsi="Calibri"/>
+        </w:rPr>
+        <w:t>3</w:t>
+      </w:r>
+      <w:r>
+        <w:rPr>
+          <w:rFonts w:ascii="Calibri" w:hAnsi="Calibri"/>
+        </w:rPr>
+        <w:t>つのみが選択されていますが、</w:t>
       </w:r>
       <w:r>
         <w:rPr>
@@ -2716,7 +4211,19 @@
         <w:rPr>
           <w:rFonts w:ascii="Calibri" w:hAnsi="Calibri"/>
         </w:rPr>
-        <w:t>] メニューで [</w:t>
+        <w:t xml:space="preserve">] </w:t>
+      </w:r>
+      <w:r>
+        <w:rPr>
+          <w:rFonts w:ascii="Calibri" w:hAnsi="Calibri"/>
+        </w:rPr>
+        <w:t>メニューで</w:t>
+      </w:r>
+      <w:r>
+        <w:rPr>
+          <w:rFonts w:ascii="Calibri" w:hAnsi="Calibri"/>
+        </w:rPr>
+        <w:t xml:space="preserve"> [</w:t>
       </w:r>
       <w:r>
         <w:rPr>
@@ -2729,7 +4236,13 @@
         <w:rPr>
           <w:rFonts w:ascii="Calibri" w:hAnsi="Calibri"/>
         </w:rPr>
-        <w:t>] をクリックします。</w:t>
+        <w:t xml:space="preserve">] </w:t>
+      </w:r>
+      <w:r>
+        <w:rPr>
+          <w:rFonts w:ascii="Calibri" w:hAnsi="Calibri"/>
+        </w:rPr>
+        <w:t>をクリックします。</w:t>
       </w:r>
     </w:p>
     <w:p>
@@ -2760,7 +4273,13 @@
         <w:rPr>
           <w:rFonts w:ascii="Calibri" w:hAnsi="Calibri"/>
         </w:rPr>
-        <w:t>] タブをクリックします。</w:t>
+        <w:t xml:space="preserve">] </w:t>
+      </w:r>
+      <w:r>
+        <w:rPr>
+          <w:rFonts w:ascii="Calibri" w:hAnsi="Calibri"/>
+        </w:rPr>
+        <w:t>タブをクリックします。</w:t>
       </w:r>
     </w:p>
     <w:p>
@@ -2797,7 +4316,37 @@
         <w:rPr>
           <w:rFonts w:ascii="Calibri" w:hAnsi="Calibri"/>
         </w:rPr>
-        <w:t xml:space="preserve"> で「2」を「2, 3」に変更します。</w:t>
+        <w:t xml:space="preserve"> </w:t>
+      </w:r>
+      <w:r>
+        <w:rPr>
+          <w:rFonts w:ascii="Calibri" w:hAnsi="Calibri"/>
+        </w:rPr>
+        <w:t>で「</w:t>
+      </w:r>
+      <w:r>
+        <w:rPr>
+          <w:rFonts w:ascii="Calibri" w:hAnsi="Calibri"/>
+        </w:rPr>
+        <w:t>2</w:t>
+      </w:r>
+      <w:r>
+        <w:rPr>
+          <w:rFonts w:ascii="Calibri" w:hAnsi="Calibri"/>
+        </w:rPr>
+        <w:t>」を「</w:t>
+      </w:r>
+      <w:r>
+        <w:rPr>
+          <w:rFonts w:ascii="Calibri" w:hAnsi="Calibri"/>
+        </w:rPr>
+        <w:t>2, 3</w:t>
+      </w:r>
+      <w:r>
+        <w:rPr>
+          <w:rFonts w:ascii="Calibri" w:hAnsi="Calibri"/>
+        </w:rPr>
+        <w:t>」に変更します。</w:t>
       </w:r>
     </w:p>
     <w:p>
@@ -2834,7 +4383,25 @@
         <w:rPr>
           <w:rFonts w:ascii="Calibri" w:hAnsi="Calibri"/>
         </w:rPr>
-        <w:t xml:space="preserve"> の値が「1」であることを確認します。</w:t>
+        <w:t xml:space="preserve"> </w:t>
+      </w:r>
+      <w:r>
+        <w:rPr>
+          <w:rFonts w:ascii="Calibri" w:hAnsi="Calibri"/>
+        </w:rPr>
+        <w:t>の値が「</w:t>
+      </w:r>
+      <w:r>
+        <w:rPr>
+          <w:rFonts w:ascii="Calibri" w:hAnsi="Calibri"/>
+        </w:rPr>
+        <w:t>1</w:t>
+      </w:r>
+      <w:r>
+        <w:rPr>
+          <w:rFonts w:ascii="Calibri" w:hAnsi="Calibri"/>
+        </w:rPr>
+        <w:t>」であることを確認します。</w:t>
       </w:r>
     </w:p>
     <w:p>
@@ -2871,7 +4438,37 @@
         <w:rPr>
           <w:rFonts w:ascii="Calibri" w:hAnsi="Calibri"/>
         </w:rPr>
-        <w:t xml:space="preserve"> で「y」を「y, b」に変更します。</w:t>
+        <w:t xml:space="preserve"> </w:t>
+      </w:r>
+      <w:r>
+        <w:rPr>
+          <w:rFonts w:ascii="Calibri" w:hAnsi="Calibri"/>
+        </w:rPr>
+        <w:t>で「</w:t>
+      </w:r>
+      <w:r>
+        <w:rPr>
+          <w:rFonts w:ascii="Calibri" w:hAnsi="Calibri"/>
+        </w:rPr>
+        <w:t>y</w:t>
+      </w:r>
+      <w:r>
+        <w:rPr>
+          <w:rFonts w:ascii="Calibri" w:hAnsi="Calibri"/>
+        </w:rPr>
+        <w:t>」を「</w:t>
+      </w:r>
+      <w:r>
+        <w:rPr>
+          <w:rFonts w:ascii="Calibri" w:hAnsi="Calibri"/>
+        </w:rPr>
+        <w:t>y, b</w:t>
+      </w:r>
+      <w:r>
+        <w:rPr>
+          <w:rFonts w:ascii="Calibri" w:hAnsi="Calibri"/>
+        </w:rPr>
+        <w:t>」に変更します。</w:t>
       </w:r>
     </w:p>
     <w:p>
@@ -2934,15 +4531,14 @@
       </w:pPr>
       <w:r>
         <w:rPr>
-          <w:rFonts w:ascii="Calibri" w:hAnsi="Calibri"/>
           <w:noProof/>
           <w:lang w:val="en-US" w:eastAsia="en-US" w:bidi="bo-CN"/>
         </w:rPr>
         <w:drawing>
-          <wp:inline distT="0" distB="0" distL="0" distR="0">
+          <wp:inline distT="0" distB="0" distL="0" distR="0" wp14:anchorId="36FB8797" wp14:editId="52998BF9">
             <wp:extent cx="3914775" cy="5810250"/>
             <wp:effectExtent l="0" t="0" r="9525" b="0"/>
-            <wp:docPr id="14" name="Picture 14"/>
+            <wp:docPr id="9" name="Picture 9"/>
             <wp:cNvGraphicFramePr>
               <a:graphicFrameLocks xmlns:a="http://schemas.openxmlformats.org/drawingml/2006/main" noChangeAspect="1"/>
             </wp:cNvGraphicFramePr>
@@ -2954,7 +4550,7 @@
                     <pic:cNvPicPr/>
                   </pic:nvPicPr>
                   <pic:blipFill>
-                    <a:blip r:embed="rId18" cstate="print"/>
+                    <a:blip r:embed="rId18"/>
                     <a:stretch>
                       <a:fillRect/>
                     </a:stretch>
@@ -3003,7 +4599,13 @@
         <w:rPr>
           <w:rFonts w:ascii="Calibri" w:hAnsi="Calibri"/>
         </w:rPr>
-        <w:t>] タブをクリックします。</w:t>
+        <w:t xml:space="preserve">] </w:t>
+      </w:r>
+      <w:r>
+        <w:rPr>
+          <w:rFonts w:ascii="Calibri" w:hAnsi="Calibri"/>
+        </w:rPr>
+        <w:t>タブをクリックします。</w:t>
       </w:r>
     </w:p>
     <w:p>
@@ -3040,7 +4642,13 @@
         <w:rPr>
           <w:rFonts w:ascii="Calibri" w:hAnsi="Calibri"/>
         </w:rPr>
-        <w:t xml:space="preserve"> で</w:t>
+        <w:t xml:space="preserve"> </w:t>
+      </w:r>
+      <w:r>
+        <w:rPr>
+          <w:rFonts w:ascii="Calibri" w:hAnsi="Calibri"/>
+        </w:rPr>
+        <w:t>で</w:t>
       </w:r>
       <w:r>
         <w:rPr>
@@ -3053,7 +4661,31 @@
         <w:rPr>
           <w:rFonts w:ascii="Calibri" w:hAnsi="Calibri"/>
         </w:rPr>
-        <w:t>の数を「3」から「5」に変更します。</w:t>
+        <w:t>の数を「</w:t>
+      </w:r>
+      <w:r>
+        <w:rPr>
+          <w:rFonts w:ascii="Calibri" w:hAnsi="Calibri"/>
+        </w:rPr>
+        <w:t>3</w:t>
+      </w:r>
+      <w:r>
+        <w:rPr>
+          <w:rFonts w:ascii="Calibri" w:hAnsi="Calibri"/>
+        </w:rPr>
+        <w:t>」から「</w:t>
+      </w:r>
+      <w:r>
+        <w:rPr>
+          <w:rFonts w:ascii="Calibri" w:hAnsi="Calibri"/>
+        </w:rPr>
+        <w:t>5</w:t>
+      </w:r>
+      <w:r>
+        <w:rPr>
+          <w:rFonts w:ascii="Calibri" w:hAnsi="Calibri"/>
+        </w:rPr>
+        <w:t>」に変更します。</w:t>
       </w:r>
     </w:p>
     <w:p>
@@ -3102,16 +4734,15 @@
       </w:pPr>
       <w:r>
         <w:rPr>
-          <w:rFonts w:ascii="Calibri" w:hAnsi="Calibri"/>
           <w:noProof/>
           <w:lang w:val="en-US" w:eastAsia="en-US" w:bidi="bo-CN"/>
         </w:rPr>
         <w:lastRenderedPageBreak/>
         <w:drawing>
-          <wp:inline distT="0" distB="0" distL="0" distR="0">
+          <wp:inline distT="0" distB="0" distL="0" distR="0" wp14:anchorId="5C2B601D" wp14:editId="017E2102">
             <wp:extent cx="3914775" cy="5810250"/>
             <wp:effectExtent l="0" t="0" r="9525" b="0"/>
-            <wp:docPr id="15" name="Picture 15"/>
+            <wp:docPr id="10" name="Picture 10"/>
             <wp:cNvGraphicFramePr>
               <a:graphicFrameLocks xmlns:a="http://schemas.openxmlformats.org/drawingml/2006/main" noChangeAspect="1"/>
             </wp:cNvGraphicFramePr>
@@ -3123,7 +4754,7 @@
                     <pic:cNvPicPr/>
                   </pic:nvPicPr>
                   <pic:blipFill>
-                    <a:blip r:embed="rId19" cstate="print"/>
+                    <a:blip r:embed="rId19"/>
                     <a:stretch>
                       <a:fillRect/>
                     </a:stretch>
@@ -3172,20 +4803,32 @@
         <w:rPr>
           <w:rFonts w:ascii="Calibri" w:hAnsi="Calibri"/>
         </w:rPr>
-        <w:t>] ボタンをクリックします。</w:t>
-      </w:r>
-    </w:p>
-    <w:p>
-      <w:pPr>
-        <w:rPr>
-          <w:rFonts w:ascii="Calibri" w:hAnsi="Calibri"/>
-        </w:rPr>
-      </w:pPr>
-      <w:r>
-        <w:rPr>
-          <w:rFonts w:ascii="Calibri" w:hAnsi="Calibri"/>
-        </w:rPr>
-        <w:t>Skylineドキュメントツリーは次のように更新されます。</w:t>
+        <w:t xml:space="preserve">] </w:t>
+      </w:r>
+      <w:r>
+        <w:rPr>
+          <w:rFonts w:ascii="Calibri" w:hAnsi="Calibri"/>
+        </w:rPr>
+        <w:t>ボタンをクリックします。</w:t>
+      </w:r>
+    </w:p>
+    <w:p>
+      <w:pPr>
+        <w:rPr>
+          <w:rFonts w:ascii="Calibri" w:hAnsi="Calibri"/>
+        </w:rPr>
+      </w:pPr>
+      <w:r>
+        <w:rPr>
+          <w:rFonts w:ascii="Calibri" w:hAnsi="Calibri"/>
+        </w:rPr>
+        <w:t>Skyline</w:t>
+      </w:r>
+      <w:r>
+        <w:rPr>
+          <w:rFonts w:ascii="Calibri" w:hAnsi="Calibri"/>
+        </w:rPr>
+        <w:t>ドキュメントツリーは次のように更新されます。</w:t>
       </w:r>
     </w:p>
     <w:p>
@@ -3203,9 +4846,9 @@
         <w:lastRenderedPageBreak/>
         <w:drawing>
           <wp:inline distT="0" distB="0" distL="0" distR="0">
-            <wp:extent cx="2514600" cy="4114800"/>
+            <wp:extent cx="2489835" cy="4103370"/>
             <wp:effectExtent l="0" t="0" r="0" b="0"/>
-            <wp:docPr id="17" name="Picture 17"/>
+            <wp:docPr id="13" name="Picture 13"/>
             <wp:cNvGraphicFramePr>
               <a:graphicFrameLocks xmlns:a="http://schemas.openxmlformats.org/drawingml/2006/main" noChangeAspect="1"/>
             </wp:cNvGraphicFramePr>
@@ -3213,13 +4856,13 @@
               <a:graphicData uri="http://schemas.openxmlformats.org/drawingml/2006/picture">
                 <pic:pic xmlns:pic="http://schemas.openxmlformats.org/drawingml/2006/picture">
                   <pic:nvPicPr>
-                    <pic:cNvPr id="0" name="Picture 2"/>
+                    <pic:cNvPr id="0" name="Picture 1"/>
                     <pic:cNvPicPr>
                       <a:picLocks noChangeAspect="1" noChangeArrowheads="1"/>
                     </pic:cNvPicPr>
                   </pic:nvPicPr>
                   <pic:blipFill>
-                    <a:blip r:embed="rId20" cstate="print">
+                    <a:blip r:embed="rId20">
                       <a:extLst>
                         <a:ext uri="{28A0092B-C50C-407E-A947-70E740481C1C}">
                           <a14:useLocalDpi xmlns:a14="http://schemas.microsoft.com/office/drawing/2010/main" val="0"/>
@@ -3234,7 +4877,7 @@
                   <pic:spPr bwMode="auto">
                     <a:xfrm>
                       <a:off x="0" y="0"/>
-                      <a:ext cx="2514600" cy="4114800"/>
+                      <a:ext cx="2489835" cy="4103370"/>
                     </a:xfrm>
                     <a:prstGeom prst="rect">
                       <a:avLst/>
@@ -3261,7 +4904,133 @@
         <w:rPr>
           <w:rFonts w:ascii="Calibri" w:hAnsi="Calibri"/>
         </w:rPr>
-        <w:t>VDIIANDQGNRペプチドに、ランク4とランク5 (b5イオンを含む) のイオンが追加されます。また、YAL005Cタンパク質の最初のペプチドとして新しいペプチドが追加されます。そのペプチドを展開すると、新しく追加されたペプチドでは、スペクトルライブラリで一致した3価のスペクトルのみが表示されますが、VDIIANDQGNRペプチドでは3価のスペクトルは、含まれていないことがわかります。ライブラリペプチド設定は、まだスペクトルライブラリが一致するスペクトルを含むプリカーサーのみを選択するようになっています。LIDVDGKPQIQVEFKペプチドを展開すると、2価と3価のスペクトルが両方ともスペクトルライブラリに含まれているペプチドの例が見られます。</w:t>
+        <w:t>VDIIANDQGNR</w:t>
+      </w:r>
+      <w:r>
+        <w:rPr>
+          <w:rFonts w:ascii="Calibri" w:hAnsi="Calibri"/>
+        </w:rPr>
+        <w:t>ペプチドに、ランク</w:t>
+      </w:r>
+      <w:r>
+        <w:rPr>
+          <w:rFonts w:ascii="Calibri" w:hAnsi="Calibri"/>
+        </w:rPr>
+        <w:t>4</w:t>
+      </w:r>
+      <w:r>
+        <w:rPr>
+          <w:rFonts w:ascii="Calibri" w:hAnsi="Calibri"/>
+        </w:rPr>
+        <w:t>とランク</w:t>
+      </w:r>
+      <w:r>
+        <w:rPr>
+          <w:rFonts w:ascii="Calibri" w:hAnsi="Calibri"/>
+        </w:rPr>
+        <w:t>5 (b5</w:t>
+      </w:r>
+      <w:r>
+        <w:rPr>
+          <w:rFonts w:ascii="Calibri" w:hAnsi="Calibri"/>
+        </w:rPr>
+        <w:t>イオンを含む</w:t>
+      </w:r>
+      <w:r>
+        <w:rPr>
+          <w:rFonts w:ascii="Calibri" w:hAnsi="Calibri"/>
+        </w:rPr>
+        <w:t xml:space="preserve">) </w:t>
+      </w:r>
+      <w:r>
+        <w:rPr>
+          <w:rFonts w:ascii="Calibri" w:hAnsi="Calibri"/>
+        </w:rPr>
+        <w:t>のイオンが追加されます。また、</w:t>
+      </w:r>
+      <w:r>
+        <w:rPr>
+          <w:rFonts w:ascii="Calibri" w:hAnsi="Calibri"/>
+        </w:rPr>
+        <w:t>YAL005C</w:t>
+      </w:r>
+      <w:r>
+        <w:rPr>
+          <w:rFonts w:ascii="Calibri" w:hAnsi="Calibri"/>
+        </w:rPr>
+        <w:t>タンパク質の最初のペプチドとして新しいペプチドが追加されます。そのペプチドを展開すると、新しく追加されたペプチドでは、スペクトルライブラリで一致した</w:t>
+      </w:r>
+      <w:r>
+        <w:rPr>
+          <w:rFonts w:ascii="Calibri" w:hAnsi="Calibri"/>
+        </w:rPr>
+        <w:t>3</w:t>
+      </w:r>
+      <w:r>
+        <w:rPr>
+          <w:rFonts w:ascii="Calibri" w:hAnsi="Calibri"/>
+        </w:rPr>
+        <w:t>価のスペクトルのみが表示されますが、</w:t>
+      </w:r>
+      <w:r>
+        <w:rPr>
+          <w:rFonts w:ascii="Calibri" w:hAnsi="Calibri"/>
+        </w:rPr>
+        <w:t>VDIIANDQGNR</w:t>
+      </w:r>
+      <w:r>
+        <w:rPr>
+          <w:rFonts w:ascii="Calibri" w:hAnsi="Calibri"/>
+        </w:rPr>
+        <w:t>ペプチドでは</w:t>
+      </w:r>
+      <w:r>
+        <w:rPr>
+          <w:rFonts w:ascii="Calibri" w:hAnsi="Calibri"/>
+        </w:rPr>
+        <w:t>3</w:t>
+      </w:r>
+      <w:r>
+        <w:rPr>
+          <w:rFonts w:ascii="Calibri" w:hAnsi="Calibri"/>
+        </w:rPr>
+        <w:t>価のスペクトルは、含まれていないことがわかります。ライブラリペプチド設定は、まだスペクトルライブラリが一致するスペクトルを含むプリカーサーのみを選択するようになっています。</w:t>
+      </w:r>
+      <w:r>
+        <w:rPr>
+          <w:rFonts w:ascii="Calibri" w:hAnsi="Calibri"/>
+        </w:rPr>
+        <w:t>LIDVDGKPQIQVEFK</w:t>
+      </w:r>
+      <w:r>
+        <w:rPr>
+          <w:rFonts w:ascii="Calibri" w:hAnsi="Calibri"/>
+        </w:rPr>
+        <w:t>ペプチドを展開すると、</w:t>
+      </w:r>
+      <w:r>
+        <w:rPr>
+          <w:rFonts w:ascii="Calibri" w:hAnsi="Calibri"/>
+        </w:rPr>
+        <w:t>2</w:t>
+      </w:r>
+      <w:r>
+        <w:rPr>
+          <w:rFonts w:ascii="Calibri" w:hAnsi="Calibri"/>
+        </w:rPr>
+        <w:t>価と</w:t>
+      </w:r>
+      <w:r>
+        <w:rPr>
+          <w:rFonts w:ascii="Calibri" w:hAnsi="Calibri"/>
+        </w:rPr>
+        <w:t>3</w:t>
+      </w:r>
+      <w:r>
+        <w:rPr>
+          <w:rFonts w:ascii="Calibri" w:hAnsi="Calibri"/>
+        </w:rPr>
+        <w:t>価のスペクトルが両方ともスペクトルライブラリに含まれているペプチドの例が見られます。</w:t>
       </w:r>
     </w:p>
     <w:p>
@@ -3288,7 +5057,19 @@
         <w:rPr>
           <w:rFonts w:ascii="Calibri" w:hAnsi="Calibri"/>
         </w:rPr>
-        <w:t>新しいスペクトルライブラリにはYAL005Cタンパク質の一致が多数含まれていますが、非常に小さいデータセットから作成されたため、多くのタンパク質</w:t>
+        <w:t>新しいスペクトルライブラリには</w:t>
+      </w:r>
+      <w:r>
+        <w:rPr>
+          <w:rFonts w:ascii="Calibri" w:hAnsi="Calibri"/>
+        </w:rPr>
+        <w:t>YAL005C</w:t>
+      </w:r>
+      <w:r>
+        <w:rPr>
+          <w:rFonts w:ascii="Calibri" w:hAnsi="Calibri"/>
+        </w:rPr>
+        <w:t>タンパク質の一致が多数含まれていますが、非常に小さいデータセットから作成されたため、多くのタンパク質</w:t>
       </w:r>
       <w:r>
         <w:rPr>
@@ -3300,7 +5081,19 @@
         <w:rPr>
           <w:rFonts w:ascii="Calibri" w:hAnsi="Calibri"/>
         </w:rPr>
-        <w:t>が全く表示されていません。ただし、Skylineではスペクトルライブラリの使用</w:t>
+        <w:t>が全く表示されていません。ただし、</w:t>
+      </w:r>
+      <w:r>
+        <w:rPr>
+          <w:rFonts w:ascii="Calibri" w:hAnsi="Calibri"/>
+        </w:rPr>
+        <w:t>Skyline</w:t>
+      </w:r>
+      <w:r>
+        <w:rPr>
+          <w:rFonts w:ascii="Calibri" w:hAnsi="Calibri"/>
+        </w:rPr>
+        <w:t>ではスペクトルライブラリの使用</w:t>
       </w:r>
       <w:r>
         <w:rPr>
@@ -3312,7 +5105,25 @@
         <w:rPr>
           <w:rFonts w:ascii="Calibri" w:hAnsi="Calibri"/>
         </w:rPr>
-        <w:t>1つに制限されていないので、たとえば、GPMから酵母の公開ライブラリを</w:t>
+        <w:t>1</w:t>
+      </w:r>
+      <w:r>
+        <w:rPr>
+          <w:rFonts w:ascii="Calibri" w:hAnsi="Calibri"/>
+        </w:rPr>
+        <w:t>つに制限されていないので、たとえば、</w:t>
+      </w:r>
+      <w:r>
+        <w:rPr>
+          <w:rFonts w:ascii="Calibri" w:hAnsi="Calibri"/>
+        </w:rPr>
+        <w:t>GPM</w:t>
+      </w:r>
+      <w:r>
+        <w:rPr>
+          <w:rFonts w:ascii="Calibri" w:hAnsi="Calibri"/>
+        </w:rPr>
+        <w:t>から酵母の公開ライブラリを</w:t>
       </w:r>
       <w:r>
         <w:rPr>
@@ -3324,7 +5135,19 @@
         <w:rPr>
           <w:rFonts w:ascii="Calibri" w:hAnsi="Calibri"/>
         </w:rPr>
-        <w:t>できます。NISTからの酵母のライブラリはより広範囲ですが、このチュートリアルに含めるには</w:t>
+        <w:t>できます。</w:t>
+      </w:r>
+      <w:r>
+        <w:rPr>
+          <w:rFonts w:ascii="Calibri" w:hAnsi="Calibri"/>
+        </w:rPr>
+        <w:t>NIST</w:t>
+      </w:r>
+      <w:r>
+        <w:rPr>
+          <w:rFonts w:ascii="Calibri" w:hAnsi="Calibri"/>
+        </w:rPr>
+        <w:t>からの酵母のライブラリはより広範囲ですが、このチュートリアルに含めるには</w:t>
       </w:r>
       <w:r>
         <w:rPr>
@@ -3360,7 +5183,25 @@
         <w:rPr>
           <w:rFonts w:ascii="Calibri" w:hAnsi="Calibri"/>
         </w:rPr>
-        <w:t>zipファイルに含まれているGMLを追加するには、次の手順を実行します。</w:t>
+        <w:t>zip</w:t>
+      </w:r>
+      <w:r>
+        <w:rPr>
+          <w:rFonts w:ascii="Calibri" w:hAnsi="Calibri"/>
+        </w:rPr>
+        <w:t>ファイルに含まれている</w:t>
+      </w:r>
+      <w:r>
+        <w:rPr>
+          <w:rFonts w:ascii="Calibri" w:hAnsi="Calibri"/>
+        </w:rPr>
+        <w:t>GML</w:t>
+      </w:r>
+      <w:r>
+        <w:rPr>
+          <w:rFonts w:ascii="Calibri" w:hAnsi="Calibri"/>
+        </w:rPr>
+        <w:t>を追加するには、次の手順を実行します。</w:t>
       </w:r>
     </w:p>
     <w:p>
@@ -3378,6 +5219,7 @@
         <w:rPr>
           <w:rFonts w:ascii="Calibri" w:hAnsi="Calibri"/>
         </w:rPr>
+        <w:lastRenderedPageBreak/>
         <w:t>[</w:t>
       </w:r>
       <w:r>
@@ -3391,7 +5233,19 @@
         <w:rPr>
           <w:rFonts w:ascii="Calibri" w:hAnsi="Calibri"/>
         </w:rPr>
-        <w:t>] メニューで [</w:t>
+        <w:t xml:space="preserve">] </w:t>
+      </w:r>
+      <w:r>
+        <w:rPr>
+          <w:rFonts w:ascii="Calibri" w:hAnsi="Calibri"/>
+        </w:rPr>
+        <w:t>メニューで</w:t>
+      </w:r>
+      <w:r>
+        <w:rPr>
+          <w:rFonts w:ascii="Calibri" w:hAnsi="Calibri"/>
+        </w:rPr>
+        <w:t xml:space="preserve"> [</w:t>
       </w:r>
       <w:r>
         <w:rPr>
@@ -3404,7 +5258,13 @@
         <w:rPr>
           <w:rFonts w:ascii="Calibri" w:hAnsi="Calibri"/>
         </w:rPr>
-        <w:t>] をクリックします。</w:t>
+        <w:t xml:space="preserve">] </w:t>
+      </w:r>
+      <w:r>
+        <w:rPr>
+          <w:rFonts w:ascii="Calibri" w:hAnsi="Calibri"/>
+        </w:rPr>
+        <w:t>をクリックします。</w:t>
       </w:r>
     </w:p>
     <w:p>
@@ -3422,7 +5282,6 @@
         <w:rPr>
           <w:rFonts w:ascii="Calibri" w:hAnsi="Calibri"/>
         </w:rPr>
-        <w:lastRenderedPageBreak/>
         <w:t>[</w:t>
       </w:r>
       <w:r>
@@ -3436,7 +5295,13 @@
         <w:rPr>
           <w:rFonts w:ascii="Calibri" w:hAnsi="Calibri"/>
         </w:rPr>
-        <w:t>] タブをクリックします。</w:t>
+        <w:t xml:space="preserve">] </w:t>
+      </w:r>
+      <w:r>
+        <w:rPr>
+          <w:rFonts w:ascii="Calibri" w:hAnsi="Calibri"/>
+        </w:rPr>
+        <w:t>タブをクリックします。</w:t>
       </w:r>
     </w:p>
     <w:p>
@@ -3467,7 +5332,13 @@
         <w:rPr>
           <w:rFonts w:ascii="Calibri" w:hAnsi="Calibri"/>
         </w:rPr>
-        <w:t>] ボタンをクリックします。</w:t>
+        <w:t xml:space="preserve">] </w:t>
+      </w:r>
+      <w:r>
+        <w:rPr>
+          <w:rFonts w:ascii="Calibri" w:hAnsi="Calibri"/>
+        </w:rPr>
+        <w:t>ボタンをクリックします。</w:t>
       </w:r>
     </w:p>
     <w:p>
@@ -3491,7 +5362,31 @@
         <w:rPr>
           <w:rFonts w:ascii="Calibri" w:hAnsi="Calibri"/>
         </w:rPr>
-        <w:t>[ライブラリを編集] で [</w:t>
+        <w:t>[</w:t>
+      </w:r>
+      <w:r>
+        <w:rPr>
+          <w:rFonts w:ascii="Calibri" w:hAnsi="Calibri"/>
+        </w:rPr>
+        <w:t>ライブラリを編集</w:t>
+      </w:r>
+      <w:r>
+        <w:rPr>
+          <w:rFonts w:ascii="Calibri" w:hAnsi="Calibri"/>
+        </w:rPr>
+        <w:t xml:space="preserve">] </w:t>
+      </w:r>
+      <w:r>
+        <w:rPr>
+          <w:rFonts w:ascii="Calibri" w:hAnsi="Calibri"/>
+        </w:rPr>
+        <w:t>で</w:t>
+      </w:r>
+      <w:r>
+        <w:rPr>
+          <w:rFonts w:ascii="Calibri" w:hAnsi="Calibri"/>
+        </w:rPr>
+        <w:t xml:space="preserve"> [</w:t>
       </w:r>
       <w:r>
         <w:rPr>
@@ -3504,7 +5399,13 @@
         <w:rPr>
           <w:rFonts w:ascii="Calibri" w:hAnsi="Calibri"/>
         </w:rPr>
-        <w:t>] ボタンをクリックします。</w:t>
+        <w:t xml:space="preserve">] </w:t>
+      </w:r>
+      <w:r>
+        <w:rPr>
+          <w:rFonts w:ascii="Calibri" w:hAnsi="Calibri"/>
+        </w:rPr>
+        <w:t>ボタンをクリックします。</w:t>
       </w:r>
     </w:p>
     <w:p>
@@ -3535,7 +5436,19 @@
         <w:rPr>
           <w:rFonts w:ascii="Calibri" w:hAnsi="Calibri"/>
         </w:rPr>
-        <w:t>] の [</w:t>
+        <w:t xml:space="preserve">] </w:t>
+      </w:r>
+      <w:r>
+        <w:rPr>
+          <w:rFonts w:ascii="Calibri" w:hAnsi="Calibri"/>
+        </w:rPr>
+        <w:t>の</w:t>
+      </w:r>
+      <w:r>
+        <w:rPr>
+          <w:rFonts w:ascii="Calibri" w:hAnsi="Calibri"/>
+        </w:rPr>
+        <w:t xml:space="preserve"> [</w:t>
       </w:r>
       <w:r>
         <w:rPr>
@@ -3548,7 +5461,25 @@
         <w:rPr>
           <w:rFonts w:ascii="Calibri" w:hAnsi="Calibri"/>
         </w:rPr>
-        <w:t>] に「Yeast (GPM)」と入力します。</w:t>
+        <w:t xml:space="preserve">] </w:t>
+      </w:r>
+      <w:r>
+        <w:rPr>
+          <w:rFonts w:ascii="Calibri" w:hAnsi="Calibri"/>
+        </w:rPr>
+        <w:t>に「</w:t>
+      </w:r>
+      <w:r>
+        <w:rPr>
+          <w:rFonts w:ascii="Calibri" w:hAnsi="Calibri"/>
+        </w:rPr>
+        <w:t>Yeast (GPM)</w:t>
+      </w:r>
+      <w:r>
+        <w:rPr>
+          <w:rFonts w:ascii="Calibri" w:hAnsi="Calibri"/>
+        </w:rPr>
+        <w:t>」と入力します。</w:t>
       </w:r>
     </w:p>
     <w:p>
@@ -3579,7 +5510,13 @@
         <w:rPr>
           <w:rFonts w:ascii="Calibri" w:hAnsi="Calibri"/>
         </w:rPr>
-        <w:t>] ボタンをクリックします。</w:t>
+        <w:t xml:space="preserve">] </w:t>
+      </w:r>
+      <w:r>
+        <w:rPr>
+          <w:rFonts w:ascii="Calibri" w:hAnsi="Calibri"/>
+        </w:rPr>
+        <w:t>ボタンをクリックします。</w:t>
       </w:r>
     </w:p>
     <w:p>
@@ -3597,7 +5534,25 @@
         <w:rPr>
           <w:rFonts w:ascii="Calibri" w:hAnsi="Calibri"/>
         </w:rPr>
-        <w:t>MethodEditフォルダの中にあるLibraryサブフォルダに移動します。</w:t>
+        <w:t>MethodEdit</w:t>
+      </w:r>
+      <w:r>
+        <w:rPr>
+          <w:rFonts w:ascii="Calibri" w:hAnsi="Calibri"/>
+        </w:rPr>
+        <w:t>フォルダの中にある</w:t>
+      </w:r>
+      <w:r>
+        <w:rPr>
+          <w:rFonts w:ascii="Calibri" w:hAnsi="Calibri"/>
+        </w:rPr>
+        <w:t>Library</w:t>
+      </w:r>
+      <w:r>
+        <w:rPr>
+          <w:rFonts w:ascii="Calibri" w:hAnsi="Calibri"/>
+        </w:rPr>
+        <w:t>サブフォルダに移動します。</w:t>
       </w:r>
     </w:p>
     <w:p>
@@ -3615,7 +5570,13 @@
         <w:rPr>
           <w:rFonts w:ascii="Calibri" w:hAnsi="Calibri"/>
         </w:rPr>
-        <w:t>yeast_cmp_20.hlfファイルをダブルクリックします。</w:t>
+        <w:t>yeast_cmp_20.hlf</w:t>
+      </w:r>
+      <w:r>
+        <w:rPr>
+          <w:rFonts w:ascii="Calibri" w:hAnsi="Calibri"/>
+        </w:rPr>
+        <w:t>ファイルをダブルクリックします。</w:t>
       </w:r>
     </w:p>
     <w:p>
@@ -3646,7 +5607,19 @@
         <w:rPr>
           <w:rFonts w:ascii="Calibri" w:hAnsi="Calibri"/>
         </w:rPr>
-        <w:t>] で [</w:t>
+        <w:t xml:space="preserve">] </w:t>
+      </w:r>
+      <w:r>
+        <w:rPr>
+          <w:rFonts w:ascii="Calibri" w:hAnsi="Calibri"/>
+        </w:rPr>
+        <w:t>で</w:t>
+      </w:r>
+      <w:r>
+        <w:rPr>
+          <w:rFonts w:ascii="Calibri" w:hAnsi="Calibri"/>
+        </w:rPr>
+        <w:t xml:space="preserve"> [</w:t>
       </w:r>
       <w:r>
         <w:rPr>
@@ -3659,7 +5632,13 @@
         <w:rPr>
           <w:rFonts w:ascii="Calibri" w:hAnsi="Calibri"/>
         </w:rPr>
-        <w:t>] ボタンをクリックします。</w:t>
+        <w:t xml:space="preserve">] </w:t>
+      </w:r>
+      <w:r>
+        <w:rPr>
+          <w:rFonts w:ascii="Calibri" w:hAnsi="Calibri"/>
+        </w:rPr>
+        <w:t>ボタンをクリックします。</w:t>
       </w:r>
     </w:p>
     <w:p>
@@ -3690,7 +5669,19 @@
         <w:rPr>
           <w:rFonts w:ascii="Calibri" w:hAnsi="Calibri"/>
         </w:rPr>
-        <w:t>] で [</w:t>
+        <w:t xml:space="preserve">] </w:t>
+      </w:r>
+      <w:r>
+        <w:rPr>
+          <w:rFonts w:ascii="Calibri" w:hAnsi="Calibri"/>
+        </w:rPr>
+        <w:t>で</w:t>
+      </w:r>
+      <w:r>
+        <w:rPr>
+          <w:rFonts w:ascii="Calibri" w:hAnsi="Calibri"/>
+        </w:rPr>
+        <w:t xml:space="preserve"> [</w:t>
       </w:r>
       <w:r>
         <w:rPr>
@@ -3703,7 +5694,13 @@
         <w:rPr>
           <w:rFonts w:ascii="Calibri" w:hAnsi="Calibri"/>
         </w:rPr>
-        <w:t>] ボタンをクリックします。</w:t>
+        <w:t xml:space="preserve">] </w:t>
+      </w:r>
+      <w:r>
+        <w:rPr>
+          <w:rFonts w:ascii="Calibri" w:hAnsi="Calibri"/>
+        </w:rPr>
+        <w:t>ボタンをクリックします。</w:t>
       </w:r>
     </w:p>
     <w:p>
@@ -3734,39 +5731,74 @@
         <w:rPr>
           <w:rFonts w:ascii="Calibri" w:hAnsi="Calibri"/>
         </w:rPr>
-        <w:t>] リストで、新しく作成した「Yeast (GPM)」を選択します。</w:t>
-      </w:r>
-    </w:p>
-    <w:p>
-      <w:pPr>
-        <w:rPr>
-          <w:rFonts w:ascii="Calibri" w:hAnsi="Calibri"/>
-        </w:rPr>
-      </w:pPr>
-      <w:r>
-        <w:rPr>
-          <w:rFonts w:ascii="Calibri" w:hAnsi="Calibri"/>
-        </w:rPr>
-        <w:t>[ペプチド設定] の画面は次のようになります。</w:t>
-      </w:r>
-    </w:p>
-    <w:p>
-      <w:pPr>
-        <w:rPr>
-          <w:rFonts w:ascii="Calibri" w:hAnsi="Calibri"/>
-        </w:rPr>
-      </w:pPr>
-      <w:r>
-        <w:rPr>
-          <w:rFonts w:ascii="Calibri" w:hAnsi="Calibri"/>
+        <w:t xml:space="preserve">] </w:t>
+      </w:r>
+      <w:r>
+        <w:rPr>
+          <w:rFonts w:ascii="Calibri" w:hAnsi="Calibri"/>
+        </w:rPr>
+        <w:t>リストで、新しく作成した「</w:t>
+      </w:r>
+      <w:r>
+        <w:rPr>
+          <w:rFonts w:ascii="Calibri" w:hAnsi="Calibri"/>
+        </w:rPr>
+        <w:t>Yeast (GPM)</w:t>
+      </w:r>
+      <w:r>
+        <w:rPr>
+          <w:rFonts w:ascii="Calibri" w:hAnsi="Calibri"/>
+        </w:rPr>
+        <w:t>」を選択します。</w:t>
+      </w:r>
+    </w:p>
+    <w:p>
+      <w:pPr>
+        <w:rPr>
+          <w:rFonts w:ascii="Calibri" w:hAnsi="Calibri"/>
+        </w:rPr>
+      </w:pPr>
+      <w:r>
+        <w:rPr>
+          <w:rFonts w:ascii="Calibri" w:hAnsi="Calibri"/>
+        </w:rPr>
+        <w:t>[</w:t>
+      </w:r>
+      <w:r>
+        <w:rPr>
+          <w:rFonts w:ascii="Calibri" w:hAnsi="Calibri"/>
+        </w:rPr>
+        <w:t>ペプチド設定</w:t>
+      </w:r>
+      <w:r>
+        <w:rPr>
+          <w:rFonts w:ascii="Calibri" w:hAnsi="Calibri"/>
+        </w:rPr>
+        <w:t xml:space="preserve">] </w:t>
+      </w:r>
+      <w:r>
+        <w:rPr>
+          <w:rFonts w:ascii="Calibri" w:hAnsi="Calibri"/>
+        </w:rPr>
+        <w:t>の画面は次のようになります。</w:t>
+      </w:r>
+    </w:p>
+    <w:p>
+      <w:pPr>
+        <w:rPr>
+          <w:rFonts w:ascii="Calibri" w:hAnsi="Calibri"/>
+        </w:rPr>
+      </w:pPr>
+      <w:r>
+        <w:rPr>
           <w:noProof/>
           <w:lang w:val="en-US" w:eastAsia="en-US" w:bidi="bo-CN"/>
         </w:rPr>
         <w:drawing>
-          <wp:inline distT="0" distB="0" distL="0" distR="0">
+          <wp:inline distT="0" distB="0" distL="0" distR="0" wp14:anchorId="2D1F50AD" wp14:editId="73D9E008">
             <wp:extent cx="3914775" cy="5248275"/>
             <wp:effectExtent l="0" t="0" r="9525" b="9525"/>
-            <wp:docPr id="18" name="Picture 18"/>
+            <wp:docPr id="16" name="Picture 16"/>
             <wp:cNvGraphicFramePr>
               <a:graphicFrameLocks xmlns:a="http://schemas.openxmlformats.org/drawingml/2006/main" noChangeAspect="1"/>
             </wp:cNvGraphicFramePr>
@@ -3778,7 +5810,7 @@
                     <pic:cNvPicPr/>
                   </pic:nvPicPr>
                   <pic:blipFill>
-                    <a:blip r:embed="rId21" cstate="print"/>
+                    <a:blip r:embed="rId21"/>
                     <a:stretch>
                       <a:fillRect/>
                     </a:stretch>
@@ -3810,19 +5842,79 @@
           <w:rFonts w:ascii="Calibri" w:hAnsi="Calibri"/>
         </w:rPr>
         <w:lastRenderedPageBreak/>
-        <w:t xml:space="preserve">Skylineではプロダクトイオン決定の通知先としてスペクトルを1つしか選択できないため、一致をランクする基準を示す </w:t>
-      </w:r>
-      <w:r>
-        <w:rPr>
-          <w:rFonts w:ascii="Calibri" w:hAnsi="Calibri"/>
-        </w:rPr>
-        <w:t>[ペプチドのランク付け法]</w:t>
-      </w:r>
-      <w:r>
-        <w:rPr>
-          <w:rFonts w:ascii="Calibri" w:hAnsi="Calibri"/>
-        </w:rPr>
-        <w:t xml:space="preserve"> 内の値は空白のままとなり、ライブラリはリストでの表示順に検索されます。Skylineでは、最初に見つかったスペクトルの一致を使用します。[</w:t>
+        <w:t>Skyline</w:t>
+      </w:r>
+      <w:r>
+        <w:rPr>
+          <w:rFonts w:ascii="Calibri" w:hAnsi="Calibri"/>
+        </w:rPr>
+        <w:t>ではプロダクトイオン決定の通知先としてスペクトルを</w:t>
+      </w:r>
+      <w:r>
+        <w:rPr>
+          <w:rFonts w:ascii="Calibri" w:hAnsi="Calibri"/>
+        </w:rPr>
+        <w:t>1</w:t>
+      </w:r>
+      <w:r>
+        <w:rPr>
+          <w:rFonts w:ascii="Calibri" w:hAnsi="Calibri"/>
+        </w:rPr>
+        <w:t>つしか選択できないため、一致をランクする基準を示す</w:t>
+      </w:r>
+      <w:r>
+        <w:rPr>
+          <w:rFonts w:ascii="Calibri" w:hAnsi="Calibri"/>
+        </w:rPr>
+        <w:t xml:space="preserve"> </w:t>
+      </w:r>
+      <w:r>
+        <w:rPr>
+          <w:rFonts w:ascii="Calibri" w:hAnsi="Calibri"/>
+        </w:rPr>
+        <w:t>[</w:t>
+      </w:r>
+      <w:r>
+        <w:rPr>
+          <w:rFonts w:ascii="Calibri" w:hAnsi="Calibri"/>
+        </w:rPr>
+        <w:t>ペプチドのランク付け法</w:t>
+      </w:r>
+      <w:r>
+        <w:rPr>
+          <w:rFonts w:ascii="Calibri" w:hAnsi="Calibri"/>
+        </w:rPr>
+        <w:t>]</w:t>
+      </w:r>
+      <w:r>
+        <w:rPr>
+          <w:rFonts w:ascii="Calibri" w:hAnsi="Calibri"/>
+        </w:rPr>
+        <w:t xml:space="preserve"> </w:t>
+      </w:r>
+      <w:r>
+        <w:rPr>
+          <w:rFonts w:ascii="Calibri" w:hAnsi="Calibri"/>
+        </w:rPr>
+        <w:t>内の値は空白のままとなり、ライブラリはリストでの表示順に検索されます。</w:t>
+      </w:r>
+      <w:r>
+        <w:rPr>
+          <w:rFonts w:ascii="Calibri" w:hAnsi="Calibri"/>
+        </w:rPr>
+        <w:t>Skyline</w:t>
+      </w:r>
+      <w:r>
+        <w:rPr>
+          <w:rFonts w:ascii="Calibri" w:hAnsi="Calibri"/>
+        </w:rPr>
+        <w:t>では、最初に見つかったスペクトルの一致を使用します。</w:t>
+      </w:r>
+      <w:r>
+        <w:rPr>
+          <w:rFonts w:ascii="Calibri" w:hAnsi="Calibri"/>
+        </w:rPr>
+        <w:t>[</w:t>
       </w:r>
       <w:r>
         <w:rPr>
@@ -3835,20 +5927,50 @@
         <w:rPr>
           <w:rFonts w:ascii="Calibri" w:hAnsi="Calibri"/>
         </w:rPr>
-        <w:t>] ボタンをクリックして、この様子をご覧ください。</w:t>
-      </w:r>
-    </w:p>
-    <w:p>
-      <w:pPr>
-        <w:rPr>
-          <w:rFonts w:ascii="Calibri" w:hAnsi="Calibri"/>
-        </w:rPr>
-      </w:pPr>
-      <w:r>
-        <w:rPr>
-          <w:rFonts w:ascii="Calibri" w:hAnsi="Calibri"/>
-        </w:rPr>
-        <w:t>ライブラリが読み込まれると、ドキュメントが更新され、新しいペプチドがたくさん含まれるようになります。GPMライブラリが追加される前にすでにあったペプチドまたはペプチドプリカーサーを選択した場合、スペクトルチャートタイトルのスペクトルはまだ「Yeast (Atlas)」ライブラリに属していることがわかります。一方、新</w:t>
+        <w:t xml:space="preserve">] </w:t>
+      </w:r>
+      <w:r>
+        <w:rPr>
+          <w:rFonts w:ascii="Calibri" w:hAnsi="Calibri"/>
+        </w:rPr>
+        <w:t>ボタンをクリックして、この様子をご覧ください。</w:t>
+      </w:r>
+    </w:p>
+    <w:p>
+      <w:pPr>
+        <w:rPr>
+          <w:rFonts w:ascii="Calibri" w:hAnsi="Calibri"/>
+        </w:rPr>
+      </w:pPr>
+      <w:r>
+        <w:rPr>
+          <w:rFonts w:ascii="Calibri" w:hAnsi="Calibri"/>
+        </w:rPr>
+        <w:t>ライブラリが読み込まれると、ドキュメントが更新され、新しいペプチドがたくさん含まれるようになります。</w:t>
+      </w:r>
+      <w:r>
+        <w:rPr>
+          <w:rFonts w:ascii="Calibri" w:hAnsi="Calibri"/>
+        </w:rPr>
+        <w:t>GPM</w:t>
+      </w:r>
+      <w:r>
+        <w:rPr>
+          <w:rFonts w:ascii="Calibri" w:hAnsi="Calibri"/>
+        </w:rPr>
+        <w:t>ライブラリが追加される前にすでにあったペプチドまたはペプチドプリカーサーを選択した場合、スペクトルチャートタイトルのスペクトルはまだ「</w:t>
+      </w:r>
+      <w:r>
+        <w:rPr>
+          <w:rFonts w:ascii="Calibri" w:hAnsi="Calibri"/>
+        </w:rPr>
+        <w:t>Yeast (Atlas)</w:t>
+      </w:r>
+      <w:r>
+        <w:rPr>
+          <w:rFonts w:ascii="Calibri" w:hAnsi="Calibri"/>
+        </w:rPr>
+        <w:t>」ライブラリに属していることがわかります。一方、新</w:t>
       </w:r>
       <w:r>
         <w:rPr>
@@ -3860,20 +5982,80 @@
         <w:rPr>
           <w:rFonts w:ascii="Calibri" w:hAnsi="Calibri"/>
         </w:rPr>
-        <w:t>ペプチドとペプチドプリカーサーのスペクトルチャートでは、タイトルに「Yeast (GPM)」と表示されます。</w:t>
-      </w:r>
-    </w:p>
-    <w:p>
-      <w:pPr>
-        <w:rPr>
-          <w:rFonts w:ascii="Calibri" w:hAnsi="Calibri"/>
-        </w:rPr>
-      </w:pPr>
-      <w:r>
-        <w:rPr>
-          <w:rFonts w:ascii="Calibri" w:hAnsi="Calibri"/>
-        </w:rPr>
-        <w:t>注:他の形式のライブラリとは異なり、GPMライブラリには最も強度の高い20個のMS/MSピークしか保存されません。保存されているスペクトルが、実際に一致するとされるスペクトルにどれだけ一致しているかは自分で判断できますが、それには、他のライブラリ内のフィルタされていないスペクトルに比べてなぜ非常に少ない数のピークしか表示されないのかを良く理解する必要があります。</w:t>
+        <w:t>ペプチドとペプチドプリカーサーのスペクトルチャートでは、タイトルに「</w:t>
+      </w:r>
+      <w:r>
+        <w:rPr>
+          <w:rFonts w:ascii="Calibri" w:hAnsi="Calibri"/>
+        </w:rPr>
+        <w:t>Yeast (GPM)</w:t>
+      </w:r>
+      <w:r>
+        <w:rPr>
+          <w:rFonts w:ascii="Calibri" w:hAnsi="Calibri"/>
+        </w:rPr>
+        <w:t>」と表示されます。</w:t>
+      </w:r>
+    </w:p>
+    <w:p>
+      <w:pPr>
+        <w:rPr>
+          <w:rFonts w:ascii="Calibri" w:hAnsi="Calibri"/>
+        </w:rPr>
+      </w:pPr>
+      <w:r>
+        <w:rPr>
+          <w:rFonts w:ascii="Calibri" w:hAnsi="Calibri"/>
+        </w:rPr>
+        <w:t>注</w:t>
+      </w:r>
+      <w:r>
+        <w:rPr>
+          <w:rFonts w:ascii="Calibri" w:hAnsi="Calibri"/>
+        </w:rPr>
+        <w:t>:</w:t>
+      </w:r>
+      <w:r>
+        <w:rPr>
+          <w:rFonts w:ascii="Calibri" w:hAnsi="Calibri"/>
+        </w:rPr>
+        <w:t>他の形式のライブラリとは異なり、</w:t>
+      </w:r>
+      <w:r>
+        <w:rPr>
+          <w:rFonts w:ascii="Calibri" w:hAnsi="Calibri"/>
+        </w:rPr>
+        <w:t>GPM</w:t>
+      </w:r>
+      <w:r>
+        <w:rPr>
+          <w:rFonts w:ascii="Calibri" w:hAnsi="Calibri"/>
+        </w:rPr>
+        <w:t>ライブラリには最も強度の高い</w:t>
+      </w:r>
+      <w:r>
+        <w:rPr>
+          <w:rFonts w:ascii="Calibri" w:hAnsi="Calibri"/>
+        </w:rPr>
+        <w:t>20</w:t>
+      </w:r>
+      <w:r>
+        <w:rPr>
+          <w:rFonts w:ascii="Calibri" w:hAnsi="Calibri"/>
+        </w:rPr>
+        <w:t>個の</w:t>
+      </w:r>
+      <w:r>
+        <w:rPr>
+          <w:rFonts w:ascii="Calibri" w:hAnsi="Calibri"/>
+        </w:rPr>
+        <w:t>MS/MS</w:t>
+      </w:r>
+      <w:r>
+        <w:rPr>
+          <w:rFonts w:ascii="Calibri" w:hAnsi="Calibri"/>
+        </w:rPr>
+        <w:t>ピークしか保存されません。保存されているスペクトルが、実際に一致するとされるスペクトルにどれだけ一致しているかは自分で判断できますが、それには、他のライブラリ内のフィルタされていないスペクトルに比べてなぜ非常に少ない数のピークしか表示されないのかを良く理解する必要があります。</w:t>
       </w:r>
     </w:p>
     <w:p>
@@ -3985,7 +6167,31 @@
         <w:rPr>
           <w:rFonts w:ascii="Calibri" w:hAnsi="Calibri"/>
         </w:rPr>
-        <w:t>ランクスコアを使用する方法です。あいにく、このチュートリアルで作成されたBiblioSpecライブラリとGPMからの公開ライブラリは比較可能なスコアを共有しません。</w:t>
+        <w:t>ランクスコアを使用する方法です。あいにく、このチュートリアルで作成された</w:t>
+      </w:r>
+      <w:r>
+        <w:rPr>
+          <w:rFonts w:ascii="Calibri" w:hAnsi="Calibri"/>
+        </w:rPr>
+        <w:t>BiblioSpec</w:t>
+      </w:r>
+      <w:r>
+        <w:rPr>
+          <w:rFonts w:ascii="Calibri" w:hAnsi="Calibri"/>
+        </w:rPr>
+        <w:t>ライブラリと</w:t>
+      </w:r>
+      <w:r>
+        <w:rPr>
+          <w:rFonts w:ascii="Calibri" w:hAnsi="Calibri"/>
+        </w:rPr>
+        <w:t>GPM</w:t>
+      </w:r>
+      <w:r>
+        <w:rPr>
+          <w:rFonts w:ascii="Calibri" w:hAnsi="Calibri"/>
+        </w:rPr>
+        <w:t>からの公開ライブラリは比較可能なスコアを共有しません。</w:t>
       </w:r>
       <w:r>
         <w:rPr>
@@ -3997,7 +6203,19 @@
         <w:rPr>
           <w:rFonts w:ascii="Calibri" w:hAnsi="Calibri"/>
         </w:rPr>
-        <w:t>ランクスコアを使用するライブラリの1つを選択から外す必要があることを意味します。</w:t>
+        <w:t>ランクスコアを使用するライブラリの</w:t>
+      </w:r>
+      <w:r>
+        <w:rPr>
+          <w:rFonts w:ascii="Calibri" w:hAnsi="Calibri"/>
+        </w:rPr>
+        <w:t>1</w:t>
+      </w:r>
+      <w:r>
+        <w:rPr>
+          <w:rFonts w:ascii="Calibri" w:hAnsi="Calibri"/>
+        </w:rPr>
+        <w:t>つを選択から外す必要があることを意味します。</w:t>
       </w:r>
     </w:p>
     <w:p>
@@ -4041,7 +6259,19 @@
         <w:rPr>
           <w:rFonts w:ascii="Calibri" w:hAnsi="Calibri"/>
         </w:rPr>
-        <w:t>] メニューで [</w:t>
+        <w:t xml:space="preserve">] </w:t>
+      </w:r>
+      <w:r>
+        <w:rPr>
+          <w:rFonts w:ascii="Calibri" w:hAnsi="Calibri"/>
+        </w:rPr>
+        <w:t>メニューで</w:t>
+      </w:r>
+      <w:r>
+        <w:rPr>
+          <w:rFonts w:ascii="Calibri" w:hAnsi="Calibri"/>
+        </w:rPr>
+        <w:t xml:space="preserve"> [</w:t>
       </w:r>
       <w:r>
         <w:rPr>
@@ -4054,7 +6284,13 @@
         <w:rPr>
           <w:rFonts w:ascii="Calibri" w:hAnsi="Calibri"/>
         </w:rPr>
-        <w:t>] をクリックします。</w:t>
+        <w:t xml:space="preserve">] </w:t>
+      </w:r>
+      <w:r>
+        <w:rPr>
+          <w:rFonts w:ascii="Calibri" w:hAnsi="Calibri"/>
+        </w:rPr>
+        <w:t>をクリックします。</w:t>
       </w:r>
     </w:p>
     <w:p>
@@ -4072,7 +6308,25 @@
         <w:rPr>
           <w:rFonts w:ascii="Calibri" w:hAnsi="Calibri"/>
         </w:rPr>
-        <w:t>「Yeast (Atlas)」ライブラリのチェックマークをオフにします。   ([</w:t>
+        <w:t>「</w:t>
+      </w:r>
+      <w:r>
+        <w:rPr>
+          <w:rFonts w:ascii="Calibri" w:hAnsi="Calibri"/>
+        </w:rPr>
+        <w:t>Yeast (Atlas)</w:t>
+      </w:r>
+      <w:r>
+        <w:rPr>
+          <w:rFonts w:ascii="Calibri" w:hAnsi="Calibri"/>
+        </w:rPr>
+        <w:t>」ライブラリのチェックマークをオフにします。</w:t>
+      </w:r>
+      <w:r>
+        <w:rPr>
+          <w:rFonts w:ascii="Calibri" w:hAnsi="Calibri"/>
+        </w:rPr>
+        <w:t xml:space="preserve">   ([</w:t>
       </w:r>
       <w:r>
         <w:rPr>
@@ -4085,7 +6339,19 @@
         <w:rPr>
           <w:rFonts w:ascii="Calibri" w:hAnsi="Calibri"/>
         </w:rPr>
-        <w:t>] タブはまだアクティブなままです。)</w:t>
+        <w:t xml:space="preserve">] </w:t>
+      </w:r>
+      <w:r>
+        <w:rPr>
+          <w:rFonts w:ascii="Calibri" w:hAnsi="Calibri"/>
+        </w:rPr>
+        <w:t>タブはまだアクティブなままです。</w:t>
+      </w:r>
+      <w:r>
+        <w:rPr>
+          <w:rFonts w:ascii="Calibri" w:hAnsi="Calibri"/>
+        </w:rPr>
+        <w:t>)</w:t>
       </w:r>
     </w:p>
     <w:p>
@@ -4116,7 +6382,19 @@
         <w:rPr>
           <w:rFonts w:ascii="Calibri" w:hAnsi="Calibri"/>
         </w:rPr>
-        <w:t>] ドロップダウンリストから [</w:t>
+        <w:t xml:space="preserve">] </w:t>
+      </w:r>
+      <w:r>
+        <w:rPr>
+          <w:rFonts w:ascii="Calibri" w:hAnsi="Calibri"/>
+        </w:rPr>
+        <w:t>ドロップダウンリストから</w:t>
+      </w:r>
+      <w:r>
+        <w:rPr>
+          <w:rFonts w:ascii="Calibri" w:hAnsi="Calibri"/>
+        </w:rPr>
+        <w:t xml:space="preserve"> [</w:t>
       </w:r>
       <w:r>
         <w:rPr>
@@ -4129,7 +6407,13 @@
         <w:rPr>
           <w:rFonts w:ascii="Calibri" w:hAnsi="Calibri"/>
         </w:rPr>
-        <w:t>] を選択します。</w:t>
+        <w:t xml:space="preserve">] </w:t>
+      </w:r>
+      <w:r>
+        <w:rPr>
+          <w:rFonts w:ascii="Calibri" w:hAnsi="Calibri"/>
+        </w:rPr>
+        <w:t>を選択します。</w:t>
       </w:r>
     </w:p>
     <w:p>
@@ -4209,7 +6493,25 @@
         <w:rPr>
           <w:rFonts w:ascii="Calibri" w:hAnsi="Calibri"/>
         </w:rPr>
-        <w:t xml:space="preserve"> に「3」と入力します。</w:t>
+        <w:t xml:space="preserve"> </w:t>
+      </w:r>
+      <w:r>
+        <w:rPr>
+          <w:rFonts w:ascii="Calibri" w:hAnsi="Calibri"/>
+        </w:rPr>
+        <w:t>に「</w:t>
+      </w:r>
+      <w:r>
+        <w:rPr>
+          <w:rFonts w:ascii="Calibri" w:hAnsi="Calibri"/>
+        </w:rPr>
+        <w:t>3</w:t>
+      </w:r>
+      <w:r>
+        <w:rPr>
+          <w:rFonts w:ascii="Calibri" w:hAnsi="Calibri"/>
+        </w:rPr>
+        <w:t>」と入力します。</w:t>
       </w:r>
     </w:p>
     <w:p>
@@ -4240,7 +6542,13 @@
         <w:rPr>
           <w:rFonts w:ascii="Calibri" w:hAnsi="Calibri"/>
         </w:rPr>
-        <w:t>] ボタンをクリックします。</w:t>
+        <w:t xml:space="preserve">] </w:t>
+      </w:r>
+      <w:r>
+        <w:rPr>
+          <w:rFonts w:ascii="Calibri" w:hAnsi="Calibri"/>
+        </w:rPr>
+        <w:t>ボタンをクリックします。</w:t>
       </w:r>
     </w:p>
     <w:p>
@@ -4254,7 +6562,13 @@
           <w:rFonts w:ascii="Calibri" w:hAnsi="Calibri"/>
         </w:rPr>
         <w:lastRenderedPageBreak/>
-        <w:t>ペプチド数がかなり少なくなったはずです。[</w:t>
+        <w:t>ペプチド数がかなり少なくなったはずです。</w:t>
+      </w:r>
+      <w:r>
+        <w:rPr>
+          <w:rFonts w:ascii="Calibri" w:hAnsi="Calibri"/>
+        </w:rPr>
+        <w:t>[</w:t>
       </w:r>
       <w:r>
         <w:rPr>
@@ -4267,7 +6581,19 @@
         <w:rPr>
           <w:rFonts w:ascii="Calibri" w:hAnsi="Calibri"/>
         </w:rPr>
-        <w:t>] メニューから [</w:t>
+        <w:t xml:space="preserve">] </w:t>
+      </w:r>
+      <w:r>
+        <w:rPr>
+          <w:rFonts w:ascii="Calibri" w:hAnsi="Calibri"/>
+        </w:rPr>
+        <w:t>メニューから</w:t>
+      </w:r>
+      <w:r>
+        <w:rPr>
+          <w:rFonts w:ascii="Calibri" w:hAnsi="Calibri"/>
+        </w:rPr>
+        <w:t xml:space="preserve"> [</w:t>
       </w:r>
       <w:r>
         <w:rPr>
@@ -4280,7 +6606,19 @@
         <w:rPr>
           <w:rFonts w:ascii="Calibri" w:hAnsi="Calibri"/>
         </w:rPr>
-        <w:t>] を選択して [</w:t>
+        <w:t xml:space="preserve">] </w:t>
+      </w:r>
+      <w:r>
+        <w:rPr>
+          <w:rFonts w:ascii="Calibri" w:hAnsi="Calibri"/>
+        </w:rPr>
+        <w:t>を選択して</w:t>
+      </w:r>
+      <w:r>
+        <w:rPr>
+          <w:rFonts w:ascii="Calibri" w:hAnsi="Calibri"/>
+        </w:rPr>
+        <w:t xml:space="preserve"> [</w:t>
       </w:r>
       <w:r>
         <w:rPr>
@@ -4293,7 +6631,13 @@
         <w:rPr>
           <w:rFonts w:ascii="Calibri" w:hAnsi="Calibri"/>
         </w:rPr>
-        <w:t>] をクリックし、</w:t>
+        <w:t xml:space="preserve">] </w:t>
+      </w:r>
+      <w:r>
+        <w:rPr>
+          <w:rFonts w:ascii="Calibri" w:hAnsi="Calibri"/>
+        </w:rPr>
+        <w:t>をクリックし、</w:t>
       </w:r>
       <w:r>
         <w:rPr>
@@ -4345,7 +6689,91 @@
         <w:rPr>
           <w:rFonts w:ascii="Calibri" w:hAnsi="Calibri"/>
         </w:rPr>
-        <w:t>タンパク質のリストを使って作業しており、FASTAファイルのタンパク質の同定に使用するIDはありますが、配列を1つずつ貼り付けながらFASTAファイル全体を見ていきたくはないとします。バックグラウンドプロテオームは設定したので、Skylineで必要なのは、バックグラウンドプロテオームを作成したときに使用したFASTAファイルのタンパク質IDの行区切りリストだけです。</w:t>
+        <w:t>タンパク質のリストを使って作業しており、</w:t>
+      </w:r>
+      <w:r>
+        <w:rPr>
+          <w:rFonts w:ascii="Calibri" w:hAnsi="Calibri"/>
+        </w:rPr>
+        <w:t>FASTA</w:t>
+      </w:r>
+      <w:r>
+        <w:rPr>
+          <w:rFonts w:ascii="Calibri" w:hAnsi="Calibri"/>
+        </w:rPr>
+        <w:t>ファイルのタンパク質の同定に使用する</w:t>
+      </w:r>
+      <w:r>
+        <w:rPr>
+          <w:rFonts w:ascii="Calibri" w:hAnsi="Calibri"/>
+        </w:rPr>
+        <w:t>ID</w:t>
+      </w:r>
+      <w:r>
+        <w:rPr>
+          <w:rFonts w:ascii="Calibri" w:hAnsi="Calibri"/>
+        </w:rPr>
+        <w:t>はありますが、配列を</w:t>
+      </w:r>
+      <w:r>
+        <w:rPr>
+          <w:rFonts w:ascii="Calibri" w:hAnsi="Calibri"/>
+        </w:rPr>
+        <w:t>1</w:t>
+      </w:r>
+      <w:r>
+        <w:rPr>
+          <w:rFonts w:ascii="Calibri" w:hAnsi="Calibri"/>
+        </w:rPr>
+        <w:t>つずつ貼り付けながら</w:t>
+      </w:r>
+      <w:r>
+        <w:rPr>
+          <w:rFonts w:ascii="Calibri" w:hAnsi="Calibri"/>
+        </w:rPr>
+        <w:t>FASTA</w:t>
+      </w:r>
+      <w:r>
+        <w:rPr>
+          <w:rFonts w:ascii="Calibri" w:hAnsi="Calibri"/>
+        </w:rPr>
+        <w:t>ファイル全体を見ていきたくはないとします。バックグラウンドプロテオームは設定したので、</w:t>
+      </w:r>
+      <w:r>
+        <w:rPr>
+          <w:rFonts w:ascii="Calibri" w:hAnsi="Calibri"/>
+        </w:rPr>
+        <w:t>Skyline</w:t>
+      </w:r>
+      <w:r>
+        <w:rPr>
+          <w:rFonts w:ascii="Calibri" w:hAnsi="Calibri"/>
+        </w:rPr>
+        <w:t>で必要なのは、バックグラウンドプロテオームを作成したときに使用した</w:t>
+      </w:r>
+      <w:r>
+        <w:rPr>
+          <w:rFonts w:ascii="Calibri" w:hAnsi="Calibri"/>
+        </w:rPr>
+        <w:t>FASTA</w:t>
+      </w:r>
+      <w:r>
+        <w:rPr>
+          <w:rFonts w:ascii="Calibri" w:hAnsi="Calibri"/>
+        </w:rPr>
+        <w:t>ファイルのタンパク質</w:t>
+      </w:r>
+      <w:r>
+        <w:rPr>
+          <w:rFonts w:ascii="Calibri" w:hAnsi="Calibri"/>
+        </w:rPr>
+        <w:t>ID</w:t>
+      </w:r>
+      <w:r>
+        <w:rPr>
+          <w:rFonts w:ascii="Calibri" w:hAnsi="Calibri"/>
+        </w:rPr>
+        <w:t>の行区切りリストだけです。</w:t>
       </w:r>
     </w:p>
     <w:p>
@@ -4376,7 +6804,13 @@
         <w:rPr>
           <w:rFonts w:ascii="Calibri" w:hAnsi="Calibri"/>
         </w:rPr>
-        <w:t>Windowsの</w:t>
+        <w:t>Windows</w:t>
+      </w:r>
+      <w:r>
+        <w:rPr>
+          <w:rFonts w:ascii="Calibri" w:hAnsi="Calibri"/>
+        </w:rPr>
+        <w:t>の</w:t>
       </w:r>
       <w:r>
         <w:rPr>
@@ -4389,7 +6823,19 @@
         <w:rPr>
           <w:rFonts w:ascii="Calibri" w:hAnsi="Calibri"/>
         </w:rPr>
-        <w:t>を使って、MethodEditフォルダの</w:t>
+        <w:t>を使って、</w:t>
+      </w:r>
+      <w:r>
+        <w:rPr>
+          <w:rFonts w:ascii="Calibri" w:hAnsi="Calibri"/>
+        </w:rPr>
+        <w:t>MethodEdit</w:t>
+      </w:r>
+      <w:r>
+        <w:rPr>
+          <w:rFonts w:ascii="Calibri" w:hAnsi="Calibri"/>
+        </w:rPr>
+        <w:t>フォルダの</w:t>
       </w:r>
       <w:r>
         <w:rPr>
@@ -4401,7 +6847,25 @@
         <w:rPr>
           <w:rFonts w:ascii="Calibri" w:hAnsi="Calibri"/>
         </w:rPr>
-        <w:t>FASTAサブフォルダの「Protein List.txt」ファイルを開きます。</w:t>
+        <w:t>FASTA</w:t>
+      </w:r>
+      <w:r>
+        <w:rPr>
+          <w:rFonts w:ascii="Calibri" w:hAnsi="Calibri"/>
+        </w:rPr>
+        <w:t>サブフォルダの「</w:t>
+      </w:r>
+      <w:r>
+        <w:rPr>
+          <w:rFonts w:ascii="Calibri" w:hAnsi="Calibri"/>
+        </w:rPr>
+        <w:t>Protein List.txt</w:t>
+      </w:r>
+      <w:r>
+        <w:rPr>
+          <w:rFonts w:ascii="Calibri" w:hAnsi="Calibri"/>
+        </w:rPr>
+        <w:t>」ファイルを開きます。</w:t>
       </w:r>
     </w:p>
     <w:p>
@@ -4419,7 +6883,13 @@
         <w:rPr>
           <w:rFonts w:ascii="Calibri" w:hAnsi="Calibri"/>
         </w:rPr>
-        <w:t>メモ帳の [</w:t>
+        <w:t>メモ帳の</w:t>
+      </w:r>
+      <w:r>
+        <w:rPr>
+          <w:rFonts w:ascii="Calibri" w:hAnsi="Calibri"/>
+        </w:rPr>
+        <w:t xml:space="preserve"> [</w:t>
       </w:r>
       <w:r>
         <w:rPr>
@@ -4432,7 +6902,19 @@
         <w:rPr>
           <w:rFonts w:ascii="Calibri" w:hAnsi="Calibri"/>
         </w:rPr>
-        <w:t>] メニューで [</w:t>
+        <w:t xml:space="preserve">] </w:t>
+      </w:r>
+      <w:r>
+        <w:rPr>
+          <w:rFonts w:ascii="Calibri" w:hAnsi="Calibri"/>
+        </w:rPr>
+        <w:t>メニューで</w:t>
+      </w:r>
+      <w:r>
+        <w:rPr>
+          <w:rFonts w:ascii="Calibri" w:hAnsi="Calibri"/>
+        </w:rPr>
+        <w:t xml:space="preserve"> [</w:t>
       </w:r>
       <w:r>
         <w:rPr>
@@ -4445,7 +6927,13 @@
         <w:rPr>
           <w:rFonts w:ascii="Calibri" w:hAnsi="Calibri"/>
         </w:rPr>
-        <w:t>] (Ctrl-A) をクリックします。</w:t>
+        <w:t xml:space="preserve">] (Ctrl-A) </w:t>
+      </w:r>
+      <w:r>
+        <w:rPr>
+          <w:rFonts w:ascii="Calibri" w:hAnsi="Calibri"/>
+        </w:rPr>
+        <w:t>をクリックします。</w:t>
       </w:r>
     </w:p>
     <w:p>
@@ -4463,7 +6951,13 @@
         <w:rPr>
           <w:rFonts w:ascii="Calibri" w:hAnsi="Calibri"/>
         </w:rPr>
-        <w:t>メモ帳の [</w:t>
+        <w:t>メモ帳の</w:t>
+      </w:r>
+      <w:r>
+        <w:rPr>
+          <w:rFonts w:ascii="Calibri" w:hAnsi="Calibri"/>
+        </w:rPr>
+        <w:t xml:space="preserve"> [</w:t>
       </w:r>
       <w:r>
         <w:rPr>
@@ -4476,7 +6970,19 @@
         <w:rPr>
           <w:rFonts w:ascii="Calibri" w:hAnsi="Calibri"/>
         </w:rPr>
-        <w:t>] メニューで [</w:t>
+        <w:t xml:space="preserve">] </w:t>
+      </w:r>
+      <w:r>
+        <w:rPr>
+          <w:rFonts w:ascii="Calibri" w:hAnsi="Calibri"/>
+        </w:rPr>
+        <w:t>メニューで</w:t>
+      </w:r>
+      <w:r>
+        <w:rPr>
+          <w:rFonts w:ascii="Calibri" w:hAnsi="Calibri"/>
+        </w:rPr>
+        <w:t xml:space="preserve"> [</w:t>
       </w:r>
       <w:r>
         <w:rPr>
@@ -4489,7 +6995,13 @@
         <w:rPr>
           <w:rFonts w:ascii="Calibri" w:hAnsi="Calibri"/>
         </w:rPr>
-        <w:t>] (Ctrl-C) をクリックします。</w:t>
+        <w:t xml:space="preserve">] (Ctrl-C) </w:t>
+      </w:r>
+      <w:r>
+        <w:rPr>
+          <w:rFonts w:ascii="Calibri" w:hAnsi="Calibri"/>
+        </w:rPr>
+        <w:t>をクリックします。</w:t>
       </w:r>
     </w:p>
     <w:p>
@@ -4507,7 +7019,13 @@
         <w:rPr>
           <w:rFonts w:ascii="Calibri" w:hAnsi="Calibri"/>
         </w:rPr>
-        <w:t>Skylineに戻ります。</w:t>
+        <w:t>Skyline</w:t>
+      </w:r>
+      <w:r>
+        <w:rPr>
+          <w:rFonts w:ascii="Calibri" w:hAnsi="Calibri"/>
+        </w:rPr>
+        <w:t>に戻ります。</w:t>
       </w:r>
     </w:p>
     <w:p>
@@ -4568,7 +7086,19 @@
         <w:rPr>
           <w:rFonts w:ascii="Calibri" w:hAnsi="Calibri"/>
         </w:rPr>
-        <w:t>] メニューで [</w:t>
+        <w:t xml:space="preserve">] </w:t>
+      </w:r>
+      <w:r>
+        <w:rPr>
+          <w:rFonts w:ascii="Calibri" w:hAnsi="Calibri"/>
+        </w:rPr>
+        <w:t>メニューで</w:t>
+      </w:r>
+      <w:r>
+        <w:rPr>
+          <w:rFonts w:ascii="Calibri" w:hAnsi="Calibri"/>
+        </w:rPr>
+        <w:t xml:space="preserve"> [</w:t>
       </w:r>
       <w:r>
         <w:rPr>
@@ -4581,7 +7111,19 @@
         <w:rPr>
           <w:rFonts w:ascii="Calibri" w:hAnsi="Calibri"/>
         </w:rPr>
-        <w:t>] を選択し、[</w:t>
+        <w:t xml:space="preserve">] </w:t>
+      </w:r>
+      <w:r>
+        <w:rPr>
+          <w:rFonts w:ascii="Calibri" w:hAnsi="Calibri"/>
+        </w:rPr>
+        <w:t>を選択し、</w:t>
+      </w:r>
+      <w:r>
+        <w:rPr>
+          <w:rFonts w:ascii="Calibri" w:hAnsi="Calibri"/>
+        </w:rPr>
+        <w:t>[</w:t>
       </w:r>
       <w:r>
         <w:rPr>
@@ -4594,7 +7136,13 @@
         <w:rPr>
           <w:rFonts w:ascii="Calibri" w:hAnsi="Calibri"/>
         </w:rPr>
-        <w:t>] をクリックします。</w:t>
+        <w:t xml:space="preserve">] </w:t>
+      </w:r>
+      <w:r>
+        <w:rPr>
+          <w:rFonts w:ascii="Calibri" w:hAnsi="Calibri"/>
+        </w:rPr>
+        <w:t>をクリックします。</w:t>
       </w:r>
     </w:p>
     <w:p>
@@ -4612,32 +7160,122 @@
         <w:rPr>
           <w:rFonts w:ascii="Calibri" w:hAnsi="Calibri"/>
         </w:rPr>
-        <w:t>Ctrl+Vを押して、クリップボードから貼り付けます。</w:t>
-      </w:r>
-    </w:p>
-    <w:p>
-      <w:pPr>
-        <w:rPr>
-          <w:rFonts w:ascii="Calibri" w:hAnsi="Calibri"/>
-        </w:rPr>
-      </w:pPr>
-      <w:r>
-        <w:rPr>
-          <w:rFonts w:ascii="Calibri" w:hAnsi="Calibri"/>
-        </w:rPr>
-        <w:t xml:space="preserve">タンパク質リストが [タンパク質リスト] グリッドに追加され、バックグラウンドプロテオーム内で見つかった ID の [説明] と </w:t>
-      </w:r>
-      <w:r>
-        <w:rPr>
-          <w:rFonts w:ascii="Calibri" w:hAnsi="Calibri"/>
-        </w:rPr>
-        <w:t>[配列]</w:t>
-      </w:r>
-      <w:r>
-        <w:rPr>
-          <w:rFonts w:ascii="Calibri" w:hAnsi="Calibri"/>
-        </w:rPr>
-        <w:t xml:space="preserve"> が割り当てられ、</w:t>
+        <w:t>Ctrl+V</w:t>
+      </w:r>
+      <w:r>
+        <w:rPr>
+          <w:rFonts w:ascii="Calibri" w:hAnsi="Calibri"/>
+        </w:rPr>
+        <w:t>を押して、クリップボードから貼り付けます。</w:t>
+      </w:r>
+    </w:p>
+    <w:p>
+      <w:pPr>
+        <w:rPr>
+          <w:rFonts w:ascii="Calibri" w:hAnsi="Calibri"/>
+        </w:rPr>
+      </w:pPr>
+      <w:r>
+        <w:rPr>
+          <w:rFonts w:ascii="Calibri" w:hAnsi="Calibri"/>
+        </w:rPr>
+        <w:t>タンパク質リストが</w:t>
+      </w:r>
+      <w:r>
+        <w:rPr>
+          <w:rFonts w:ascii="Calibri" w:hAnsi="Calibri"/>
+        </w:rPr>
+        <w:t xml:space="preserve"> [</w:t>
+      </w:r>
+      <w:r>
+        <w:rPr>
+          <w:rFonts w:ascii="Calibri" w:hAnsi="Calibri"/>
+        </w:rPr>
+        <w:t>タンパク質リスト</w:t>
+      </w:r>
+      <w:r>
+        <w:rPr>
+          <w:rFonts w:ascii="Calibri" w:hAnsi="Calibri"/>
+        </w:rPr>
+        <w:t xml:space="preserve">] </w:t>
+      </w:r>
+      <w:r>
+        <w:rPr>
+          <w:rFonts w:ascii="Calibri" w:hAnsi="Calibri"/>
+        </w:rPr>
+        <w:t>グリッドに追加され、バックグラウンドプロテオーム内で見つかった</w:t>
+      </w:r>
+      <w:r>
+        <w:rPr>
+          <w:rFonts w:ascii="Calibri" w:hAnsi="Calibri"/>
+        </w:rPr>
+        <w:t xml:space="preserve"> ID </w:t>
+      </w:r>
+      <w:r>
+        <w:rPr>
+          <w:rFonts w:ascii="Calibri" w:hAnsi="Calibri"/>
+        </w:rPr>
+        <w:t>の</w:t>
+      </w:r>
+      <w:r>
+        <w:rPr>
+          <w:rFonts w:ascii="Calibri" w:hAnsi="Calibri"/>
+        </w:rPr>
+        <w:t xml:space="preserve"> [</w:t>
+      </w:r>
+      <w:r>
+        <w:rPr>
+          <w:rFonts w:ascii="Calibri" w:hAnsi="Calibri"/>
+        </w:rPr>
+        <w:t>説明</w:t>
+      </w:r>
+      <w:r>
+        <w:rPr>
+          <w:rFonts w:ascii="Calibri" w:hAnsi="Calibri"/>
+        </w:rPr>
+        <w:t xml:space="preserve">] </w:t>
+      </w:r>
+      <w:r>
+        <w:rPr>
+          <w:rFonts w:ascii="Calibri" w:hAnsi="Calibri"/>
+        </w:rPr>
+        <w:t>と</w:t>
+      </w:r>
+      <w:r>
+        <w:rPr>
+          <w:rFonts w:ascii="Calibri" w:hAnsi="Calibri"/>
+        </w:rPr>
+        <w:t xml:space="preserve"> </w:t>
+      </w:r>
+      <w:r>
+        <w:rPr>
+          <w:rFonts w:ascii="Calibri" w:hAnsi="Calibri"/>
+        </w:rPr>
+        <w:t>[</w:t>
+      </w:r>
+      <w:r>
+        <w:rPr>
+          <w:rFonts w:ascii="Calibri" w:hAnsi="Calibri"/>
+        </w:rPr>
+        <w:t>配列</w:t>
+      </w:r>
+      <w:r>
+        <w:rPr>
+          <w:rFonts w:ascii="Calibri" w:hAnsi="Calibri"/>
+        </w:rPr>
+        <w:t>]</w:t>
+      </w:r>
+      <w:r>
+        <w:rPr>
+          <w:rFonts w:ascii="Calibri" w:hAnsi="Calibri"/>
+        </w:rPr>
+        <w:t xml:space="preserve"> </w:t>
+      </w:r>
+      <w:r>
+        <w:rPr>
+          <w:rFonts w:ascii="Calibri" w:hAnsi="Calibri"/>
+        </w:rPr>
+        <w:t>が割り当てられ、</w:t>
       </w:r>
       <w:r>
         <w:rPr>
@@ -4660,16 +7298,15 @@
       </w:pPr>
       <w:r>
         <w:rPr>
-          <w:rFonts w:ascii="Calibri" w:hAnsi="Calibri"/>
           <w:noProof/>
           <w:lang w:val="en-US" w:eastAsia="en-US" w:bidi="bo-CN"/>
         </w:rPr>
         <w:lastRenderedPageBreak/>
         <w:drawing>
-          <wp:inline distT="0" distB="0" distL="0" distR="0">
-            <wp:extent cx="5943600" cy="4895850"/>
+          <wp:inline distT="0" distB="0" distL="0" distR="0" wp14:anchorId="1BA1D8E6" wp14:editId="552DF845">
+            <wp:extent cx="5943600" cy="4961890"/>
             <wp:effectExtent l="0" t="0" r="0" b="0"/>
-            <wp:docPr id="19" name="Picture 19"/>
+            <wp:docPr id="20" name="Picture 20"/>
             <wp:cNvGraphicFramePr>
               <a:graphicFrameLocks xmlns:a="http://schemas.openxmlformats.org/drawingml/2006/main" noChangeAspect="1"/>
             </wp:cNvGraphicFramePr>
@@ -4681,7 +7318,7 @@
                     <pic:cNvPicPr/>
                   </pic:nvPicPr>
                   <pic:blipFill>
-                    <a:blip r:embed="rId22" cstate="print"/>
+                    <a:blip r:embed="rId22"/>
                     <a:stretch>
                       <a:fillRect/>
                     </a:stretch>
@@ -4689,7 +7326,7 @@
                   <pic:spPr>
                     <a:xfrm>
                       <a:off x="0" y="0"/>
-                      <a:ext cx="5943600" cy="4895850"/>
+                      <a:ext cx="5943600" cy="4961890"/>
                     </a:xfrm>
                     <a:prstGeom prst="rect">
                       <a:avLst/>
@@ -4725,7 +7362,13 @@
         <w:rPr>
           <w:rFonts w:ascii="Calibri" w:hAnsi="Calibri"/>
         </w:rPr>
-        <w:t>] ボタンをクリックして、これらのタンパク質をドキュメントの終わりに追加します。</w:t>
+        <w:t xml:space="preserve">] </w:t>
+      </w:r>
+      <w:r>
+        <w:rPr>
+          <w:rFonts w:ascii="Calibri" w:hAnsi="Calibri"/>
+        </w:rPr>
+        <w:t>ボタンをクリックして、これらのタンパク質をドキュメントの終わりに追加します。</w:t>
       </w:r>
       <w:r>
         <w:rPr>
@@ -4737,7 +7380,19 @@
         <w:rPr>
           <w:rFonts w:ascii="Calibri" w:hAnsi="Calibri"/>
         </w:rPr>
-        <w:t>多くには、GPMライブラリ内のスペクトルに一致するぺプチドがありません</w:t>
+        <w:t>多くには、</w:t>
+      </w:r>
+      <w:r>
+        <w:rPr>
+          <w:rFonts w:ascii="Calibri" w:hAnsi="Calibri"/>
+        </w:rPr>
+        <w:t>GPM</w:t>
+      </w:r>
+      <w:r>
+        <w:rPr>
+          <w:rFonts w:ascii="Calibri" w:hAnsi="Calibri"/>
+        </w:rPr>
+        <w:t>ライブラリ内のスペクトルに一致するぺプチドがありません</w:t>
       </w:r>
       <w:r>
         <w:rPr>
@@ -4749,7 +7404,13 @@
         <w:rPr>
           <w:rFonts w:ascii="Calibri" w:hAnsi="Calibri"/>
         </w:rPr>
-        <w:t>再び [</w:t>
+        <w:t>再び</w:t>
+      </w:r>
+      <w:r>
+        <w:rPr>
+          <w:rFonts w:ascii="Calibri" w:hAnsi="Calibri"/>
+        </w:rPr>
+        <w:t xml:space="preserve"> [</w:t>
       </w:r>
       <w:r>
         <w:rPr>
@@ -4762,7 +7423,19 @@
         <w:rPr>
           <w:rFonts w:ascii="Calibri" w:hAnsi="Calibri"/>
         </w:rPr>
-        <w:t>] メニューで [</w:t>
+        <w:t xml:space="preserve">] </w:t>
+      </w:r>
+      <w:r>
+        <w:rPr>
+          <w:rFonts w:ascii="Calibri" w:hAnsi="Calibri"/>
+        </w:rPr>
+        <w:t>メニューで</w:t>
+      </w:r>
+      <w:r>
+        <w:rPr>
+          <w:rFonts w:ascii="Calibri" w:hAnsi="Calibri"/>
+        </w:rPr>
+        <w:t xml:space="preserve"> [</w:t>
       </w:r>
       <w:r>
         <w:rPr>
@@ -4775,7 +7448,19 @@
         <w:rPr>
           <w:rFonts w:ascii="Calibri" w:hAnsi="Calibri"/>
         </w:rPr>
-        <w:t>] を選択し、[</w:t>
+        <w:t xml:space="preserve">] </w:t>
+      </w:r>
+      <w:r>
+        <w:rPr>
+          <w:rFonts w:ascii="Calibri" w:hAnsi="Calibri"/>
+        </w:rPr>
+        <w:t>を選択し、</w:t>
+      </w:r>
+      <w:r>
+        <w:rPr>
+          <w:rFonts w:ascii="Calibri" w:hAnsi="Calibri"/>
+        </w:rPr>
+        <w:t>[</w:t>
       </w:r>
       <w:r>
         <w:rPr>
@@ -4788,7 +7473,13 @@
         <w:rPr>
           <w:rFonts w:ascii="Calibri" w:hAnsi="Calibri"/>
         </w:rPr>
-        <w:t>] をクリックしてライブラリスペクトルに一致するペプチドのないタンパク質を削除します。</w:t>
+        <w:t xml:space="preserve">] </w:t>
+      </w:r>
+      <w:r>
+        <w:rPr>
+          <w:rFonts w:ascii="Calibri" w:hAnsi="Calibri"/>
+        </w:rPr>
+        <w:t>をクリックしてライブラリスペクトルに一致するペプチドのないタンパク質を削除します。</w:t>
       </w:r>
     </w:p>
     <w:p>
@@ -4815,7 +7506,31 @@
         <w:rPr>
           <w:rFonts w:ascii="Calibri" w:hAnsi="Calibri"/>
         </w:rPr>
-        <w:t>ペプチドリストをSkylineドキュメントに挿入する方法は2つあり、結果はそれぞれ以下のようになります。</w:t>
+        <w:t>ペプチドリストを</w:t>
+      </w:r>
+      <w:r>
+        <w:rPr>
+          <w:rFonts w:ascii="Calibri" w:hAnsi="Calibri"/>
+        </w:rPr>
+        <w:t>Skyline</w:t>
+      </w:r>
+      <w:r>
+        <w:rPr>
+          <w:rFonts w:ascii="Calibri" w:hAnsi="Calibri"/>
+        </w:rPr>
+        <w:t>ドキュメントに挿入する方法は</w:t>
+      </w:r>
+      <w:r>
+        <w:rPr>
+          <w:rFonts w:ascii="Calibri" w:hAnsi="Calibri"/>
+        </w:rPr>
+        <w:t>2</w:t>
+      </w:r>
+      <w:r>
+        <w:rPr>
+          <w:rFonts w:ascii="Calibri" w:hAnsi="Calibri"/>
+        </w:rPr>
+        <w:t>つあり、結果はそれぞれ以下のようになります。</w:t>
       </w:r>
     </w:p>
     <w:p>
@@ -4901,7 +7616,13 @@
           <w:rFonts w:ascii="Calibri" w:hAnsi="Calibri"/>
         </w:rPr>
         <w:lastRenderedPageBreak/>
-        <w:t>Windowsの</w:t>
+        <w:t>Windows</w:t>
+      </w:r>
+      <w:r>
+        <w:rPr>
+          <w:rFonts w:ascii="Calibri" w:hAnsi="Calibri"/>
+        </w:rPr>
+        <w:t>の</w:t>
       </w:r>
       <w:r>
         <w:rPr>
@@ -4914,7 +7635,19 @@
         <w:rPr>
           <w:rFonts w:ascii="Calibri" w:hAnsi="Calibri"/>
         </w:rPr>
-        <w:t>を使って、MethodEditフォルダの</w:t>
+        <w:t>を使って、</w:t>
+      </w:r>
+      <w:r>
+        <w:rPr>
+          <w:rFonts w:ascii="Calibri" w:hAnsi="Calibri"/>
+        </w:rPr>
+        <w:t>MethodEdit</w:t>
+      </w:r>
+      <w:r>
+        <w:rPr>
+          <w:rFonts w:ascii="Calibri" w:hAnsi="Calibri"/>
+        </w:rPr>
+        <w:t>フォルダの</w:t>
       </w:r>
       <w:r>
         <w:rPr>
@@ -4926,7 +7659,25 @@
         <w:rPr>
           <w:rFonts w:ascii="Calibri" w:hAnsi="Calibri"/>
         </w:rPr>
-        <w:t>FASTAサブフォルダの「Peptide List.txt」ファイルを開きます。</w:t>
+        <w:t>FASTA</w:t>
+      </w:r>
+      <w:r>
+        <w:rPr>
+          <w:rFonts w:ascii="Calibri" w:hAnsi="Calibri"/>
+        </w:rPr>
+        <w:t>サブフォルダの「</w:t>
+      </w:r>
+      <w:r>
+        <w:rPr>
+          <w:rFonts w:ascii="Calibri" w:hAnsi="Calibri"/>
+        </w:rPr>
+        <w:t>Peptide List.txt</w:t>
+      </w:r>
+      <w:r>
+        <w:rPr>
+          <w:rFonts w:ascii="Calibri" w:hAnsi="Calibri"/>
+        </w:rPr>
+        <w:t>」ファイルを開きます。</w:t>
       </w:r>
     </w:p>
     <w:p>
@@ -4944,7 +7695,13 @@
         <w:rPr>
           <w:rFonts w:ascii="Calibri" w:hAnsi="Calibri"/>
         </w:rPr>
-        <w:t>メモ帳の [</w:t>
+        <w:t>メモ帳の</w:t>
+      </w:r>
+      <w:r>
+        <w:rPr>
+          <w:rFonts w:ascii="Calibri" w:hAnsi="Calibri"/>
+        </w:rPr>
+        <w:t xml:space="preserve"> [</w:t>
       </w:r>
       <w:r>
         <w:rPr>
@@ -4957,7 +7714,19 @@
         <w:rPr>
           <w:rFonts w:ascii="Calibri" w:hAnsi="Calibri"/>
         </w:rPr>
-        <w:t>] メニューで [</w:t>
+        <w:t xml:space="preserve">] </w:t>
+      </w:r>
+      <w:r>
+        <w:rPr>
+          <w:rFonts w:ascii="Calibri" w:hAnsi="Calibri"/>
+        </w:rPr>
+        <w:t>メニューで</w:t>
+      </w:r>
+      <w:r>
+        <w:rPr>
+          <w:rFonts w:ascii="Calibri" w:hAnsi="Calibri"/>
+        </w:rPr>
+        <w:t xml:space="preserve"> [</w:t>
       </w:r>
       <w:r>
         <w:rPr>
@@ -4970,7 +7739,13 @@
         <w:rPr>
           <w:rFonts w:ascii="Calibri" w:hAnsi="Calibri"/>
         </w:rPr>
-        <w:t>] (Ctrl-A) をクリックします。</w:t>
+        <w:t xml:space="preserve">] (Ctrl-A) </w:t>
+      </w:r>
+      <w:r>
+        <w:rPr>
+          <w:rFonts w:ascii="Calibri" w:hAnsi="Calibri"/>
+        </w:rPr>
+        <w:t>をクリックします。</w:t>
       </w:r>
     </w:p>
     <w:p>
@@ -4988,7 +7763,13 @@
         <w:rPr>
           <w:rFonts w:ascii="Calibri" w:hAnsi="Calibri"/>
         </w:rPr>
-        <w:t>メモ帳の [</w:t>
+        <w:t>メモ帳の</w:t>
+      </w:r>
+      <w:r>
+        <w:rPr>
+          <w:rFonts w:ascii="Calibri" w:hAnsi="Calibri"/>
+        </w:rPr>
+        <w:t xml:space="preserve"> [</w:t>
       </w:r>
       <w:r>
         <w:rPr>
@@ -5001,7 +7782,19 @@
         <w:rPr>
           <w:rFonts w:ascii="Calibri" w:hAnsi="Calibri"/>
         </w:rPr>
-        <w:t>] メニューで [</w:t>
+        <w:t xml:space="preserve">] </w:t>
+      </w:r>
+      <w:r>
+        <w:rPr>
+          <w:rFonts w:ascii="Calibri" w:hAnsi="Calibri"/>
+        </w:rPr>
+        <w:t>メニューで</w:t>
+      </w:r>
+      <w:r>
+        <w:rPr>
+          <w:rFonts w:ascii="Calibri" w:hAnsi="Calibri"/>
+        </w:rPr>
+        <w:t xml:space="preserve"> [</w:t>
       </w:r>
       <w:r>
         <w:rPr>
@@ -5014,7 +7807,13 @@
         <w:rPr>
           <w:rFonts w:ascii="Calibri" w:hAnsi="Calibri"/>
         </w:rPr>
-        <w:t>] (Ctrl-C) をクリックします。</w:t>
+        <w:t xml:space="preserve">] (Ctrl-C) </w:t>
+      </w:r>
+      <w:r>
+        <w:rPr>
+          <w:rFonts w:ascii="Calibri" w:hAnsi="Calibri"/>
+        </w:rPr>
+        <w:t>をクリックします。</w:t>
       </w:r>
     </w:p>
     <w:p>
@@ -5032,7 +7831,13 @@
         <w:rPr>
           <w:rFonts w:ascii="Calibri" w:hAnsi="Calibri"/>
         </w:rPr>
-        <w:t>Skylineに戻ります。</w:t>
+        <w:t>Skyline</w:t>
+      </w:r>
+      <w:r>
+        <w:rPr>
+          <w:rFonts w:ascii="Calibri" w:hAnsi="Calibri"/>
+        </w:rPr>
+        <w:t>に戻ります。</w:t>
       </w:r>
     </w:p>
     <w:p>
@@ -5081,7 +7886,19 @@
         <w:rPr>
           <w:rFonts w:ascii="Calibri" w:hAnsi="Calibri"/>
         </w:rPr>
-        <w:t>] メニューで [</w:t>
+        <w:t xml:space="preserve">] </w:t>
+      </w:r>
+      <w:r>
+        <w:rPr>
+          <w:rFonts w:ascii="Calibri" w:hAnsi="Calibri"/>
+        </w:rPr>
+        <w:t>メニューで</w:t>
+      </w:r>
+      <w:r>
+        <w:rPr>
+          <w:rFonts w:ascii="Calibri" w:hAnsi="Calibri"/>
+        </w:rPr>
+        <w:t xml:space="preserve"> [</w:t>
       </w:r>
       <w:r>
         <w:rPr>
@@ -5094,33 +7911,99 @@
         <w:rPr>
           <w:rFonts w:ascii="Calibri" w:hAnsi="Calibri"/>
         </w:rPr>
-        <w:t>] (Ctrl-V) をクリックします。</w:t>
-      </w:r>
-    </w:p>
-    <w:p>
-      <w:pPr>
-        <w:rPr>
-          <w:rFonts w:ascii="Calibri" w:hAnsi="Calibri"/>
-        </w:rPr>
-      </w:pPr>
-      <w:r>
-        <w:rPr>
-          <w:rFonts w:ascii="Calibri" w:hAnsi="Calibri"/>
-        </w:rPr>
-        <w:t>Skylineは「peptides1」という名前のドキュメント内の新しいペプチドリストの1つの要素に全ペプチドのリストを追加します。このリストの名前を変更するには、「Primary Peptides」など新しい名前を入力します。</w:t>
-      </w:r>
-    </w:p>
-    <w:p>
-      <w:pPr>
-        <w:rPr>
-          <w:rFonts w:ascii="Calibri" w:hAnsi="Calibri"/>
-        </w:rPr>
-      </w:pPr>
-      <w:r>
-        <w:rPr>
-          <w:rFonts w:ascii="Calibri" w:hAnsi="Calibri"/>
-        </w:rPr>
-        <w:t>GPMライブラリにはこれらすべてのペプチドのスペクトルがあり、下向き矢印キーを押して貼り付けられたペプチドを選択するとそのスペクトルが見られます。Skylineドキュメントは次のように</w:t>
+        <w:t xml:space="preserve">] (Ctrl-V) </w:t>
+      </w:r>
+      <w:r>
+        <w:rPr>
+          <w:rFonts w:ascii="Calibri" w:hAnsi="Calibri"/>
+        </w:rPr>
+        <w:t>をクリックします。</w:t>
+      </w:r>
+    </w:p>
+    <w:p>
+      <w:pPr>
+        <w:rPr>
+          <w:rFonts w:ascii="Calibri" w:hAnsi="Calibri"/>
+        </w:rPr>
+      </w:pPr>
+      <w:r>
+        <w:rPr>
+          <w:rFonts w:ascii="Calibri" w:hAnsi="Calibri"/>
+        </w:rPr>
+        <w:t>Skyline</w:t>
+      </w:r>
+      <w:r>
+        <w:rPr>
+          <w:rFonts w:ascii="Calibri" w:hAnsi="Calibri"/>
+        </w:rPr>
+        <w:t>は「</w:t>
+      </w:r>
+      <w:r>
+        <w:rPr>
+          <w:rFonts w:ascii="Calibri" w:hAnsi="Calibri"/>
+        </w:rPr>
+        <w:t>peptides1</w:t>
+      </w:r>
+      <w:r>
+        <w:rPr>
+          <w:rFonts w:ascii="Calibri" w:hAnsi="Calibri"/>
+        </w:rPr>
+        <w:t>」という名前のドキュメント内の新しいペプチドリストの</w:t>
+      </w:r>
+      <w:r>
+        <w:rPr>
+          <w:rFonts w:ascii="Calibri" w:hAnsi="Calibri"/>
+        </w:rPr>
+        <w:t>1</w:t>
+      </w:r>
+      <w:r>
+        <w:rPr>
+          <w:rFonts w:ascii="Calibri" w:hAnsi="Calibri"/>
+        </w:rPr>
+        <w:t>つの要素に全ペプチドのリストを追加します。このリストの名前を変更するには、「</w:t>
+      </w:r>
+      <w:r>
+        <w:rPr>
+          <w:rFonts w:ascii="Calibri" w:hAnsi="Calibri"/>
+        </w:rPr>
+        <w:t>Primary Peptides</w:t>
+      </w:r>
+      <w:r>
+        <w:rPr>
+          <w:rFonts w:ascii="Calibri" w:hAnsi="Calibri"/>
+        </w:rPr>
+        <w:t>」など新しい名前を入力します。</w:t>
+      </w:r>
+    </w:p>
+    <w:p>
+      <w:pPr>
+        <w:rPr>
+          <w:rFonts w:ascii="Calibri" w:hAnsi="Calibri"/>
+        </w:rPr>
+      </w:pPr>
+      <w:r>
+        <w:rPr>
+          <w:rFonts w:ascii="Calibri" w:hAnsi="Calibri"/>
+        </w:rPr>
+        <w:t>GPM</w:t>
+      </w:r>
+      <w:r>
+        <w:rPr>
+          <w:rFonts w:ascii="Calibri" w:hAnsi="Calibri"/>
+        </w:rPr>
+        <w:t>ライブラリにはこれらすべてのペプチドのスペクトルがあり、下向き矢印キーを押して貼り付けられたペプチドを選択するとそのスペクトルが見られます。</w:t>
+      </w:r>
+      <w:r>
+        <w:rPr>
+          <w:rFonts w:ascii="Calibri" w:hAnsi="Calibri"/>
+        </w:rPr>
+        <w:t>Skyline</w:t>
+      </w:r>
+      <w:r>
+        <w:rPr>
+          <w:rFonts w:ascii="Calibri" w:hAnsi="Calibri"/>
+        </w:rPr>
+        <w:t>ドキュメントは次のように</w:t>
       </w:r>
       <w:r>
         <w:rPr>
@@ -5143,15 +8026,14 @@
       </w:pPr>
       <w:r>
         <w:rPr>
-          <w:rFonts w:ascii="Calibri" w:hAnsi="Calibri"/>
           <w:noProof/>
           <w:lang w:val="en-US" w:eastAsia="en-US" w:bidi="bo-CN"/>
         </w:rPr>
         <w:drawing>
-          <wp:inline distT="0" distB="0" distL="0" distR="0">
-            <wp:extent cx="5943600" cy="4104640"/>
+          <wp:inline distT="0" distB="0" distL="0" distR="0" wp14:anchorId="1A231B44" wp14:editId="6F37EB6A">
+            <wp:extent cx="5943600" cy="4284980"/>
             <wp:effectExtent l="0" t="0" r="0" b="0"/>
-            <wp:docPr id="21" name="Picture 21"/>
+            <wp:docPr id="22" name="Picture 22"/>
             <wp:cNvGraphicFramePr>
               <a:graphicFrameLocks xmlns:a="http://schemas.openxmlformats.org/drawingml/2006/main" noChangeAspect="1"/>
             </wp:cNvGraphicFramePr>
@@ -5163,7 +8045,7 @@
                     <pic:cNvPicPr/>
                   </pic:nvPicPr>
                   <pic:blipFill>
-                    <a:blip r:embed="rId23" cstate="print"/>
+                    <a:blip r:embed="rId23"/>
                     <a:stretch>
                       <a:fillRect/>
                     </a:stretch>
@@ -5171,7 +8053,7 @@
                   <pic:spPr>
                     <a:xfrm>
                       <a:off x="0" y="0"/>
-                      <a:ext cx="5943600" cy="4104640"/>
+                      <a:ext cx="5943600" cy="4284980"/>
                     </a:xfrm>
                     <a:prstGeom prst="rect">
                       <a:avLst/>
@@ -5200,13 +8082,43 @@
         <w:rPr>
           <w:rFonts w:ascii="Calibri" w:hAnsi="Calibri"/>
         </w:rPr>
-        <w:t>[ペプチドリストを挿入]</w:t>
-      </w:r>
-      <w:r>
-        <w:rPr>
-          <w:rFonts w:ascii="Calibri" w:hAnsi="Calibri"/>
-        </w:rPr>
-        <w:t xml:space="preserve"> を使用する必要があります。   ここで以下の手順を実行します。</w:t>
+        <w:t>[</w:t>
+      </w:r>
+      <w:r>
+        <w:rPr>
+          <w:rFonts w:ascii="Calibri" w:hAnsi="Calibri"/>
+        </w:rPr>
+        <w:t>ペプチドリストを挿入</w:t>
+      </w:r>
+      <w:r>
+        <w:rPr>
+          <w:rFonts w:ascii="Calibri" w:hAnsi="Calibri"/>
+        </w:rPr>
+        <w:t>]</w:t>
+      </w:r>
+      <w:r>
+        <w:rPr>
+          <w:rFonts w:ascii="Calibri" w:hAnsi="Calibri"/>
+        </w:rPr>
+        <w:t xml:space="preserve"> </w:t>
+      </w:r>
+      <w:r>
+        <w:rPr>
+          <w:rFonts w:ascii="Calibri" w:hAnsi="Calibri"/>
+        </w:rPr>
+        <w:t>を使用する必要があります。</w:t>
+      </w:r>
+      <w:r>
+        <w:rPr>
+          <w:rFonts w:ascii="Calibri" w:hAnsi="Calibri"/>
+        </w:rPr>
+        <w:t xml:space="preserve">   </w:t>
+      </w:r>
+      <w:r>
+        <w:rPr>
+          <w:rFonts w:ascii="Calibri" w:hAnsi="Calibri"/>
+        </w:rPr>
+        <w:t>ここで以下の手順を実行します。</w:t>
       </w:r>
     </w:p>
     <w:p>
@@ -5225,7 +8137,13 @@
           <w:rFonts w:ascii="Calibri" w:hAnsi="Calibri"/>
         </w:rPr>
         <w:lastRenderedPageBreak/>
-        <w:t>まず、ツールバーで [</w:t>
+        <w:t>まず、ツールバーで</w:t>
+      </w:r>
+      <w:r>
+        <w:rPr>
+          <w:rFonts w:ascii="Calibri" w:hAnsi="Calibri"/>
+        </w:rPr>
+        <w:t xml:space="preserve"> [</w:t>
       </w:r>
       <w:r>
         <w:rPr>
@@ -5238,7 +8156,49 @@
         <w:rPr>
           <w:rFonts w:ascii="Calibri" w:hAnsi="Calibri"/>
         </w:rPr>
-        <w:t>] ボタンを2回クリックします (Ctrl-Z、Ctrl-Z)。</w:t>
+        <w:t xml:space="preserve">] </w:t>
+      </w:r>
+      <w:r>
+        <w:rPr>
+          <w:rFonts w:ascii="Calibri" w:hAnsi="Calibri"/>
+        </w:rPr>
+        <w:t>ボタンを</w:t>
+      </w:r>
+      <w:r>
+        <w:rPr>
+          <w:rFonts w:ascii="Calibri" w:hAnsi="Calibri"/>
+        </w:rPr>
+        <w:t>2</w:t>
+      </w:r>
+      <w:r>
+        <w:rPr>
+          <w:rFonts w:ascii="Calibri" w:hAnsi="Calibri"/>
+        </w:rPr>
+        <w:t>回クリックします</w:t>
+      </w:r>
+      <w:r>
+        <w:rPr>
+          <w:rFonts w:ascii="Calibri" w:hAnsi="Calibri"/>
+        </w:rPr>
+        <w:t xml:space="preserve"> (Ctrl-Z</w:t>
+      </w:r>
+      <w:r>
+        <w:rPr>
+          <w:rFonts w:ascii="Calibri" w:hAnsi="Calibri"/>
+        </w:rPr>
+        <w:t>、</w:t>
+      </w:r>
+      <w:r>
+        <w:rPr>
+          <w:rFonts w:ascii="Calibri" w:hAnsi="Calibri"/>
+        </w:rPr>
+        <w:t>Ctrl-Z)</w:t>
+      </w:r>
+      <w:r>
+        <w:rPr>
+          <w:rFonts w:ascii="Calibri" w:hAnsi="Calibri"/>
+        </w:rPr>
+        <w:t>。</w:t>
       </w:r>
     </w:p>
     <w:p>
@@ -5269,7 +8229,19 @@
         <w:rPr>
           <w:rFonts w:ascii="Calibri" w:hAnsi="Calibri"/>
         </w:rPr>
-        <w:t>] メニューで [</w:t>
+        <w:t xml:space="preserve">] </w:t>
+      </w:r>
+      <w:r>
+        <w:rPr>
+          <w:rFonts w:ascii="Calibri" w:hAnsi="Calibri"/>
+        </w:rPr>
+        <w:t>メニューで</w:t>
+      </w:r>
+      <w:r>
+        <w:rPr>
+          <w:rFonts w:ascii="Calibri" w:hAnsi="Calibri"/>
+        </w:rPr>
+        <w:t xml:space="preserve"> [</w:t>
       </w:r>
       <w:r>
         <w:rPr>
@@ -5282,7 +8254,19 @@
         <w:rPr>
           <w:rFonts w:ascii="Calibri" w:hAnsi="Calibri"/>
         </w:rPr>
-        <w:t>] を選択し、[</w:t>
+        <w:t xml:space="preserve">] </w:t>
+      </w:r>
+      <w:r>
+        <w:rPr>
+          <w:rFonts w:ascii="Calibri" w:hAnsi="Calibri"/>
+        </w:rPr>
+        <w:t>を選択し、</w:t>
+      </w:r>
+      <w:r>
+        <w:rPr>
+          <w:rFonts w:ascii="Calibri" w:hAnsi="Calibri"/>
+        </w:rPr>
+        <w:t>[</w:t>
       </w:r>
       <w:r>
         <w:rPr>
@@ -5295,7 +8279,13 @@
         <w:rPr>
           <w:rFonts w:ascii="Calibri" w:hAnsi="Calibri"/>
         </w:rPr>
-        <w:t>] をクリックします。</w:t>
+        <w:t xml:space="preserve">] </w:t>
+      </w:r>
+      <w:r>
+        <w:rPr>
+          <w:rFonts w:ascii="Calibri" w:hAnsi="Calibri"/>
+        </w:rPr>
+        <w:t>をクリックします。</w:t>
       </w:r>
     </w:p>
     <w:p>
@@ -5313,7 +8303,13 @@
         <w:rPr>
           <w:rFonts w:ascii="Calibri" w:hAnsi="Calibri"/>
         </w:rPr>
-        <w:t>Ctrl+Vを押して、クリップボードから貼り付けます。</w:t>
+        <w:t>Ctrl+V</w:t>
+      </w:r>
+      <w:r>
+        <w:rPr>
+          <w:rFonts w:ascii="Calibri" w:hAnsi="Calibri"/>
+        </w:rPr>
+        <w:t>を押して、クリップボードから貼り付けます。</w:t>
       </w:r>
     </w:p>
     <w:p>
@@ -5337,15 +8333,14 @@
       </w:pPr>
       <w:r>
         <w:rPr>
-          <w:rFonts w:ascii="Calibri" w:hAnsi="Calibri"/>
           <w:noProof/>
           <w:lang w:val="en-US" w:eastAsia="en-US" w:bidi="bo-CN"/>
         </w:rPr>
         <w:drawing>
-          <wp:inline distT="0" distB="0" distL="0" distR="0">
-            <wp:extent cx="5943600" cy="3883025"/>
-            <wp:effectExtent l="0" t="0" r="0" b="3175"/>
-            <wp:docPr id="23" name="Picture 23"/>
+          <wp:inline distT="0" distB="0" distL="0" distR="0" wp14:anchorId="4DDA99A2" wp14:editId="0D1F8BC1">
+            <wp:extent cx="5943600" cy="3672840"/>
+            <wp:effectExtent l="0" t="0" r="0" b="0"/>
+            <wp:docPr id="28" name="Picture 28"/>
             <wp:cNvGraphicFramePr>
               <a:graphicFrameLocks xmlns:a="http://schemas.openxmlformats.org/drawingml/2006/main" noChangeAspect="1"/>
             </wp:cNvGraphicFramePr>
@@ -5357,7 +8352,7 @@
                     <pic:cNvPicPr/>
                   </pic:nvPicPr>
                   <pic:blipFill>
-                    <a:blip r:embed="rId24" cstate="print"/>
+                    <a:blip r:embed="rId24"/>
                     <a:stretch>
                       <a:fillRect/>
                     </a:stretch>
@@ -5365,7 +8360,7 @@
                   <pic:spPr>
                     <a:xfrm>
                       <a:off x="0" y="0"/>
-                      <a:ext cx="5943600" cy="3883025"/>
+                      <a:ext cx="5943600" cy="3672840"/>
                     </a:xfrm>
                     <a:prstGeom prst="rect">
                       <a:avLst/>
@@ -5401,7 +8396,13 @@
         <w:rPr>
           <w:rFonts w:ascii="Calibri" w:hAnsi="Calibri"/>
         </w:rPr>
-        <w:t>] ボタンをクリックして、ドキュメントにペプチドを挿入します。</w:t>
+        <w:t xml:space="preserve">] </w:t>
+      </w:r>
+      <w:r>
+        <w:rPr>
+          <w:rFonts w:ascii="Calibri" w:hAnsi="Calibri"/>
+        </w:rPr>
+        <w:t>ボタンをクリックして、ドキュメントにペプチドを挿入します。</w:t>
       </w:r>
     </w:p>
     <w:p>
@@ -5434,7 +8435,31 @@
         <w:rPr>
           <w:rFonts w:ascii="Calibri" w:hAnsi="Calibri"/>
         </w:rPr>
-        <w:t>この時点で、GPM酵母ライブラリにそれぞれのスペクトルがあれば、それ以上確認せずにドキュメントに70個のペプチドを追加し</w:t>
+        <w:t>この時点で、</w:t>
+      </w:r>
+      <w:r>
+        <w:rPr>
+          <w:rFonts w:ascii="Calibri" w:hAnsi="Calibri"/>
+        </w:rPr>
+        <w:t>GPM</w:t>
+      </w:r>
+      <w:r>
+        <w:rPr>
+          <w:rFonts w:ascii="Calibri" w:hAnsi="Calibri"/>
+        </w:rPr>
+        <w:t>酵母ライブラリにそれぞれのスペクトルがあれば、それ以上確認せずにドキュメントに</w:t>
+      </w:r>
+      <w:r>
+        <w:rPr>
+          <w:rFonts w:ascii="Calibri" w:hAnsi="Calibri"/>
+        </w:rPr>
+        <w:t>70</w:t>
+      </w:r>
+      <w:r>
+        <w:rPr>
+          <w:rFonts w:ascii="Calibri" w:hAnsi="Calibri"/>
+        </w:rPr>
+        <w:t>個のペプチドを追加し</w:t>
       </w:r>
       <w:r>
         <w:rPr>
@@ -5477,20 +8502,45 @@
         <w:rPr>
           <w:rFonts w:ascii="Calibri" w:hAnsi="Calibri"/>
         </w:rPr>
-        <w:t>] メニューで [</w:t>
+        <w:t xml:space="preserve">] </w:t>
+      </w:r>
+      <w:r>
+        <w:rPr>
+          <w:rFonts w:ascii="Calibri" w:hAnsi="Calibri"/>
+        </w:rPr>
+        <w:t>メニューで</w:t>
+      </w:r>
+      <w:r>
+        <w:rPr>
+          <w:rFonts w:ascii="Calibri" w:hAnsi="Calibri"/>
+        </w:rPr>
+        <w:t xml:space="preserve"> [</w:t>
       </w:r>
       <w:r>
         <w:rPr>
           <w:rFonts w:ascii="Calibri" w:hAnsi="Calibri"/>
           <w:b/>
         </w:rPr>
-        <w:t>検索...</w:t>
-      </w:r>
-      <w:r>
-        <w:rPr>
-          <w:rFonts w:ascii="Calibri" w:hAnsi="Calibri"/>
-        </w:rPr>
-        <w:t>] (Ctrl-F) をクリックします。</w:t>
+        <w:t>検索</w:t>
+      </w:r>
+      <w:r>
+        <w:rPr>
+          <w:rFonts w:ascii="Calibri" w:hAnsi="Calibri"/>
+          <w:b/>
+        </w:rPr>
+        <w:t>...</w:t>
+      </w:r>
+      <w:r>
+        <w:rPr>
+          <w:rFonts w:ascii="Calibri" w:hAnsi="Calibri"/>
+        </w:rPr>
+        <w:t xml:space="preserve">] (Ctrl-F) </w:t>
+      </w:r>
+      <w:r>
+        <w:rPr>
+          <w:rFonts w:ascii="Calibri" w:hAnsi="Calibri"/>
+        </w:rPr>
+        <w:t>をクリックします。</w:t>
       </w:r>
     </w:p>
     <w:p>
@@ -5527,7 +8577,25 @@
         <w:rPr>
           <w:rFonts w:ascii="Calibri" w:hAnsi="Calibri"/>
         </w:rPr>
-        <w:t xml:space="preserve"> に「IPEE」と入力します。</w:t>
+        <w:t xml:space="preserve"> </w:t>
+      </w:r>
+      <w:r>
+        <w:rPr>
+          <w:rFonts w:ascii="Calibri" w:hAnsi="Calibri"/>
+        </w:rPr>
+        <w:t>に「</w:t>
+      </w:r>
+      <w:r>
+        <w:rPr>
+          <w:rFonts w:ascii="Calibri" w:hAnsi="Calibri"/>
+        </w:rPr>
+        <w:t>IPEE</w:t>
+      </w:r>
+      <w:r>
+        <w:rPr>
+          <w:rFonts w:ascii="Calibri" w:hAnsi="Calibri"/>
+        </w:rPr>
+        <w:t>」と入力します。</w:t>
       </w:r>
     </w:p>
     <w:p>
@@ -5558,7 +8626,13 @@
         <w:rPr>
           <w:rFonts w:ascii="Calibri" w:hAnsi="Calibri"/>
         </w:rPr>
-        <w:t>] ボタンをクリックします。</w:t>
+        <w:t xml:space="preserve">] </w:t>
+      </w:r>
+      <w:r>
+        <w:rPr>
+          <w:rFonts w:ascii="Calibri" w:hAnsi="Calibri"/>
+        </w:rPr>
+        <w:t>ボタンをクリックします。</w:t>
       </w:r>
     </w:p>
     <w:p>
@@ -5585,7 +8659,55 @@
           <w:rFonts w:ascii="Calibri" w:hAnsi="Calibri"/>
         </w:rPr>
         <w:lastRenderedPageBreak/>
-        <w:t>下に示すように、このスペクトルには一致するyイオンが1つとbイオンが1つしか表示されません。</w:t>
+        <w:t>下に示すように、このスペクトルには一致する</w:t>
+      </w:r>
+      <w:r>
+        <w:rPr>
+          <w:rFonts w:ascii="Calibri" w:hAnsi="Calibri"/>
+        </w:rPr>
+        <w:t>y</w:t>
+      </w:r>
+      <w:r>
+        <w:rPr>
+          <w:rFonts w:ascii="Calibri" w:hAnsi="Calibri"/>
+        </w:rPr>
+        <w:t>イオンが</w:t>
+      </w:r>
+      <w:r>
+        <w:rPr>
+          <w:rFonts w:ascii="Calibri" w:hAnsi="Calibri"/>
+        </w:rPr>
+        <w:t>1</w:t>
+      </w:r>
+      <w:r>
+        <w:rPr>
+          <w:rFonts w:ascii="Calibri" w:hAnsi="Calibri"/>
+        </w:rPr>
+        <w:t>つと</w:t>
+      </w:r>
+      <w:r>
+        <w:rPr>
+          <w:rFonts w:ascii="Calibri" w:hAnsi="Calibri"/>
+        </w:rPr>
+        <w:t>b</w:t>
+      </w:r>
+      <w:r>
+        <w:rPr>
+          <w:rFonts w:ascii="Calibri" w:hAnsi="Calibri"/>
+        </w:rPr>
+        <w:t>イオンが</w:t>
+      </w:r>
+      <w:r>
+        <w:rPr>
+          <w:rFonts w:ascii="Calibri" w:hAnsi="Calibri"/>
+        </w:rPr>
+        <w:t>1</w:t>
+      </w:r>
+      <w:r>
+        <w:rPr>
+          <w:rFonts w:ascii="Calibri" w:hAnsi="Calibri"/>
+        </w:rPr>
+        <w:t>つしか表示されません。</w:t>
       </w:r>
     </w:p>
     <w:p>
@@ -5601,10 +8723,10 @@
           <w:lang w:val="en-US" w:eastAsia="en-US" w:bidi="bo-CN"/>
         </w:rPr>
         <w:drawing>
-          <wp:inline distT="0" distB="0" distL="0" distR="0">
-            <wp:extent cx="5076825" cy="3581400"/>
-            <wp:effectExtent l="0" t="0" r="9525" b="0"/>
-            <wp:docPr id="24" name="Picture 24"/>
+          <wp:inline distT="0" distB="0" distL="0" distR="0" wp14:anchorId="61CFB9F8" wp14:editId="791E42D2">
+            <wp:extent cx="4352925" cy="4191000"/>
+            <wp:effectExtent l="0" t="0" r="0" b="0"/>
+            <wp:docPr id="29" name="Picture 29"/>
             <wp:cNvGraphicFramePr>
               <a:graphicFrameLocks xmlns:a="http://schemas.openxmlformats.org/drawingml/2006/main" noChangeAspect="1"/>
             </wp:cNvGraphicFramePr>
@@ -5612,13 +8734,13 @@
               <a:graphicData uri="http://schemas.openxmlformats.org/drawingml/2006/picture">
                 <pic:pic xmlns:pic="http://schemas.openxmlformats.org/drawingml/2006/picture">
                   <pic:nvPicPr>
-                    <pic:cNvPr id="0" name="Picture 3"/>
+                    <pic:cNvPr id="0" name="Picture 2"/>
                     <pic:cNvPicPr>
                       <a:picLocks noChangeAspect="1" noChangeArrowheads="1"/>
                     </pic:cNvPicPr>
                   </pic:nvPicPr>
                   <pic:blipFill>
-                    <a:blip r:embed="rId25" cstate="print">
+                    <a:blip r:embed="rId25">
                       <a:extLst>
                         <a:ext uri="{28A0092B-C50C-407E-A947-70E740481C1C}">
                           <a14:useLocalDpi xmlns:a14="http://schemas.microsoft.com/office/drawing/2010/main" val="0"/>
@@ -5633,7 +8755,7 @@
                   <pic:spPr bwMode="auto">
                     <a:xfrm>
                       <a:off x="0" y="0"/>
-                      <a:ext cx="5076825" cy="3581400"/>
+                      <a:ext cx="4352925" cy="4191000"/>
                     </a:xfrm>
                     <a:prstGeom prst="rect">
                       <a:avLst/>
@@ -5660,20 +8782,44 @@
         <w:rPr>
           <w:rFonts w:ascii="Calibri" w:hAnsi="Calibri"/>
         </w:rPr>
-        <w:t>これら2つのイオンを測定しても、このペプチドについての有用な情報は得られないと思われます。</w:t>
-      </w:r>
-    </w:p>
-    <w:p>
-      <w:pPr>
-        <w:rPr>
-          <w:rFonts w:ascii="Calibri" w:hAnsi="Calibri"/>
-        </w:rPr>
-      </w:pPr>
-      <w:r>
-        <w:rPr>
-          <w:rFonts w:ascii="Calibri" w:hAnsi="Calibri"/>
-        </w:rPr>
-        <w:t>ライブラリスペクトルが目的の5つのプロダクトイオンを提供できなかったすべてのペプチドを削除するには、次の手順を実行します。</w:t>
+        <w:t>これら</w:t>
+      </w:r>
+      <w:r>
+        <w:rPr>
+          <w:rFonts w:ascii="Calibri" w:hAnsi="Calibri"/>
+        </w:rPr>
+        <w:t>2</w:t>
+      </w:r>
+      <w:r>
+        <w:rPr>
+          <w:rFonts w:ascii="Calibri" w:hAnsi="Calibri"/>
+        </w:rPr>
+        <w:t>つのイオンを測定しても、このペプチドについての有用な情報は得られないと思われます。</w:t>
+      </w:r>
+    </w:p>
+    <w:p>
+      <w:pPr>
+        <w:rPr>
+          <w:rFonts w:ascii="Calibri" w:hAnsi="Calibri"/>
+        </w:rPr>
+      </w:pPr>
+      <w:r>
+        <w:rPr>
+          <w:rFonts w:ascii="Calibri" w:hAnsi="Calibri"/>
+        </w:rPr>
+        <w:t>ライブラリスペクトルが目的の</w:t>
+      </w:r>
+      <w:r>
+        <w:rPr>
+          <w:rFonts w:ascii="Calibri" w:hAnsi="Calibri"/>
+        </w:rPr>
+        <w:t>5</w:t>
+      </w:r>
+      <w:r>
+        <w:rPr>
+          <w:rFonts w:ascii="Calibri" w:hAnsi="Calibri"/>
+        </w:rPr>
+        <w:t>つのプロダクトイオンを提供できなかったすべてのペプチドを削除するには、次の手順を実行します。</w:t>
       </w:r>
     </w:p>
     <w:p>
@@ -5704,7 +8850,19 @@
         <w:rPr>
           <w:rFonts w:ascii="Calibri" w:hAnsi="Calibri"/>
         </w:rPr>
-        <w:t>] メニューで [</w:t>
+        <w:t xml:space="preserve">] </w:t>
+      </w:r>
+      <w:r>
+        <w:rPr>
+          <w:rFonts w:ascii="Calibri" w:hAnsi="Calibri"/>
+        </w:rPr>
+        <w:t>メニューで</w:t>
+      </w:r>
+      <w:r>
+        <w:rPr>
+          <w:rFonts w:ascii="Calibri" w:hAnsi="Calibri"/>
+        </w:rPr>
+        <w:t xml:space="preserve"> [</w:t>
       </w:r>
       <w:r>
         <w:rPr>
@@ -5717,7 +8875,19 @@
         <w:rPr>
           <w:rFonts w:ascii="Calibri" w:hAnsi="Calibri"/>
         </w:rPr>
-        <w:t>] を選択し、[</w:t>
+        <w:t xml:space="preserve">] </w:t>
+      </w:r>
+      <w:r>
+        <w:rPr>
+          <w:rFonts w:ascii="Calibri" w:hAnsi="Calibri"/>
+        </w:rPr>
+        <w:t>を選択し、</w:t>
+      </w:r>
+      <w:r>
+        <w:rPr>
+          <w:rFonts w:ascii="Calibri" w:hAnsi="Calibri"/>
+        </w:rPr>
+        <w:t>[</w:t>
       </w:r>
       <w:r>
         <w:rPr>
@@ -5730,7 +8900,13 @@
         <w:rPr>
           <w:rFonts w:ascii="Calibri" w:hAnsi="Calibri"/>
         </w:rPr>
-        <w:t>] をクリックします。</w:t>
+        <w:t xml:space="preserve">] </w:t>
+      </w:r>
+      <w:r>
+        <w:rPr>
+          <w:rFonts w:ascii="Calibri" w:hAnsi="Calibri"/>
+        </w:rPr>
+        <w:t>をクリックします。</w:t>
       </w:r>
     </w:p>
     <w:p>
@@ -5767,7 +8943,25 @@
         <w:rPr>
           <w:rFonts w:ascii="Calibri" w:hAnsi="Calibri"/>
         </w:rPr>
-        <w:t xml:space="preserve"> に「5」と入力します。</w:t>
+        <w:t xml:space="preserve"> </w:t>
+      </w:r>
+      <w:r>
+        <w:rPr>
+          <w:rFonts w:ascii="Calibri" w:hAnsi="Calibri"/>
+        </w:rPr>
+        <w:t>に「</w:t>
+      </w:r>
+      <w:r>
+        <w:rPr>
+          <w:rFonts w:ascii="Calibri" w:hAnsi="Calibri"/>
+        </w:rPr>
+        <w:t>5</w:t>
+      </w:r>
+      <w:r>
+        <w:rPr>
+          <w:rFonts w:ascii="Calibri" w:hAnsi="Calibri"/>
+        </w:rPr>
+        <w:t>」と入力します。</w:t>
       </w:r>
     </w:p>
     <w:p>
@@ -5798,20 +8992,56 @@
         <w:rPr>
           <w:rFonts w:ascii="Calibri" w:hAnsi="Calibri"/>
         </w:rPr>
-        <w:t>] ボタンをクリックします。</w:t>
-      </w:r>
-    </w:p>
-    <w:p>
-      <w:pPr>
-        <w:rPr>
-          <w:rFonts w:ascii="Calibri" w:hAnsi="Calibri"/>
-        </w:rPr>
-      </w:pPr>
-      <w:r>
-        <w:rPr>
-          <w:rFonts w:ascii="Calibri" w:hAnsi="Calibri"/>
-        </w:rPr>
-        <w:t>Skylineウィンドウの右下角にあるステータスバーインジケーターにより、ペプチド数が70から64に減ったことがわかります。</w:t>
+        <w:t xml:space="preserve">] </w:t>
+      </w:r>
+      <w:r>
+        <w:rPr>
+          <w:rFonts w:ascii="Calibri" w:hAnsi="Calibri"/>
+        </w:rPr>
+        <w:t>ボタンをクリックします。</w:t>
+      </w:r>
+    </w:p>
+    <w:p>
+      <w:pPr>
+        <w:rPr>
+          <w:rFonts w:ascii="Calibri" w:hAnsi="Calibri"/>
+        </w:rPr>
+      </w:pPr>
+      <w:r>
+        <w:rPr>
+          <w:rFonts w:ascii="Calibri" w:hAnsi="Calibri"/>
+        </w:rPr>
+        <w:t>Skyline</w:t>
+      </w:r>
+      <w:r>
+        <w:rPr>
+          <w:rFonts w:ascii="Calibri" w:hAnsi="Calibri"/>
+        </w:rPr>
+        <w:t>ウィンドウの右下角にあるステータスバーインジケーターにより、ペプチド数が</w:t>
+      </w:r>
+      <w:r>
+        <w:rPr>
+          <w:rFonts w:ascii="Calibri" w:hAnsi="Calibri"/>
+        </w:rPr>
+        <w:t>70</w:t>
+      </w:r>
+      <w:r>
+        <w:rPr>
+          <w:rFonts w:ascii="Calibri" w:hAnsi="Calibri"/>
+        </w:rPr>
+        <w:t>から</w:t>
+      </w:r>
+      <w:r>
+        <w:rPr>
+          <w:rFonts w:ascii="Calibri" w:hAnsi="Calibri"/>
+        </w:rPr>
+        <w:t>64</w:t>
+      </w:r>
+      <w:r>
+        <w:rPr>
+          <w:rFonts w:ascii="Calibri" w:hAnsi="Calibri"/>
+        </w:rPr>
+        <w:t>に減ったことがわかります。</w:t>
       </w:r>
     </w:p>
     <w:p>
@@ -5887,6 +9117,7 @@
         <w:rPr>
           <w:rFonts w:ascii="MS Gothic" w:eastAsia="MS Gothic" w:hAnsi="MS Gothic"/>
         </w:rPr>
+        <w:lastRenderedPageBreak/>
         <w:t>ペプチドの</w:t>
       </w:r>
       <w:r>
@@ -5924,7 +9155,31 @@
         <w:rPr>
           <w:rFonts w:ascii="Calibri" w:hAnsi="Calibri"/>
         </w:rPr>
-        <w:t>であるかということです。あいにく、FASTA配列ファイルは重複許容であることが多いため、バックグラウンドプロテオーム内の1つの配列に</w:t>
+        <w:t>であるかということです。あいにく、</w:t>
+      </w:r>
+      <w:r>
+        <w:rPr>
+          <w:rFonts w:ascii="Calibri" w:hAnsi="Calibri"/>
+        </w:rPr>
+        <w:t>FASTA</w:t>
+      </w:r>
+      <w:r>
+        <w:rPr>
+          <w:rFonts w:ascii="Calibri" w:hAnsi="Calibri"/>
+        </w:rPr>
+        <w:t>配列ファイルは重複許容であることが多いため、バックグラウンドプロテオーム内の</w:t>
+      </w:r>
+      <w:r>
+        <w:rPr>
+          <w:rFonts w:ascii="Calibri" w:hAnsi="Calibri"/>
+        </w:rPr>
+        <w:t>1</w:t>
+      </w:r>
+      <w:r>
+        <w:rPr>
+          <w:rFonts w:ascii="Calibri" w:hAnsi="Calibri"/>
+        </w:rPr>
+        <w:t>つの配列に</w:t>
       </w:r>
       <w:r>
         <w:rPr>
@@ -5936,27 +9191,38 @@
         <w:rPr>
           <w:rFonts w:ascii="Calibri" w:hAnsi="Calibri"/>
         </w:rPr>
-        <w:t>でないすべてのペプ</w:t>
-      </w:r>
-      <w:r>
-        <w:rPr>
-          <w:rFonts w:ascii="Calibri" w:hAnsi="Calibri"/>
-        </w:rPr>
-        <w:lastRenderedPageBreak/>
-        <w:t>チドを削除するのは賢明ではありません。ペプチドの多くは、1つの遺伝子モデルにホモログな複数のタンパク質に属しています。</w:t>
-      </w:r>
-    </w:p>
-    <w:p>
-      <w:pPr>
-        <w:rPr>
-          <w:rFonts w:ascii="Calibri" w:hAnsi="Calibri"/>
-        </w:rPr>
-      </w:pPr>
-      <w:r>
-        <w:rPr>
-          <w:rFonts w:ascii="Calibri" w:hAnsi="Calibri"/>
-        </w:rPr>
-        <w:t>Skylineでは、ドキュメント内の各タンパク質のペプチドの</w:t>
+        <w:t>でないすべてのペプチドを削除するのは賢明ではありません。ペプチドの多くは、</w:t>
+      </w:r>
+      <w:r>
+        <w:rPr>
+          <w:rFonts w:ascii="Calibri" w:hAnsi="Calibri"/>
+        </w:rPr>
+        <w:t>1</w:t>
+      </w:r>
+      <w:r>
+        <w:rPr>
+          <w:rFonts w:ascii="Calibri" w:hAnsi="Calibri"/>
+        </w:rPr>
+        <w:t>つの遺伝子モデルにホモログな複数のタンパク質に属しています。</w:t>
+      </w:r>
+    </w:p>
+    <w:p>
+      <w:pPr>
+        <w:rPr>
+          <w:rFonts w:ascii="Calibri" w:hAnsi="Calibri"/>
+        </w:rPr>
+      </w:pPr>
+      <w:r>
+        <w:rPr>
+          <w:rFonts w:ascii="Calibri" w:hAnsi="Calibri"/>
+        </w:rPr>
+        <w:t>Skyline</w:t>
+      </w:r>
+      <w:r>
+        <w:rPr>
+          <w:rFonts w:ascii="Calibri" w:hAnsi="Calibri"/>
+        </w:rPr>
+        <w:t>では、ドキュメント内の各タンパク質のペプチドの</w:t>
       </w:r>
       <w:r>
         <w:rPr>
@@ -5968,7 +9234,19 @@
         <w:rPr>
           <w:rFonts w:ascii="Calibri" w:hAnsi="Calibri"/>
         </w:rPr>
-        <w:t>性を検査するフォームが用意されています。編集しているドキュメントの最後の2つのタンパク質を検査するには、次の手順を実行します。</w:t>
+        <w:t>性を検査するフォームが用意されています。編集しているドキュメントの最後の</w:t>
+      </w:r>
+      <w:r>
+        <w:rPr>
+          <w:rFonts w:ascii="Calibri" w:hAnsi="Calibri"/>
+        </w:rPr>
+        <w:t>2</w:t>
+      </w:r>
+      <w:r>
+        <w:rPr>
+          <w:rFonts w:ascii="Calibri" w:hAnsi="Calibri"/>
+        </w:rPr>
+        <w:t>つのタンパク質を検査するには、次の手順を実行します。</w:t>
       </w:r>
     </w:p>
     <w:p>
@@ -6017,7 +9295,19 @@
         <w:rPr>
           <w:rFonts w:ascii="Calibri" w:hAnsi="Calibri"/>
         </w:rPr>
-        <w:t>] メニューで [</w:t>
+        <w:t xml:space="preserve">] </w:t>
+      </w:r>
+      <w:r>
+        <w:rPr>
+          <w:rFonts w:ascii="Calibri" w:hAnsi="Calibri"/>
+        </w:rPr>
+        <w:t>メニューで</w:t>
+      </w:r>
+      <w:r>
+        <w:rPr>
+          <w:rFonts w:ascii="Calibri" w:hAnsi="Calibri"/>
+        </w:rPr>
+        <w:t xml:space="preserve"> [</w:t>
       </w:r>
       <w:r>
         <w:rPr>
@@ -6030,20 +9320,32 @@
         <w:rPr>
           <w:rFonts w:ascii="Calibri" w:hAnsi="Calibri"/>
         </w:rPr>
-        <w:t>]  をクリックします。</w:t>
-      </w:r>
-    </w:p>
-    <w:p>
-      <w:pPr>
-        <w:rPr>
-          <w:rFonts w:ascii="Calibri" w:hAnsi="Calibri"/>
-        </w:rPr>
-      </w:pPr>
-      <w:r>
-        <w:rPr>
-          <w:rFonts w:ascii="Calibri" w:hAnsi="Calibri"/>
-        </w:rPr>
-        <w:t>以下の情報と共に、[</w:t>
+        <w:t xml:space="preserve">]  </w:t>
+      </w:r>
+      <w:r>
+        <w:rPr>
+          <w:rFonts w:ascii="Calibri" w:hAnsi="Calibri"/>
+        </w:rPr>
+        <w:t>をクリックします。</w:t>
+      </w:r>
+    </w:p>
+    <w:p>
+      <w:pPr>
+        <w:rPr>
+          <w:rFonts w:ascii="Calibri" w:hAnsi="Calibri"/>
+        </w:rPr>
+      </w:pPr>
+      <w:r>
+        <w:rPr>
+          <w:rFonts w:ascii="Calibri" w:hAnsi="Calibri"/>
+        </w:rPr>
+        <w:t>以下の情報と共に、</w:t>
+      </w:r>
+      <w:r>
+        <w:rPr>
+          <w:rFonts w:ascii="Calibri" w:hAnsi="Calibri"/>
+        </w:rPr>
+        <w:t>[</w:t>
       </w:r>
       <w:r>
         <w:rPr>
@@ -6056,26 +9358,31 @@
         <w:rPr>
           <w:rFonts w:ascii="Calibri" w:hAnsi="Calibri"/>
         </w:rPr>
-        <w:t>] フォームが開きます。</w:t>
-      </w:r>
-    </w:p>
-    <w:p>
-      <w:pPr>
-        <w:rPr>
-          <w:rFonts w:ascii="Calibri" w:hAnsi="Calibri"/>
-        </w:rPr>
-      </w:pPr>
-      <w:r>
-        <w:rPr>
-          <w:rFonts w:ascii="Calibri" w:hAnsi="Calibri"/>
+        <w:t xml:space="preserve">] </w:t>
+      </w:r>
+      <w:r>
+        <w:rPr>
+          <w:rFonts w:ascii="Calibri" w:hAnsi="Calibri"/>
+        </w:rPr>
+        <w:t>フォームが開きます。</w:t>
+      </w:r>
+    </w:p>
+    <w:p>
+      <w:pPr>
+        <w:rPr>
+          <w:rFonts w:ascii="Calibri" w:hAnsi="Calibri"/>
+        </w:rPr>
+      </w:pPr>
+      <w:r>
+        <w:rPr>
           <w:noProof/>
           <w:lang w:val="en-US" w:eastAsia="en-US" w:bidi="bo-CN"/>
         </w:rPr>
         <w:drawing>
-          <wp:inline distT="0" distB="0" distL="0" distR="0">
-            <wp:extent cx="5943600" cy="2636520"/>
-            <wp:effectExtent l="0" t="0" r="0" b="0"/>
-            <wp:docPr id="26" name="Picture 26"/>
+          <wp:inline distT="0" distB="0" distL="0" distR="0" wp14:anchorId="75796AAF" wp14:editId="410C0C51">
+            <wp:extent cx="5810250" cy="2657475"/>
+            <wp:effectExtent l="0" t="0" r="0" b="9525"/>
+            <wp:docPr id="32" name="Picture 32"/>
             <wp:cNvGraphicFramePr>
               <a:graphicFrameLocks xmlns:a="http://schemas.openxmlformats.org/drawingml/2006/main" noChangeAspect="1"/>
             </wp:cNvGraphicFramePr>
@@ -6087,7 +9394,7 @@
                     <pic:cNvPicPr/>
                   </pic:nvPicPr>
                   <pic:blipFill>
-                    <a:blip r:embed="rId27" cstate="print"/>
+                    <a:blip r:embed="rId27"/>
                     <a:stretch>
                       <a:fillRect/>
                     </a:stretch>
@@ -6095,7 +9402,7 @@
                   <pic:spPr>
                     <a:xfrm>
                       <a:off x="0" y="0"/>
-                      <a:ext cx="5943600" cy="2636520"/>
+                      <a:ext cx="5810250" cy="2657475"/>
                     </a:xfrm>
                     <a:prstGeom prst="rect">
                       <a:avLst/>
@@ -6118,7 +9425,19 @@
         <w:rPr>
           <w:rFonts w:ascii="Calibri" w:hAnsi="Calibri"/>
         </w:rPr>
-        <w:t>これら6つのタンパク質を綿密に検査する</w:t>
+        <w:t>これら</w:t>
+      </w:r>
+      <w:r>
+        <w:rPr>
+          <w:rFonts w:ascii="Calibri" w:hAnsi="Calibri"/>
+        </w:rPr>
+        <w:t>6</w:t>
+      </w:r>
+      <w:r>
+        <w:rPr>
+          <w:rFonts w:ascii="Calibri" w:hAnsi="Calibri"/>
+        </w:rPr>
+        <w:t>つのタンパク質を綿密に検査する</w:t>
       </w:r>
       <w:r>
         <w:rPr>
@@ -6142,7 +9461,19 @@
         <w:rPr>
           <w:rFonts w:ascii="Calibri" w:hAnsi="Calibri"/>
         </w:rPr>
-        <w:t>、1つのペプチド</w:t>
+        <w:t>、</w:t>
+      </w:r>
+      <w:r>
+        <w:rPr>
+          <w:rFonts w:ascii="Calibri" w:hAnsi="Calibri"/>
+        </w:rPr>
+        <w:t>1</w:t>
+      </w:r>
+      <w:r>
+        <w:rPr>
+          <w:rFonts w:ascii="Calibri" w:hAnsi="Calibri"/>
+        </w:rPr>
+        <w:t>つのペプチド</w:t>
       </w:r>
       <w:r>
         <w:rPr>
@@ -6167,13 +9498,43 @@
         <w:rPr>
           <w:rFonts w:ascii="Calibri" w:hAnsi="Calibri"/>
         </w:rPr>
-        <w:t>[ユニークペプチド]</w:t>
-      </w:r>
-      <w:r>
-        <w:rPr>
-          <w:rFonts w:ascii="Calibri" w:hAnsi="Calibri"/>
-        </w:rPr>
-        <w:t xml:space="preserve"> を閉じ、Deleteキーを押してこのタンパク質をドキュメントから削除します。</w:t>
+        <w:t>[</w:t>
+      </w:r>
+      <w:r>
+        <w:rPr>
+          <w:rFonts w:ascii="Calibri" w:hAnsi="Calibri"/>
+        </w:rPr>
+        <w:t>ユニークペプチド</w:t>
+      </w:r>
+      <w:r>
+        <w:rPr>
+          <w:rFonts w:ascii="Calibri" w:hAnsi="Calibri"/>
+        </w:rPr>
+        <w:t>]</w:t>
+      </w:r>
+      <w:r>
+        <w:rPr>
+          <w:rFonts w:ascii="Calibri" w:hAnsi="Calibri"/>
+        </w:rPr>
+        <w:t xml:space="preserve"> </w:t>
+      </w:r>
+      <w:r>
+        <w:rPr>
+          <w:rFonts w:ascii="Calibri" w:hAnsi="Calibri"/>
+        </w:rPr>
+        <w:t>を閉じ、</w:t>
+      </w:r>
+      <w:r>
+        <w:rPr>
+          <w:rFonts w:ascii="Calibri" w:hAnsi="Calibri"/>
+        </w:rPr>
+        <w:t>Delete</w:t>
+      </w:r>
+      <w:r>
+        <w:rPr>
+          <w:rFonts w:ascii="Calibri" w:hAnsi="Calibri"/>
+        </w:rPr>
+        <w:t>キーを押してこのタンパク質をドキュメントから削除します。</w:t>
       </w:r>
     </w:p>
     <w:p>
@@ -6198,7 +9559,61 @@
         <w:rPr>
           <w:rFonts w:ascii="Calibri" w:hAnsi="Calibri"/>
         </w:rPr>
-        <w:t>最後のタンパク質にもこれと同じ手順を実行します。このタンパク質に選択された1つのペプチドは複数 (この場合は4つ) のタンパク質にマップできますが、今回は類似度も高くなっていることがわかります。これは保持すると良いでしょう。[</w:t>
+        <w:t>最後のタンパク質にもこれと同じ手順を実行します。このタンパク質に選択された</w:t>
+      </w:r>
+      <w:r>
+        <w:rPr>
+          <w:rFonts w:ascii="Calibri" w:hAnsi="Calibri"/>
+        </w:rPr>
+        <w:t>1</w:t>
+      </w:r>
+      <w:r>
+        <w:rPr>
+          <w:rFonts w:ascii="Calibri" w:hAnsi="Calibri"/>
+        </w:rPr>
+        <w:t>つのペプチドは複数</w:t>
+      </w:r>
+      <w:r>
+        <w:rPr>
+          <w:rFonts w:ascii="Calibri" w:hAnsi="Calibri"/>
+        </w:rPr>
+        <w:t xml:space="preserve"> (</w:t>
+      </w:r>
+      <w:r>
+        <w:rPr>
+          <w:rFonts w:ascii="Calibri" w:hAnsi="Calibri"/>
+        </w:rPr>
+        <w:t>この場合は</w:t>
+      </w:r>
+      <w:r>
+        <w:rPr>
+          <w:rFonts w:ascii="Calibri" w:hAnsi="Calibri"/>
+        </w:rPr>
+        <w:t>4</w:t>
+      </w:r>
+      <w:r>
+        <w:rPr>
+          <w:rFonts w:ascii="Calibri" w:hAnsi="Calibri"/>
+        </w:rPr>
+        <w:t>つ</w:t>
+      </w:r>
+      <w:r>
+        <w:rPr>
+          <w:rFonts w:ascii="Calibri" w:hAnsi="Calibri"/>
+        </w:rPr>
+        <w:t xml:space="preserve">) </w:t>
+      </w:r>
+      <w:r>
+        <w:rPr>
+          <w:rFonts w:ascii="Calibri" w:hAnsi="Calibri"/>
+        </w:rPr>
+        <w:t>のタンパク質にマップできますが、今回は類似度も高くなっていることがわかります。これは保持すると良いでしょう。</w:t>
+      </w:r>
+      <w:r>
+        <w:rPr>
+          <w:rFonts w:ascii="Calibri" w:hAnsi="Calibri"/>
+        </w:rPr>
+        <w:t>[</w:t>
       </w:r>
       <w:r>
         <w:rPr>
@@ -6211,7 +9626,13 @@
         <w:rPr>
           <w:rFonts w:ascii="Calibri" w:hAnsi="Calibri"/>
         </w:rPr>
-        <w:t>] ボタンをクリックします。</w:t>
+        <w:t xml:space="preserve">] </w:t>
+      </w:r>
+      <w:r>
+        <w:rPr>
+          <w:rFonts w:ascii="Calibri" w:hAnsi="Calibri"/>
+        </w:rPr>
+        <w:t>ボタンをクリックします。</w:t>
       </w:r>
     </w:p>
     <w:p>
@@ -6239,7 +9660,13 @@
         <w:rPr>
           <w:rFonts w:ascii="Calibri" w:hAnsi="Calibri"/>
         </w:rPr>
-        <w:t>Deleteキーを使うとドキュメントから項目を削除でき、既存の名前に新しい名前を上書き入力するとペプチドリストの名前を変更できることはすでに見てきました。このセクションでは、測定するタンパク質、ペプチド、プリカーサー、トランジションを素早く</w:t>
+        <w:t>Delete</w:t>
+      </w:r>
+      <w:r>
+        <w:rPr>
+          <w:rFonts w:ascii="Calibri" w:hAnsi="Calibri"/>
+        </w:rPr>
+        <w:t>キーを使うとドキュメントから項目を削除でき、既存の名前に新しい名前を上書き入力するとペプチドリストの名前を変更できることはすでに見てきました。このセクションでは、測定するタンパク質、ペプチド、プリカーサー、トランジションを素早く</w:t>
       </w:r>
       <w:r>
         <w:rPr>
@@ -6338,20 +9765,38 @@
         <w:rPr>
           <w:rFonts w:ascii="Calibri" w:hAnsi="Calibri"/>
         </w:rPr>
-        <w:t>「ybl087」と入力します。</w:t>
-      </w:r>
-    </w:p>
-    <w:p>
-      <w:pPr>
-        <w:rPr>
-          <w:rFonts w:ascii="Calibri" w:hAnsi="Calibri"/>
-        </w:rPr>
-      </w:pPr>
-      <w:r>
-        <w:rPr>
-          <w:rFonts w:ascii="Calibri" w:hAnsi="Calibri"/>
-        </w:rPr>
-        <w:t>Skylineは、下に示すタンパク質を追加して入力を完了しようとします。</w:t>
+        <w:t>「</w:t>
+      </w:r>
+      <w:r>
+        <w:rPr>
+          <w:rFonts w:ascii="Calibri" w:hAnsi="Calibri"/>
+        </w:rPr>
+        <w:t>ybl087</w:t>
+      </w:r>
+      <w:r>
+        <w:rPr>
+          <w:rFonts w:ascii="Calibri" w:hAnsi="Calibri"/>
+        </w:rPr>
+        <w:t>」と入力します。</w:t>
+      </w:r>
+    </w:p>
+    <w:p>
+      <w:pPr>
+        <w:rPr>
+          <w:rFonts w:ascii="Calibri" w:hAnsi="Calibri"/>
+        </w:rPr>
+      </w:pPr>
+      <w:r>
+        <w:rPr>
+          <w:rFonts w:ascii="Calibri" w:hAnsi="Calibri"/>
+        </w:rPr>
+        <w:t>Skyline</w:t>
+      </w:r>
+      <w:r>
+        <w:rPr>
+          <w:rFonts w:ascii="Calibri" w:hAnsi="Calibri"/>
+        </w:rPr>
+        <w:t>は、下に示すタンパク質を追加して入力を完了しようとします。</w:t>
       </w:r>
     </w:p>
     <w:p>
@@ -6426,7 +9871,13 @@
         <w:rPr>
           <w:rFonts w:ascii="Calibri" w:hAnsi="Calibri"/>
         </w:rPr>
-        <w:t>Enterキーを押すと、このタンパク質がドキュメントに追加されます。</w:t>
+        <w:t>Enter</w:t>
+      </w:r>
+      <w:r>
+        <w:rPr>
+          <w:rFonts w:ascii="Calibri" w:hAnsi="Calibri"/>
+        </w:rPr>
+        <w:t>キーを押すと、このタンパク質がドキュメントに追加されます。</w:t>
       </w:r>
     </w:p>
     <w:p>
@@ -6453,7 +9904,25 @@
         <w:rPr>
           <w:rFonts w:ascii="Calibri" w:hAnsi="Calibri"/>
         </w:rPr>
-        <w:t>Skylineではまた、FASTAファイルのタンパク質配列の説明テキストも検索します。説明に基づいてタンパク質を検索し、追加するには、次の手順を実行します。</w:t>
+        <w:t>Skyline</w:t>
+      </w:r>
+      <w:r>
+        <w:rPr>
+          <w:rFonts w:ascii="Calibri" w:hAnsi="Calibri"/>
+        </w:rPr>
+        <w:t>ではまた、</w:t>
+      </w:r>
+      <w:r>
+        <w:rPr>
+          <w:rFonts w:ascii="Calibri" w:hAnsi="Calibri"/>
+        </w:rPr>
+        <w:t>FASTA</w:t>
+      </w:r>
+      <w:r>
+        <w:rPr>
+          <w:rFonts w:ascii="Calibri" w:hAnsi="Calibri"/>
+        </w:rPr>
+        <w:t>ファイルのタンパク質配列の説明テキストも検索します。説明に基づいてタンパク質を検索し、追加するには、次の手順を実行します。</w:t>
       </w:r>
     </w:p>
     <w:p>
@@ -6471,7 +9940,19 @@
         <w:rPr>
           <w:rFonts w:ascii="Calibri" w:hAnsi="Calibri"/>
         </w:rPr>
-        <w:t>「eft2」と入力します。</w:t>
+        <w:t>「</w:t>
+      </w:r>
+      <w:r>
+        <w:rPr>
+          <w:rFonts w:ascii="Calibri" w:hAnsi="Calibri"/>
+        </w:rPr>
+        <w:t>eft2</w:t>
+      </w:r>
+      <w:r>
+        <w:rPr>
+          <w:rFonts w:ascii="Calibri" w:hAnsi="Calibri"/>
+        </w:rPr>
+        <w:t>」と入力します。</w:t>
       </w:r>
     </w:p>
     <w:p>
@@ -6489,7 +9970,31 @@
         <w:rPr>
           <w:rFonts w:ascii="Calibri" w:hAnsi="Calibri"/>
         </w:rPr>
-        <w:t>下向き矢印キーを2回押して、下に示すように2つ目のタンパク質を選択します。</w:t>
+        <w:t>下向き矢印キーを</w:t>
+      </w:r>
+      <w:r>
+        <w:rPr>
+          <w:rFonts w:ascii="Calibri" w:hAnsi="Calibri"/>
+        </w:rPr>
+        <w:t>2</w:t>
+      </w:r>
+      <w:r>
+        <w:rPr>
+          <w:rFonts w:ascii="Calibri" w:hAnsi="Calibri"/>
+        </w:rPr>
+        <w:t>回押して、下に示すように</w:t>
+      </w:r>
+      <w:r>
+        <w:rPr>
+          <w:rFonts w:ascii="Calibri" w:hAnsi="Calibri"/>
+        </w:rPr>
+        <w:t>2</w:t>
+      </w:r>
+      <w:r>
+        <w:rPr>
+          <w:rFonts w:ascii="Calibri" w:hAnsi="Calibri"/>
+        </w:rPr>
+        <w:t>つ目のタンパク質を選択します。</w:t>
       </w:r>
     </w:p>
     <w:p>
@@ -6506,9 +10011,9 @@
         </w:rPr>
         <w:drawing>
           <wp:inline distT="0" distB="0" distL="0" distR="0">
-            <wp:extent cx="5943600" cy="1504950"/>
+            <wp:extent cx="5943600" cy="1524000"/>
             <wp:effectExtent l="0" t="0" r="0" b="0"/>
-            <wp:docPr id="30" name="Picture 30"/>
+            <wp:docPr id="35" name="Picture 35"/>
             <wp:cNvGraphicFramePr>
               <a:graphicFrameLocks xmlns:a="http://schemas.openxmlformats.org/drawingml/2006/main" noChangeAspect="1"/>
             </wp:cNvGraphicFramePr>
@@ -6516,13 +10021,13 @@
               <a:graphicData uri="http://schemas.openxmlformats.org/drawingml/2006/picture">
                 <pic:pic xmlns:pic="http://schemas.openxmlformats.org/drawingml/2006/picture">
                   <pic:nvPicPr>
-                    <pic:cNvPr id="0" name="Picture 6"/>
+                    <pic:cNvPr id="0" name="Picture 3"/>
                     <pic:cNvPicPr>
                       <a:picLocks noChangeAspect="1" noChangeArrowheads="1"/>
                     </pic:cNvPicPr>
                   </pic:nvPicPr>
                   <pic:blipFill>
-                    <a:blip r:embed="rId29" cstate="print">
+                    <a:blip r:embed="rId29">
                       <a:extLst>
                         <a:ext uri="{28A0092B-C50C-407E-A947-70E740481C1C}">
                           <a14:useLocalDpi xmlns:a14="http://schemas.microsoft.com/office/drawing/2010/main" val="0"/>
@@ -6537,7 +10042,7 @@
                   <pic:spPr bwMode="auto">
                     <a:xfrm>
                       <a:off x="0" y="0"/>
-                      <a:ext cx="5943600" cy="1504950"/>
+                      <a:ext cx="5943600" cy="1524000"/>
                     </a:xfrm>
                     <a:prstGeom prst="rect">
                       <a:avLst/>
@@ -6564,7 +10069,13 @@
         <w:rPr>
           <w:rFonts w:ascii="Calibri" w:hAnsi="Calibri"/>
         </w:rPr>
-        <w:t>Enterキーを押すと、このタンパク質がドキュメントに追加されます。</w:t>
+        <w:t>Enter</w:t>
+      </w:r>
+      <w:r>
+        <w:rPr>
+          <w:rFonts w:ascii="Calibri" w:hAnsi="Calibri"/>
+        </w:rPr>
+        <w:t>キーを押すと、このタンパク質がドキュメントに追加されます。</w:t>
       </w:r>
     </w:p>
     <w:p>
@@ -6592,7 +10103,49 @@
         <w:rPr>
           <w:rFonts w:ascii="Calibri" w:hAnsi="Calibri"/>
         </w:rPr>
-        <w:t>3つ目のオートコンプリーションオプションでは、ペプチド配列の入力を開始すると、Skylineがそれを含むペプチドやタンパク質 (複数可) を識別しようとします。その配列でペプチドを検索して追加するには、次の手順を実行します。</w:t>
+        <w:t>3</w:t>
+      </w:r>
+      <w:r>
+        <w:rPr>
+          <w:rFonts w:ascii="Calibri" w:hAnsi="Calibri"/>
+        </w:rPr>
+        <w:t>つ目のオートコンプリーションオプションでは、ペプチド配列の入力を開始すると、</w:t>
+      </w:r>
+      <w:r>
+        <w:rPr>
+          <w:rFonts w:ascii="Calibri" w:hAnsi="Calibri"/>
+        </w:rPr>
+        <w:t>Skyline</w:t>
+      </w:r>
+      <w:r>
+        <w:rPr>
+          <w:rFonts w:ascii="Calibri" w:hAnsi="Calibri"/>
+        </w:rPr>
+        <w:t>がそれを含むペプチドやタンパク質</w:t>
+      </w:r>
+      <w:r>
+        <w:rPr>
+          <w:rFonts w:ascii="Calibri" w:hAnsi="Calibri"/>
+        </w:rPr>
+        <w:t xml:space="preserve"> (</w:t>
+      </w:r>
+      <w:r>
+        <w:rPr>
+          <w:rFonts w:ascii="Calibri" w:hAnsi="Calibri"/>
+        </w:rPr>
+        <w:t>複数可</w:t>
+      </w:r>
+      <w:r>
+        <w:rPr>
+          <w:rFonts w:ascii="Calibri" w:hAnsi="Calibri"/>
+        </w:rPr>
+        <w:t xml:space="preserve">) </w:t>
+      </w:r>
+      <w:r>
+        <w:rPr>
+          <w:rFonts w:ascii="Calibri" w:hAnsi="Calibri"/>
+        </w:rPr>
+        <w:t>を識別しようとします。その配列でペプチドを検索して追加するには、次の手順を実行します。</w:t>
       </w:r>
     </w:p>
     <w:p>
@@ -6610,7 +10163,13 @@
         <w:rPr>
           <w:rFonts w:ascii="Calibri" w:hAnsi="Calibri"/>
         </w:rPr>
-        <w:t>Caps-Lockキーを押します。</w:t>
+        <w:t>Caps-Lock</w:t>
+      </w:r>
+      <w:r>
+        <w:rPr>
+          <w:rFonts w:ascii="Calibri" w:hAnsi="Calibri"/>
+        </w:rPr>
+        <w:t>キーを押します。</w:t>
       </w:r>
     </w:p>
     <w:p>
@@ -6628,7 +10187,19 @@
         <w:rPr>
           <w:rFonts w:ascii="Calibri" w:hAnsi="Calibri"/>
         </w:rPr>
-        <w:t>「IQGP」と入力します。</w:t>
+        <w:t>「</w:t>
+      </w:r>
+      <w:r>
+        <w:rPr>
+          <w:rFonts w:ascii="Calibri" w:hAnsi="Calibri"/>
+        </w:rPr>
+        <w:t>IQGP</w:t>
+      </w:r>
+      <w:r>
+        <w:rPr>
+          <w:rFonts w:ascii="Calibri" w:hAnsi="Calibri"/>
+        </w:rPr>
+        <w:t>」と入力します。</w:t>
       </w:r>
     </w:p>
     <w:p>
@@ -6646,7 +10217,19 @@
         <w:rPr>
           <w:rFonts w:ascii="Calibri" w:hAnsi="Calibri"/>
         </w:rPr>
-        <w:t>ペプチドIQGPNYVPGKが表示されたら、下向き矢印キーを押して選択します。</w:t>
+        <w:t>ペプチド</w:t>
+      </w:r>
+      <w:r>
+        <w:rPr>
+          <w:rFonts w:ascii="Calibri" w:hAnsi="Calibri"/>
+        </w:rPr>
+        <w:t>IQGPNYVPGK</w:t>
+      </w:r>
+      <w:r>
+        <w:rPr>
+          <w:rFonts w:ascii="Calibri" w:hAnsi="Calibri"/>
+        </w:rPr>
+        <w:t>が表示されたら、下向き矢印キーを押して選択します。</w:t>
       </w:r>
     </w:p>
     <w:p>
@@ -6664,7 +10247,13 @@
         <w:rPr>
           <w:rFonts w:ascii="Calibri" w:hAnsi="Calibri"/>
         </w:rPr>
-        <w:t>Enterキーを押します。</w:t>
+        <w:t>Enter</w:t>
+      </w:r>
+      <w:r>
+        <w:rPr>
+          <w:rFonts w:ascii="Calibri" w:hAnsi="Calibri"/>
+        </w:rPr>
+        <w:t>キーを押します。</w:t>
       </w:r>
     </w:p>
     <w:p>
@@ -6689,7 +10278,19 @@
         <w:rPr>
           <w:rFonts w:ascii="Calibri" w:hAnsi="Calibri"/>
         </w:rPr>
-        <w:t>要素のすぐ上にある既存のタンパク質YDR385Wに追加されます。追加されたタンパク質は次のようになります。</w:t>
+        <w:t>要素のすぐ上にある既存のタンパク質</w:t>
+      </w:r>
+      <w:r>
+        <w:rPr>
+          <w:rFonts w:ascii="Calibri" w:hAnsi="Calibri"/>
+        </w:rPr>
+        <w:t>YDR385W</w:t>
+      </w:r>
+      <w:r>
+        <w:rPr>
+          <w:rFonts w:ascii="Calibri" w:hAnsi="Calibri"/>
+        </w:rPr>
+        <w:t>に追加されます。追加されたタンパク質は次のようになります。</w:t>
       </w:r>
     </w:p>
     <w:p>
@@ -6706,9 +10307,9 @@
         </w:rPr>
         <w:drawing>
           <wp:inline distT="0" distB="0" distL="0" distR="0">
-            <wp:extent cx="2943225" cy="1581150"/>
-            <wp:effectExtent l="0" t="0" r="9525" b="0"/>
-            <wp:docPr id="31" name="Picture 31"/>
+            <wp:extent cx="2952750" cy="1533525"/>
+            <wp:effectExtent l="0" t="0" r="0" b="0"/>
+            <wp:docPr id="37" name="Picture 37"/>
             <wp:cNvGraphicFramePr>
               <a:graphicFrameLocks xmlns:a="http://schemas.openxmlformats.org/drawingml/2006/main" noChangeAspect="1"/>
             </wp:cNvGraphicFramePr>
@@ -6716,13 +10317,13 @@
               <a:graphicData uri="http://schemas.openxmlformats.org/drawingml/2006/picture">
                 <pic:pic xmlns:pic="http://schemas.openxmlformats.org/drawingml/2006/picture">
                   <pic:nvPicPr>
-                    <pic:cNvPr id="0" name="Picture 7"/>
+                    <pic:cNvPr id="0" name="Picture 4"/>
                     <pic:cNvPicPr>
                       <a:picLocks noChangeAspect="1" noChangeArrowheads="1"/>
                     </pic:cNvPicPr>
                   </pic:nvPicPr>
                   <pic:blipFill>
-                    <a:blip r:embed="rId30" cstate="print">
+                    <a:blip r:embed="rId30">
                       <a:extLst>
                         <a:ext uri="{28A0092B-C50C-407E-A947-70E740481C1C}">
                           <a14:useLocalDpi xmlns:a14="http://schemas.microsoft.com/office/drawing/2010/main" val="0"/>
@@ -6737,7 +10338,7 @@
                   <pic:spPr bwMode="auto">
                     <a:xfrm>
                       <a:off x="0" y="0"/>
-                      <a:ext cx="2943225" cy="1581150"/>
+                      <a:ext cx="2952750" cy="1533525"/>
                     </a:xfrm>
                     <a:prstGeom prst="rect">
                       <a:avLst/>
@@ -6778,7 +10379,19 @@
         <w:rPr>
           <w:rFonts w:ascii="Calibri" w:hAnsi="Calibri"/>
         </w:rPr>
-        <w:t>タンパク質をドキュメントに追加したら、Skylineのポップアップ選択リストを使って対象とするペプチド、プリカーサー、プロダクトイオンの</w:t>
+        <w:t>タンパク質をドキュメントに追加したら、</w:t>
+      </w:r>
+      <w:r>
+        <w:rPr>
+          <w:rFonts w:ascii="Calibri" w:hAnsi="Calibri"/>
+        </w:rPr>
+        <w:t>Skyline</w:t>
+      </w:r>
+      <w:r>
+        <w:rPr>
+          <w:rFonts w:ascii="Calibri" w:hAnsi="Calibri"/>
+        </w:rPr>
+        <w:t>のポップアップ選択リストを使って対象とするペプチド、プリカーサー、プロダクトイオンの</w:t>
       </w:r>
       <w:r>
         <w:rPr>
@@ -6790,7 +10403,19 @@
         <w:rPr>
           <w:rFonts w:ascii="Calibri" w:hAnsi="Calibri"/>
         </w:rPr>
-        <w:t>もできます。次の手順では、YBL087Cタンパク質に別のペプチドを追加できます。</w:t>
+        <w:t>もできます。次の手順では、</w:t>
+      </w:r>
+      <w:r>
+        <w:rPr>
+          <w:rFonts w:ascii="Calibri" w:hAnsi="Calibri"/>
+        </w:rPr>
+        <w:t>YBL087C</w:t>
+      </w:r>
+      <w:r>
+        <w:rPr>
+          <w:rFonts w:ascii="Calibri" w:hAnsi="Calibri"/>
+        </w:rPr>
+        <w:t>タンパク質に別のペプチドを追加できます。</w:t>
       </w:r>
     </w:p>
     <w:p>
@@ -6808,7 +10433,19 @@
         <w:rPr>
           <w:rFonts w:ascii="Calibri" w:hAnsi="Calibri"/>
         </w:rPr>
-        <w:t>マウスカーソルをYBL087Cタンパク質上にポイントし、名前の横にドロップダウン矢印が表示されるのを待ちます。</w:t>
+        <w:t>マウスカーソルを</w:t>
+      </w:r>
+      <w:r>
+        <w:rPr>
+          <w:rFonts w:ascii="Calibri" w:hAnsi="Calibri"/>
+        </w:rPr>
+        <w:t>YBL087C</w:t>
+      </w:r>
+      <w:r>
+        <w:rPr>
+          <w:rFonts w:ascii="Calibri" w:hAnsi="Calibri"/>
+        </w:rPr>
+        <w:t>タンパク質上にポイントし、名前の横にドロップダウン矢印が表示されるのを待ちます。</w:t>
       </w:r>
     </w:p>
     <w:p>
@@ -6857,7 +10494,19 @@
         <w:rPr>
           <w:rFonts w:ascii="Calibri" w:hAnsi="Calibri"/>
         </w:rPr>
-        <w:t>事前にフィルタされたポップアップ選択リストが開き、すでにドキュメントに追加されているペプチドセットのみが表示されます。ここでチェックマークをオフにすると、Deleteキーを使ってタンパク質からペプチドを削除したのと同じ操作となります。また、次の手順で新しいペプチドを追加することもできます。</w:t>
+        <w:t>事前にフィルタされたポップアップ選択リストが開き、すでにドキュメントに追加されているペプチドセットのみが表示されます。ここでチェックマークをオフにすると、</w:t>
+      </w:r>
+      <w:r>
+        <w:rPr>
+          <w:rFonts w:ascii="Calibri" w:hAnsi="Calibri"/>
+        </w:rPr>
+        <w:t>Delete</w:t>
+      </w:r>
+      <w:r>
+        <w:rPr>
+          <w:rFonts w:ascii="Calibri" w:hAnsi="Calibri"/>
+        </w:rPr>
+        <w:t>キーを使ってタンパク質からペプチドを削除したのと同じ操作となります。また、次の手順で新しいペプチドを追加することもできます。</w:t>
       </w:r>
     </w:p>
     <w:p>
@@ -6893,7 +10542,19 @@
         <w:rPr>
           <w:rFonts w:ascii="Calibri" w:hAnsi="Calibri"/>
         </w:rPr>
-        <w:t>サフィックス「(rank 6)」を持つペプチドのチェックマークをオンにします。</w:t>
+        <w:t>サフィックス「</w:t>
+      </w:r>
+      <w:r>
+        <w:rPr>
+          <w:rFonts w:ascii="Calibri" w:hAnsi="Calibri"/>
+        </w:rPr>
+        <w:t>(rank 6)</w:t>
+      </w:r>
+      <w:r>
+        <w:rPr>
+          <w:rFonts w:ascii="Calibri" w:hAnsi="Calibri"/>
+        </w:rPr>
+        <w:t>」を持つペプチドのチェックマークをオンにします。</w:t>
       </w:r>
     </w:p>
     <w:p>
@@ -6917,16 +10578,15 @@
       </w:pPr>
       <w:r>
         <w:rPr>
-          <w:rFonts w:ascii="Calibri" w:hAnsi="Calibri"/>
           <w:noProof/>
           <w:lang w:val="en-US" w:eastAsia="en-US" w:bidi="bo-CN"/>
         </w:rPr>
         <w:lastRenderedPageBreak/>
         <w:drawing>
-          <wp:inline distT="0" distB="0" distL="0" distR="0">
+          <wp:inline distT="0" distB="0" distL="0" distR="0" wp14:anchorId="0A09FBEA" wp14:editId="3C11F79B">
             <wp:extent cx="3905250" cy="2152650"/>
             <wp:effectExtent l="0" t="0" r="0" b="0"/>
-            <wp:docPr id="33" name="Picture 33"/>
+            <wp:docPr id="39" name="Picture 39"/>
             <wp:cNvGraphicFramePr>
               <a:graphicFrameLocks xmlns:a="http://schemas.openxmlformats.org/drawingml/2006/main" noChangeAspect="1"/>
             </wp:cNvGraphicFramePr>
@@ -6938,7 +10598,7 @@
                     <pic:cNvPicPr/>
                   </pic:nvPicPr>
                   <pic:blipFill>
-                    <a:blip r:embed="rId31" cstate="print"/>
+                    <a:blip r:embed="rId31"/>
                     <a:stretch>
                       <a:fillRect/>
                     </a:stretch>
@@ -6969,7 +10629,13 @@
         <w:rPr>
           <w:rFonts w:ascii="Calibri" w:hAnsi="Calibri"/>
         </w:rPr>
-        <w:t>Enterキーを押すか、緑のチェック印のアイコンをクリックして、ドキュメントへの変更を確定します。</w:t>
+        <w:t>Enter</w:t>
+      </w:r>
+      <w:r>
+        <w:rPr>
+          <w:rFonts w:ascii="Calibri" w:hAnsi="Calibri"/>
+        </w:rPr>
+        <w:t>キーを押すか、緑のチェック印のアイコンをクリックして、ドキュメントへの変更を確定します。</w:t>
       </w:r>
     </w:p>
     <w:p>
@@ -7000,7 +10666,43 @@
         <w:rPr>
           <w:rFonts w:ascii="Calibri" w:hAnsi="Calibri"/>
         </w:rPr>
-        <w:t>ペプチド配列の左にある+をクリックすると、YBL087Cタンパク質 (ISLGLP…) 内の最初のペプチドが展開されます。</w:t>
+        <w:t>ペプチド配列の左にある</w:t>
+      </w:r>
+      <w:r>
+        <w:rPr>
+          <w:rFonts w:ascii="Calibri" w:hAnsi="Calibri"/>
+        </w:rPr>
+        <w:t>+</w:t>
+      </w:r>
+      <w:r>
+        <w:rPr>
+          <w:rFonts w:ascii="Calibri" w:hAnsi="Calibri"/>
+        </w:rPr>
+        <w:t>をクリックすると、</w:t>
+      </w:r>
+      <w:r>
+        <w:rPr>
+          <w:rFonts w:ascii="Calibri" w:hAnsi="Calibri"/>
+        </w:rPr>
+        <w:t>YBL087C</w:t>
+      </w:r>
+      <w:r>
+        <w:rPr>
+          <w:rFonts w:ascii="Calibri" w:hAnsi="Calibri"/>
+        </w:rPr>
+        <w:t>タンパク質</w:t>
+      </w:r>
+      <w:r>
+        <w:rPr>
+          <w:rFonts w:ascii="Calibri" w:hAnsi="Calibri"/>
+        </w:rPr>
+        <w:t xml:space="preserve"> (ISLGLP…) </w:t>
+      </w:r>
+      <w:r>
+        <w:rPr>
+          <w:rFonts w:ascii="Calibri" w:hAnsi="Calibri"/>
+        </w:rPr>
+        <w:t>内の最初のペプチドが展開されます。</w:t>
       </w:r>
     </w:p>
     <w:p>
@@ -7018,7 +10720,19 @@
         <w:rPr>
           <w:rFonts w:ascii="Calibri" w:hAnsi="Calibri"/>
         </w:rPr>
-        <w:t>マウスカーソルを672.6716+++プリカーサー上にポイントし、名前の横にドロップダウン矢印が表示されるのを待ちます。</w:t>
+        <w:t>マウスカーソルを</w:t>
+      </w:r>
+      <w:r>
+        <w:rPr>
+          <w:rFonts w:ascii="Calibri" w:hAnsi="Calibri"/>
+        </w:rPr>
+        <w:t>672.6716+++</w:t>
+      </w:r>
+      <w:r>
+        <w:rPr>
+          <w:rFonts w:ascii="Calibri" w:hAnsi="Calibri"/>
+        </w:rPr>
+        <w:t>プリカーサー上にポイントし、名前の横にドロップダウン矢印が表示されるのを待ちます。</w:t>
       </w:r>
     </w:p>
     <w:p>
@@ -7067,7 +10781,67 @@
         <w:rPr>
           <w:rFonts w:ascii="Calibri" w:hAnsi="Calibri"/>
         </w:rPr>
-        <w:t>可能なプロダクトイオンのフィルタされていないリストがそのままポップアップ選択リストに表示されます。何らかの理由でこの特定のプリカーサーはbイオンだけで測定した方が良いと思われるとし、実際に現在の2つのyイオンを2価のbイオンで置き換えたいとします。これには、次の手順を実行します。</w:t>
+        <w:t>可能なプロダクトイオンのフィルタされていないリストがそのままポップアップ選択リストに表示されます。何らかの理由でこの特定のプリカーサーは</w:t>
+      </w:r>
+      <w:r>
+        <w:rPr>
+          <w:rFonts w:ascii="Calibri" w:hAnsi="Calibri"/>
+        </w:rPr>
+        <w:t>b</w:t>
+      </w:r>
+      <w:r>
+        <w:rPr>
+          <w:rFonts w:ascii="Calibri" w:hAnsi="Calibri"/>
+        </w:rPr>
+        <w:t>イオンだけで測定した方が良いと思われるとし、実際に現在の</w:t>
+      </w:r>
+      <w:r>
+        <w:rPr>
+          <w:rFonts w:ascii="Calibri" w:hAnsi="Calibri"/>
+        </w:rPr>
+        <w:t>2</w:t>
+      </w:r>
+      <w:r>
+        <w:rPr>
+          <w:rFonts w:ascii="Calibri" w:hAnsi="Calibri"/>
+        </w:rPr>
+        <w:t>つの</w:t>
+      </w:r>
+      <w:r>
+        <w:rPr>
+          <w:rFonts w:ascii="Calibri" w:hAnsi="Calibri"/>
+        </w:rPr>
+        <w:t>y</w:t>
+      </w:r>
+      <w:r>
+        <w:rPr>
+          <w:rFonts w:ascii="Calibri" w:hAnsi="Calibri"/>
+        </w:rPr>
+        <w:t>イオンを</w:t>
+      </w:r>
+      <w:r>
+        <w:rPr>
+          <w:rFonts w:ascii="Calibri" w:hAnsi="Calibri"/>
+        </w:rPr>
+        <w:t>2</w:t>
+      </w:r>
+      <w:r>
+        <w:rPr>
+          <w:rFonts w:ascii="Calibri" w:hAnsi="Calibri"/>
+        </w:rPr>
+        <w:t>価の</w:t>
+      </w:r>
+      <w:r>
+        <w:rPr>
+          <w:rFonts w:ascii="Calibri" w:hAnsi="Calibri"/>
+        </w:rPr>
+        <w:t>b</w:t>
+      </w:r>
+      <w:r>
+        <w:rPr>
+          <w:rFonts w:ascii="Calibri" w:hAnsi="Calibri"/>
+        </w:rPr>
+        <w:t>イオンで置き換えたいとします。これには、次の手順を実行します。</w:t>
       </w:r>
     </w:p>
     <w:p>
@@ -7085,7 +10859,55 @@
         <w:rPr>
           <w:rFonts w:ascii="Calibri" w:hAnsi="Calibri"/>
         </w:rPr>
-        <w:t>現在表示されている2つのyイオン (y9とy6) のチェックマークをオフにします。</w:t>
+        <w:t>現在表示されている</w:t>
+      </w:r>
+      <w:r>
+        <w:rPr>
+          <w:rFonts w:ascii="Calibri" w:hAnsi="Calibri"/>
+        </w:rPr>
+        <w:t>2</w:t>
+      </w:r>
+      <w:r>
+        <w:rPr>
+          <w:rFonts w:ascii="Calibri" w:hAnsi="Calibri"/>
+        </w:rPr>
+        <w:t>つの</w:t>
+      </w:r>
+      <w:r>
+        <w:rPr>
+          <w:rFonts w:ascii="Calibri" w:hAnsi="Calibri"/>
+        </w:rPr>
+        <w:t>y</w:t>
+      </w:r>
+      <w:r>
+        <w:rPr>
+          <w:rFonts w:ascii="Calibri" w:hAnsi="Calibri"/>
+        </w:rPr>
+        <w:t>イオン</w:t>
+      </w:r>
+      <w:r>
+        <w:rPr>
+          <w:rFonts w:ascii="Calibri" w:hAnsi="Calibri"/>
+        </w:rPr>
+        <w:t xml:space="preserve"> (y9</w:t>
+      </w:r>
+      <w:r>
+        <w:rPr>
+          <w:rFonts w:ascii="Calibri" w:hAnsi="Calibri"/>
+        </w:rPr>
+        <w:t>と</w:t>
+      </w:r>
+      <w:r>
+        <w:rPr>
+          <w:rFonts w:ascii="Calibri" w:hAnsi="Calibri"/>
+        </w:rPr>
+        <w:t xml:space="preserve">y6) </w:t>
+      </w:r>
+      <w:r>
+        <w:rPr>
+          <w:rFonts w:ascii="Calibri" w:hAnsi="Calibri"/>
+        </w:rPr>
+        <w:t>のチェックマークをオフにします。</w:t>
       </w:r>
     </w:p>
     <w:p>
@@ -7121,7 +10943,67 @@
         <w:rPr>
           <w:rFonts w:ascii="Calibri" w:hAnsi="Calibri"/>
         </w:rPr>
-        <w:t>「b ++」(bスペース++) と入力すると、「b」と「++」を含む項目だけがリストに表示されます。</w:t>
+        <w:t>「</w:t>
+      </w:r>
+      <w:r>
+        <w:rPr>
+          <w:rFonts w:ascii="Calibri" w:hAnsi="Calibri"/>
+        </w:rPr>
+        <w:t>b ++</w:t>
+      </w:r>
+      <w:r>
+        <w:rPr>
+          <w:rFonts w:ascii="Calibri" w:hAnsi="Calibri"/>
+        </w:rPr>
+        <w:t>」</w:t>
+      </w:r>
+      <w:r>
+        <w:rPr>
+          <w:rFonts w:ascii="Calibri" w:hAnsi="Calibri"/>
+        </w:rPr>
+        <w:t>(b</w:t>
+      </w:r>
+      <w:r>
+        <w:rPr>
+          <w:rFonts w:ascii="Calibri" w:hAnsi="Calibri"/>
+        </w:rPr>
+        <w:t>スペース</w:t>
+      </w:r>
+      <w:r>
+        <w:rPr>
+          <w:rFonts w:ascii="Calibri" w:hAnsi="Calibri"/>
+        </w:rPr>
+        <w:t xml:space="preserve">++) </w:t>
+      </w:r>
+      <w:r>
+        <w:rPr>
+          <w:rFonts w:ascii="Calibri" w:hAnsi="Calibri"/>
+        </w:rPr>
+        <w:t>と入力すると、「</w:t>
+      </w:r>
+      <w:r>
+        <w:rPr>
+          <w:rFonts w:ascii="Calibri" w:hAnsi="Calibri"/>
+        </w:rPr>
+        <w:t>b</w:t>
+      </w:r>
+      <w:r>
+        <w:rPr>
+          <w:rFonts w:ascii="Calibri" w:hAnsi="Calibri"/>
+        </w:rPr>
+        <w:t>」と「</w:t>
+      </w:r>
+      <w:r>
+        <w:rPr>
+          <w:rFonts w:ascii="Calibri" w:hAnsi="Calibri"/>
+        </w:rPr>
+        <w:t>++</w:t>
+      </w:r>
+      <w:r>
+        <w:rPr>
+          <w:rFonts w:ascii="Calibri" w:hAnsi="Calibri"/>
+        </w:rPr>
+        <w:t>」を含む項目だけがリストに表示されます。</w:t>
       </w:r>
     </w:p>
     <w:p>
@@ -7139,14 +11021,61 @@
         <w:rPr>
           <w:rFonts w:ascii="Calibri" w:hAnsi="Calibri"/>
         </w:rPr>
-        <w:t>2価のb5とb7イオンを選択します。</w:t>
+        <w:t>2</w:t>
+      </w:r>
+      <w:r>
+        <w:rPr>
+          <w:rFonts w:ascii="Calibri" w:hAnsi="Calibri"/>
+        </w:rPr>
+        <w:t>価の</w:t>
+      </w:r>
+      <w:r>
+        <w:rPr>
+          <w:rFonts w:ascii="Calibri" w:hAnsi="Calibri"/>
+        </w:rPr>
+        <w:t>b5</w:t>
+      </w:r>
+      <w:r>
+        <w:rPr>
+          <w:rFonts w:ascii="Calibri" w:hAnsi="Calibri"/>
+        </w:rPr>
+        <w:t>と</w:t>
+      </w:r>
+      <w:r>
+        <w:rPr>
+          <w:rFonts w:ascii="Calibri" w:hAnsi="Calibri"/>
+        </w:rPr>
+        <w:t>b7</w:t>
+      </w:r>
+      <w:r>
+        <w:rPr>
+          <w:rFonts w:ascii="Calibri" w:hAnsi="Calibri"/>
+        </w:rPr>
+        <w:t>イオンを選択します。</w:t>
       </w:r>
       <w:r>
         <w:rPr>
           <w:rFonts w:ascii="Calibri" w:hAnsi="Calibri"/>
         </w:rPr>
         <w:br/>
-        <w:t>注：これは例です。これらのイオンはMS/MSスペクトルにはありません。</w:t>
+      </w:r>
+      <w:r>
+        <w:rPr>
+          <w:rFonts w:ascii="Calibri" w:hAnsi="Calibri"/>
+        </w:rPr>
+        <w:t>注：これは例です。これらのイオンは</w:t>
+      </w:r>
+      <w:r>
+        <w:rPr>
+          <w:rFonts w:ascii="Calibri" w:hAnsi="Calibri"/>
+        </w:rPr>
+        <w:t>MS/MS</w:t>
+      </w:r>
+      <w:r>
+        <w:rPr>
+          <w:rFonts w:ascii="Calibri" w:hAnsi="Calibri"/>
+        </w:rPr>
+        <w:t>スペクトルにはありません。</w:t>
       </w:r>
     </w:p>
     <w:p>
@@ -7222,24 +11151,17 @@
         <w:rPr>
           <w:rFonts w:ascii="Calibri" w:hAnsi="Calibri"/>
         </w:rPr>
-        <w:t>Enterキーを押すか、緑のチェック印のアイコンをクリックして、ドキュメントへの変更を確定します。</w:t>
-      </w:r>
-    </w:p>
-    <w:p>
-      <w:pPr>
-        <w:rPr>
-          <w:rFonts w:ascii="Calibri" w:eastAsiaTheme="majorEastAsia" w:hAnsi="Calibri" w:cstheme="majorBidi"/>
-          <w:b/>
-          <w:bCs/>
-          <w:color w:val="4F81BD" w:themeColor="accent1"/>
-          <w:sz w:val="26"/>
-          <w:szCs w:val="26"/>
-        </w:rPr>
-      </w:pPr>
-      <w:r>
-        <w:rPr>
-          <w:rFonts w:ascii="Calibri" w:hAnsi="Calibri"/>
-        </w:rPr>
+        <w:t>Enter</w:t>
+      </w:r>
+      <w:r>
+        <w:rPr>
+          <w:rFonts w:ascii="Calibri" w:hAnsi="Calibri"/>
+        </w:rPr>
+        <w:t>キーを押すか、緑のチェック印のアイコンをクリックして、ドキュメントへの変更を確定します。</w:t>
+      </w:r>
+    </w:p>
+    <w:p>
+      <w:r>
         <w:br w:type="page"/>
       </w:r>
     </w:p>
@@ -7250,6 +11172,8 @@
           <w:rFonts w:ascii="MS Gothic" w:eastAsia="MS Gothic" w:hAnsi="MS Gothic"/>
         </w:rPr>
       </w:pPr>
+      <w:bookmarkStart w:id="0" w:name="_GoBack"/>
+      <w:bookmarkEnd w:id="0"/>
       <w:r>
         <w:rPr>
           <w:rFonts w:ascii="MS Gothic" w:eastAsia="MS Gothic" w:hAnsi="MS Gothic"/>
@@ -7380,9 +11304,9 @@
         </w:rPr>
         <w:drawing>
           <wp:inline distT="0" distB="0" distL="0" distR="0">
-            <wp:extent cx="2705100" cy="3486150"/>
-            <wp:effectExtent l="19050" t="0" r="0" b="0"/>
-            <wp:docPr id="76" name="Picture 76"/>
+            <wp:extent cx="2609850" cy="3524250"/>
+            <wp:effectExtent l="0" t="0" r="0" b="0"/>
+            <wp:docPr id="40" name="Picture 40"/>
             <wp:cNvGraphicFramePr>
               <a:graphicFrameLocks xmlns:a="http://schemas.openxmlformats.org/drawingml/2006/main" noChangeAspect="1"/>
             </wp:cNvGraphicFramePr>
@@ -7390,13 +11314,19 @@
               <a:graphicData uri="http://schemas.openxmlformats.org/drawingml/2006/picture">
                 <pic:pic xmlns:pic="http://schemas.openxmlformats.org/drawingml/2006/picture">
                   <pic:nvPicPr>
-                    <pic:cNvPr id="0" name="Picture 76"/>
+                    <pic:cNvPr id="0" name="Picture 5"/>
                     <pic:cNvPicPr>
                       <a:picLocks noChangeAspect="1" noChangeArrowheads="1"/>
                     </pic:cNvPicPr>
                   </pic:nvPicPr>
                   <pic:blipFill>
-                    <a:blip r:embed="rId34" cstate="print"/>
+                    <a:blip r:embed="rId34">
+                      <a:extLst>
+                        <a:ext uri="{28A0092B-C50C-407E-A947-70E740481C1C}">
+                          <a14:useLocalDpi xmlns:a14="http://schemas.microsoft.com/office/drawing/2010/main" val="0"/>
+                        </a:ext>
+                      </a:extLst>
+                    </a:blip>
                     <a:srcRect/>
                     <a:stretch>
                       <a:fillRect/>
@@ -7405,17 +11335,14 @@
                   <pic:spPr bwMode="auto">
                     <a:xfrm>
                       <a:off x="0" y="0"/>
-                      <a:ext cx="2705100" cy="3486150"/>
+                      <a:ext cx="2609850" cy="3524250"/>
                     </a:xfrm>
                     <a:prstGeom prst="rect">
                       <a:avLst/>
                     </a:prstGeom>
                     <a:noFill/>
-                    <a:ln w="9525">
+                    <a:ln>
                       <a:noFill/>
-                      <a:miter lim="800000"/>
-                      <a:headEnd/>
-                      <a:tailEnd/>
                     </a:ln>
                   </pic:spPr>
                 </pic:pic>
@@ -7477,7 +11404,79 @@
         <w:rPr>
           <w:rFonts w:ascii="Calibri" w:hAnsi="Calibri"/>
         </w:rPr>
-        <w:t>こういったあらゆるドキュメント編集の最終的な目的は、ドキュメント内のペプチドを質量分析装置で測定することです。それにはまず、どの質量分析装置を使うかを決定する必要があります。Skylineでは、Agilent、Applied Biosystems、Thermo Scientific、Watersの4社の装置のトランジションリストをエクスポート</w:t>
+        <w:t>こういったあらゆるドキュメント編集の最終的な目的は、ドキュメント内のペプチドを質量分析装置で測定することです。それにはまず、どの質量分析装置を使うかを決定する必要があります。</w:t>
+      </w:r>
+      <w:r>
+        <w:rPr>
+          <w:rFonts w:ascii="Calibri" w:hAnsi="Calibri"/>
+        </w:rPr>
+        <w:t>Skyline</w:t>
+      </w:r>
+      <w:r>
+        <w:rPr>
+          <w:rFonts w:ascii="Calibri" w:hAnsi="Calibri"/>
+        </w:rPr>
+        <w:t>では、</w:t>
+      </w:r>
+      <w:r>
+        <w:rPr>
+          <w:rFonts w:ascii="Calibri" w:hAnsi="Calibri"/>
+        </w:rPr>
+        <w:t>Agilent</w:t>
+      </w:r>
+      <w:r>
+        <w:rPr>
+          <w:rFonts w:ascii="Calibri" w:hAnsi="Calibri"/>
+        </w:rPr>
+        <w:t>、</w:t>
+      </w:r>
+      <w:r>
+        <w:rPr>
+          <w:rFonts w:ascii="Calibri" w:hAnsi="Calibri"/>
+        </w:rPr>
+        <w:t>Applied Biosystems</w:t>
+      </w:r>
+      <w:r>
+        <w:rPr>
+          <w:rFonts w:ascii="Calibri" w:hAnsi="Calibri"/>
+        </w:rPr>
+        <w:t>、</w:t>
+      </w:r>
+      <w:r>
+        <w:rPr>
+          <w:rFonts w:ascii="Calibri" w:hAnsi="Calibri"/>
+        </w:rPr>
+        <w:t>Thermo Scientific</w:t>
+      </w:r>
+      <w:r>
+        <w:rPr>
+          <w:rFonts w:ascii="Calibri" w:hAnsi="Calibri"/>
+        </w:rPr>
+        <w:t>、</w:t>
+      </w:r>
+      <w:r>
+        <w:rPr>
+          <w:rFonts w:ascii="Calibri" w:hAnsi="Calibri"/>
+        </w:rPr>
+        <w:t>Waters</w:t>
+      </w:r>
+      <w:r>
+        <w:rPr>
+          <w:rFonts w:ascii="Calibri" w:hAnsi="Calibri"/>
+        </w:rPr>
+        <w:t>の</w:t>
+      </w:r>
+      <w:r>
+        <w:rPr>
+          <w:rFonts w:ascii="Calibri" w:hAnsi="Calibri"/>
+        </w:rPr>
+        <w:t>4</w:t>
+      </w:r>
+      <w:r>
+        <w:rPr>
+          <w:rFonts w:ascii="Calibri" w:hAnsi="Calibri"/>
+        </w:rPr>
+        <w:t>社の装置のトランジションリストをエクスポート</w:t>
       </w:r>
       <w:r>
         <w:rPr>
@@ -7489,7 +11488,43 @@
         <w:rPr>
           <w:rFonts w:ascii="Calibri" w:hAnsi="Calibri"/>
         </w:rPr>
-        <w:t>ます。現在は一部ですが、将来的にはすべてに対し、ネイティブメソッドファイルもエクスポートできます。Skylineでは、Thermo LTQ装置のSRMメソッドファイルをエクスポート</w:t>
+        <w:t>ます。現在は一部ですが、将来的にはすべてに対し、ネイティブメソッドファイルもエクスポートできます。</w:t>
+      </w:r>
+      <w:r>
+        <w:rPr>
+          <w:rFonts w:ascii="Calibri" w:hAnsi="Calibri"/>
+        </w:rPr>
+        <w:t>Skyline</w:t>
+      </w:r>
+      <w:r>
+        <w:rPr>
+          <w:rFonts w:ascii="Calibri" w:hAnsi="Calibri"/>
+        </w:rPr>
+        <w:t>では、</w:t>
+      </w:r>
+      <w:r>
+        <w:rPr>
+          <w:rFonts w:ascii="Calibri" w:hAnsi="Calibri"/>
+        </w:rPr>
+        <w:t>Thermo LTQ</w:t>
+      </w:r>
+      <w:r>
+        <w:rPr>
+          <w:rFonts w:ascii="Calibri" w:hAnsi="Calibri"/>
+        </w:rPr>
+        <w:t>装置の</w:t>
+      </w:r>
+      <w:r>
+        <w:rPr>
+          <w:rFonts w:ascii="Calibri" w:hAnsi="Calibri"/>
+        </w:rPr>
+        <w:t>SRM</w:t>
+      </w:r>
+      <w:r>
+        <w:rPr>
+          <w:rFonts w:ascii="Calibri" w:hAnsi="Calibri"/>
+        </w:rPr>
+        <w:t>メソッドファイルをエクスポート</w:t>
       </w:r>
       <w:r>
         <w:rPr>
@@ -7501,20 +11536,68 @@
         <w:rPr>
           <w:rFonts w:ascii="Calibri" w:hAnsi="Calibri"/>
         </w:rPr>
-        <w:t>できますが、この場合は装置を制御するソフトウェアがインストールされているコンピュータ上で、Skylineが動作している必要があります。</w:t>
-      </w:r>
-    </w:p>
-    <w:p>
-      <w:pPr>
-        <w:rPr>
-          <w:rFonts w:ascii="Calibri" w:hAnsi="Calibri"/>
-        </w:rPr>
-      </w:pPr>
-      <w:r>
-        <w:rPr>
-          <w:rFonts w:ascii="Calibri" w:hAnsi="Calibri"/>
-        </w:rPr>
-        <w:t>このチュートリアルでは、AB 4000 Q Trapのトランジションリストを1つエクスポートするだけです。その前に、一部の設定を変更する必要があります。Q Trapトランジションリストをエクスポートするには、次の手順でドキュメントを準備します。</w:t>
+        <w:t>できますが、この場合は装置を制御するソフトウェアがインストールされているコンピュータ上で、</w:t>
+      </w:r>
+      <w:r>
+        <w:rPr>
+          <w:rFonts w:ascii="Calibri" w:hAnsi="Calibri"/>
+        </w:rPr>
+        <w:t>Skyline</w:t>
+      </w:r>
+      <w:r>
+        <w:rPr>
+          <w:rFonts w:ascii="Calibri" w:hAnsi="Calibri"/>
+        </w:rPr>
+        <w:t>が動作している必要があります。</w:t>
+      </w:r>
+    </w:p>
+    <w:p>
+      <w:pPr>
+        <w:rPr>
+          <w:rFonts w:ascii="Calibri" w:hAnsi="Calibri"/>
+        </w:rPr>
+      </w:pPr>
+      <w:r>
+        <w:rPr>
+          <w:rFonts w:ascii="Calibri" w:hAnsi="Calibri"/>
+        </w:rPr>
+        <w:t>このチュートリアルでは、</w:t>
+      </w:r>
+      <w:r>
+        <w:rPr>
+          <w:rFonts w:ascii="Calibri" w:hAnsi="Calibri"/>
+        </w:rPr>
+        <w:t>AB 4000 Q Trap</w:t>
+      </w:r>
+      <w:r>
+        <w:rPr>
+          <w:rFonts w:ascii="Calibri" w:hAnsi="Calibri"/>
+        </w:rPr>
+        <w:t>のトランジションリストを</w:t>
+      </w:r>
+      <w:r>
+        <w:rPr>
+          <w:rFonts w:ascii="Calibri" w:hAnsi="Calibri"/>
+        </w:rPr>
+        <w:t>1</w:t>
+      </w:r>
+      <w:r>
+        <w:rPr>
+          <w:rFonts w:ascii="Calibri" w:hAnsi="Calibri"/>
+        </w:rPr>
+        <w:t>つエクスポートするだけです。その前に、一部の設定を変更する必要があります。</w:t>
+      </w:r>
+      <w:r>
+        <w:rPr>
+          <w:rFonts w:ascii="Calibri" w:hAnsi="Calibri"/>
+        </w:rPr>
+        <w:t>Q Trap</w:t>
+      </w:r>
+      <w:r>
+        <w:rPr>
+          <w:rFonts w:ascii="Calibri" w:hAnsi="Calibri"/>
+        </w:rPr>
+        <w:t>トランジションリストをエクスポートするには、次の手順でドキュメントを準備します。</w:t>
       </w:r>
     </w:p>
     <w:p>
@@ -7545,7 +11628,19 @@
         <w:rPr>
           <w:rFonts w:ascii="Calibri" w:hAnsi="Calibri"/>
         </w:rPr>
-        <w:t>] メニューで [</w:t>
+        <w:t xml:space="preserve">] </w:t>
+      </w:r>
+      <w:r>
+        <w:rPr>
+          <w:rFonts w:ascii="Calibri" w:hAnsi="Calibri"/>
+        </w:rPr>
+        <w:t>メニューで</w:t>
+      </w:r>
+      <w:r>
+        <w:rPr>
+          <w:rFonts w:ascii="Calibri" w:hAnsi="Calibri"/>
+        </w:rPr>
+        <w:t xml:space="preserve"> [</w:t>
       </w:r>
       <w:r>
         <w:rPr>
@@ -7558,7 +11653,13 @@
         <w:rPr>
           <w:rFonts w:ascii="Calibri" w:hAnsi="Calibri"/>
         </w:rPr>
-        <w:t>] をクリックします。</w:t>
+        <w:t xml:space="preserve">] </w:t>
+      </w:r>
+      <w:r>
+        <w:rPr>
+          <w:rFonts w:ascii="Calibri" w:hAnsi="Calibri"/>
+        </w:rPr>
+        <w:t>をクリックします。</w:t>
       </w:r>
     </w:p>
     <w:p>
@@ -7589,7 +11690,13 @@
         <w:rPr>
           <w:rFonts w:ascii="Calibri" w:hAnsi="Calibri"/>
         </w:rPr>
-        <w:t>] タブをクリックします。</w:t>
+        <w:t xml:space="preserve">] </w:t>
+      </w:r>
+      <w:r>
+        <w:rPr>
+          <w:rFonts w:ascii="Calibri" w:hAnsi="Calibri"/>
+        </w:rPr>
+        <w:t>タブをクリックします。</w:t>
       </w:r>
     </w:p>
     <w:p>
@@ -7620,7 +11727,25 @@
         <w:rPr>
           <w:rFonts w:ascii="Calibri" w:hAnsi="Calibri"/>
         </w:rPr>
-        <w:t>] ドロップダウンリストで「ABI 4000 Q Trap」を選択します。</w:t>
+        <w:t xml:space="preserve">] </w:t>
+      </w:r>
+      <w:r>
+        <w:rPr>
+          <w:rFonts w:ascii="Calibri" w:hAnsi="Calibri"/>
+        </w:rPr>
+        <w:t>ドロップダウンリストで「</w:t>
+      </w:r>
+      <w:r>
+        <w:rPr>
+          <w:rFonts w:ascii="Calibri" w:hAnsi="Calibri"/>
+        </w:rPr>
+        <w:t>ABI 4000 Q Trap</w:t>
+      </w:r>
+      <w:r>
+        <w:rPr>
+          <w:rFonts w:ascii="Calibri" w:hAnsi="Calibri"/>
+        </w:rPr>
+        <w:t>」を選択します。</w:t>
       </w:r>
     </w:p>
     <w:p>
@@ -7651,7 +11776,25 @@
         <w:rPr>
           <w:rFonts w:ascii="Calibri" w:hAnsi="Calibri"/>
         </w:rPr>
-        <w:t>] ドロップダウンリストで「ABI」を選択します。</w:t>
+        <w:t xml:space="preserve">] </w:t>
+      </w:r>
+      <w:r>
+        <w:rPr>
+          <w:rFonts w:ascii="Calibri" w:hAnsi="Calibri"/>
+        </w:rPr>
+        <w:t>ドロップダウンリストで「</w:t>
+      </w:r>
+      <w:r>
+        <w:rPr>
+          <w:rFonts w:ascii="Calibri" w:hAnsi="Calibri"/>
+        </w:rPr>
+        <w:t>ABI</w:t>
+      </w:r>
+      <w:r>
+        <w:rPr>
+          <w:rFonts w:ascii="Calibri" w:hAnsi="Calibri"/>
+        </w:rPr>
+        <w:t>」を選択します。</w:t>
       </w:r>
     </w:p>
     <w:p>
@@ -7682,7 +11825,13 @@
         <w:rPr>
           <w:rFonts w:ascii="Calibri" w:hAnsi="Calibri"/>
         </w:rPr>
-        <w:t>] タブをクリックします。</w:t>
+        <w:t xml:space="preserve">] </w:t>
+      </w:r>
+      <w:r>
+        <w:rPr>
+          <w:rFonts w:ascii="Calibri" w:hAnsi="Calibri"/>
+        </w:rPr>
+        <w:t>タブをクリックします。</w:t>
       </w:r>
     </w:p>
     <w:p>
@@ -7707,7 +11856,14 @@
           <w:rFonts w:ascii="Calibri" w:hAnsi="Calibri"/>
           <w:b/>
         </w:rPr>
-        <w:t>最大m/z</w:t>
+        <w:t>最大</w:t>
+      </w:r>
+      <w:r>
+        <w:rPr>
+          <w:rFonts w:ascii="Calibri" w:hAnsi="Calibri"/>
+          <w:b/>
+        </w:rPr>
+        <w:t>m/z</w:t>
       </w:r>
       <w:r>
         <w:rPr>
@@ -7719,7 +11875,25 @@
         <w:rPr>
           <w:rFonts w:ascii="Calibri" w:hAnsi="Calibri"/>
         </w:rPr>
-        <w:t xml:space="preserve"> の値を「1800」に変更します。</w:t>
+        <w:t xml:space="preserve"> </w:t>
+      </w:r>
+      <w:r>
+        <w:rPr>
+          <w:rFonts w:ascii="Calibri" w:hAnsi="Calibri"/>
+        </w:rPr>
+        <w:t>の値を「</w:t>
+      </w:r>
+      <w:r>
+        <w:rPr>
+          <w:rFonts w:ascii="Calibri" w:hAnsi="Calibri"/>
+        </w:rPr>
+        <w:t>1800</w:t>
+      </w:r>
+      <w:r>
+        <w:rPr>
+          <w:rFonts w:ascii="Calibri" w:hAnsi="Calibri"/>
+        </w:rPr>
+        <w:t>」に変更します。</w:t>
       </w:r>
     </w:p>
     <w:p>
@@ -7750,20 +11924,38 @@
         <w:rPr>
           <w:rFonts w:ascii="Calibri" w:hAnsi="Calibri"/>
         </w:rPr>
-        <w:t>] ボタンをクリックします。</w:t>
-      </w:r>
-    </w:p>
-    <w:p>
-      <w:pPr>
-        <w:rPr>
-          <w:rFonts w:ascii="Calibri" w:hAnsi="Calibri"/>
-        </w:rPr>
-      </w:pPr>
-      <w:r>
-        <w:rPr>
-          <w:rFonts w:ascii="Calibri" w:hAnsi="Calibri"/>
-        </w:rPr>
-        <w:t>最初のトランジションリストをエクスポートする前に、まず次の手順でドキュメントをMethodEditフォルダに保存します。</w:t>
+        <w:t xml:space="preserve">] </w:t>
+      </w:r>
+      <w:r>
+        <w:rPr>
+          <w:rFonts w:ascii="Calibri" w:hAnsi="Calibri"/>
+        </w:rPr>
+        <w:t>ボタンをクリックします。</w:t>
+      </w:r>
+    </w:p>
+    <w:p>
+      <w:pPr>
+        <w:rPr>
+          <w:rFonts w:ascii="Calibri" w:hAnsi="Calibri"/>
+        </w:rPr>
+      </w:pPr>
+      <w:r>
+        <w:rPr>
+          <w:rFonts w:ascii="Calibri" w:hAnsi="Calibri"/>
+        </w:rPr>
+        <w:t>最初のトランジションリストをエクスポートする前に、まず次の手順でドキュメントを</w:t>
+      </w:r>
+      <w:r>
+        <w:rPr>
+          <w:rFonts w:ascii="Calibri" w:hAnsi="Calibri"/>
+        </w:rPr>
+        <w:t>MethodEdit</w:t>
+      </w:r>
+      <w:r>
+        <w:rPr>
+          <w:rFonts w:ascii="Calibri" w:hAnsi="Calibri"/>
+        </w:rPr>
+        <w:t>フォルダに保存します。</w:t>
       </w:r>
     </w:p>
     <w:p>
@@ -7794,7 +11986,19 @@
         <w:rPr>
           <w:rFonts w:ascii="Calibri" w:hAnsi="Calibri"/>
         </w:rPr>
-        <w:t>] メニューで [</w:t>
+        <w:t xml:space="preserve">] </w:t>
+      </w:r>
+      <w:r>
+        <w:rPr>
+          <w:rFonts w:ascii="Calibri" w:hAnsi="Calibri"/>
+        </w:rPr>
+        <w:t>メニューで</w:t>
+      </w:r>
+      <w:r>
+        <w:rPr>
+          <w:rFonts w:ascii="Calibri" w:hAnsi="Calibri"/>
+        </w:rPr>
+        <w:t xml:space="preserve"> [</w:t>
       </w:r>
       <w:r>
         <w:rPr>
@@ -7807,7 +12011,13 @@
         <w:rPr>
           <w:rFonts w:ascii="Calibri" w:hAnsi="Calibri"/>
         </w:rPr>
-        <w:t>] (Ctrl-S) をクリックします。</w:t>
+        <w:t xml:space="preserve">] (Ctrl-S) </w:t>
+      </w:r>
+      <w:r>
+        <w:rPr>
+          <w:rFonts w:ascii="Calibri" w:hAnsi="Calibri"/>
+        </w:rPr>
+        <w:t>をクリックします。</w:t>
       </w:r>
     </w:p>
     <w:p>
@@ -7825,7 +12035,13 @@
         <w:rPr>
           <w:rFonts w:ascii="Calibri" w:hAnsi="Calibri"/>
         </w:rPr>
-        <w:t>MethodEditフォルダに移動します。</w:t>
+        <w:t>MethodEdit</w:t>
+      </w:r>
+      <w:r>
+        <w:rPr>
+          <w:rFonts w:ascii="Calibri" w:hAnsi="Calibri"/>
+        </w:rPr>
+        <w:t>フォルダに移動します。</w:t>
       </w:r>
     </w:p>
     <w:p>
@@ -7862,7 +12078,25 @@
         <w:rPr>
           <w:rFonts w:ascii="Calibri" w:hAnsi="Calibri"/>
         </w:rPr>
-        <w:t xml:space="preserve"> に「MethodEdit Tutorial」と入力します。</w:t>
+        <w:t xml:space="preserve"> </w:t>
+      </w:r>
+      <w:r>
+        <w:rPr>
+          <w:rFonts w:ascii="Calibri" w:hAnsi="Calibri"/>
+        </w:rPr>
+        <w:t>に「</w:t>
+      </w:r>
+      <w:r>
+        <w:rPr>
+          <w:rFonts w:ascii="Calibri" w:hAnsi="Calibri"/>
+        </w:rPr>
+        <w:t>MethodEdit Tutorial</w:t>
+      </w:r>
+      <w:r>
+        <w:rPr>
+          <w:rFonts w:ascii="Calibri" w:hAnsi="Calibri"/>
+        </w:rPr>
+        <w:t>」と入力します。</w:t>
       </w:r>
     </w:p>
     <w:p>
@@ -7893,20 +12127,38 @@
         <w:rPr>
           <w:rFonts w:ascii="Calibri" w:hAnsi="Calibri"/>
         </w:rPr>
-        <w:t>] ボタンをクリックします。</w:t>
-      </w:r>
-    </w:p>
-    <w:p>
-      <w:pPr>
-        <w:rPr>
-          <w:rFonts w:ascii="Calibri" w:hAnsi="Calibri"/>
-        </w:rPr>
-      </w:pPr>
-      <w:r>
-        <w:rPr>
-          <w:rFonts w:ascii="Calibri" w:hAnsi="Calibri"/>
-        </w:rPr>
-        <w:t>次に、このチュートリアルで作成したドキュメントには355個のトランジションが含まれていることに</w:t>
+        <w:t xml:space="preserve">] </w:t>
+      </w:r>
+      <w:r>
+        <w:rPr>
+          <w:rFonts w:ascii="Calibri" w:hAnsi="Calibri"/>
+        </w:rPr>
+        <w:t>ボタンをクリックします。</w:t>
+      </w:r>
+    </w:p>
+    <w:p>
+      <w:pPr>
+        <w:rPr>
+          <w:rFonts w:ascii="Calibri" w:hAnsi="Calibri"/>
+        </w:rPr>
+      </w:pPr>
+      <w:r>
+        <w:rPr>
+          <w:rFonts w:ascii="Calibri" w:hAnsi="Calibri"/>
+        </w:rPr>
+        <w:t>次に、このチュートリアルで作成したドキュメントには</w:t>
+      </w:r>
+      <w:r>
+        <w:rPr>
+          <w:rFonts w:ascii="Calibri" w:hAnsi="Calibri"/>
+        </w:rPr>
+        <w:t>355</w:t>
+      </w:r>
+      <w:r>
+        <w:rPr>
+          <w:rFonts w:ascii="Calibri" w:hAnsi="Calibri"/>
+        </w:rPr>
+        <w:t>個のトランジションが含まれていることに</w:t>
       </w:r>
       <w:r>
         <w:rPr>
@@ -7942,7 +12194,19 @@
         <w:rPr>
           <w:rFonts w:ascii="Calibri" w:hAnsi="Calibri"/>
         </w:rPr>
-        <w:t>場合は、それらをすべて1つのメソッドでスケジュール</w:t>
+        <w:t>場合は、それらをすべて</w:t>
+      </w:r>
+      <w:r>
+        <w:rPr>
+          <w:rFonts w:ascii="Calibri" w:hAnsi="Calibri"/>
+        </w:rPr>
+        <w:t>1</w:t>
+      </w:r>
+      <w:r>
+        <w:rPr>
+          <w:rFonts w:ascii="Calibri" w:hAnsi="Calibri"/>
+        </w:rPr>
+        <w:t>つのメソッドでスケジュール</w:t>
       </w:r>
       <w:r>
         <w:rPr>
@@ -7966,13 +12230,31 @@
         <w:rPr>
           <w:rFonts w:ascii="Calibri" w:hAnsi="Calibri"/>
         </w:rPr>
-        <w:t xml:space="preserve"> これらの測定値はまだないので、</w:t>
-      </w:r>
-      <w:r>
-        <w:rPr>
-          <w:rFonts w:ascii="Calibri" w:hAnsi="Calibri"/>
-        </w:rPr>
-        <w:t>まずは一回の注入あたり75個のトランジションに分割し、グラジエント条件全体</w:t>
+        <w:t xml:space="preserve"> </w:t>
+      </w:r>
+      <w:r>
+        <w:rPr>
+          <w:rFonts w:ascii="Calibri" w:hAnsi="Calibri"/>
+        </w:rPr>
+        <w:t>これらの測定値はまだないので、</w:t>
+      </w:r>
+      <w:r>
+        <w:rPr>
+          <w:rFonts w:ascii="Calibri" w:hAnsi="Calibri"/>
+        </w:rPr>
+        <w:t>まずは一回の注入あたり</w:t>
+      </w:r>
+      <w:r>
+        <w:rPr>
+          <w:rFonts w:ascii="Calibri" w:hAnsi="Calibri"/>
+        </w:rPr>
+        <w:t>75</w:t>
+      </w:r>
+      <w:r>
+        <w:rPr>
+          <w:rFonts w:ascii="Calibri" w:hAnsi="Calibri"/>
+        </w:rPr>
+        <w:t>個のトランジションに分割し、グラジエント条件全体</w:t>
       </w:r>
       <w:r>
         <w:rPr>
@@ -7991,7 +12273,19 @@
         <w:rPr>
           <w:rFonts w:ascii="Calibri" w:hAnsi="Calibri"/>
         </w:rPr>
-        <w:t>この情報があれば、AB 4000 Q Trapのトランジションリストをエクスポートできます。これには、次の手順を実行します。</w:t>
+        <w:t>この情報があれば、</w:t>
+      </w:r>
+      <w:r>
+        <w:rPr>
+          <w:rFonts w:ascii="Calibri" w:hAnsi="Calibri"/>
+        </w:rPr>
+        <w:t>AB 4000 Q Trap</w:t>
+      </w:r>
+      <w:r>
+        <w:rPr>
+          <w:rFonts w:ascii="Calibri" w:hAnsi="Calibri"/>
+        </w:rPr>
+        <w:t>のトランジションリストをエクスポートできます。これには、次の手順を実行します。</w:t>
       </w:r>
     </w:p>
     <w:p>
@@ -8022,7 +12316,19 @@
         <w:rPr>
           <w:rFonts w:ascii="Calibri" w:hAnsi="Calibri"/>
         </w:rPr>
-        <w:t>] メニューで [</w:t>
+        <w:t xml:space="preserve">] </w:t>
+      </w:r>
+      <w:r>
+        <w:rPr>
+          <w:rFonts w:ascii="Calibri" w:hAnsi="Calibri"/>
+        </w:rPr>
+        <w:t>メニューで</w:t>
+      </w:r>
+      <w:r>
+        <w:rPr>
+          <w:rFonts w:ascii="Calibri" w:hAnsi="Calibri"/>
+        </w:rPr>
+        <w:t xml:space="preserve"> [</w:t>
       </w:r>
       <w:r>
         <w:rPr>
@@ -8035,7 +12341,19 @@
         <w:rPr>
           <w:rFonts w:ascii="Calibri" w:hAnsi="Calibri"/>
         </w:rPr>
-        <w:t>] を選択し、[</w:t>
+        <w:t xml:space="preserve">] </w:t>
+      </w:r>
+      <w:r>
+        <w:rPr>
+          <w:rFonts w:ascii="Calibri" w:hAnsi="Calibri"/>
+        </w:rPr>
+        <w:t>を選択し、</w:t>
+      </w:r>
+      <w:r>
+        <w:rPr>
+          <w:rFonts w:ascii="Calibri" w:hAnsi="Calibri"/>
+        </w:rPr>
+        <w:t>[</w:t>
       </w:r>
       <w:r>
         <w:rPr>
@@ -8048,7 +12366,13 @@
         <w:rPr>
           <w:rFonts w:ascii="Calibri" w:hAnsi="Calibri"/>
         </w:rPr>
-        <w:t>] をクリックします。</w:t>
+        <w:t xml:space="preserve">] </w:t>
+      </w:r>
+      <w:r>
+        <w:rPr>
+          <w:rFonts w:ascii="Calibri" w:hAnsi="Calibri"/>
+        </w:rPr>
+        <w:t>をクリックします。</w:t>
       </w:r>
     </w:p>
     <w:p>
@@ -8079,7 +12403,13 @@
         <w:rPr>
           <w:rFonts w:ascii="Calibri" w:hAnsi="Calibri"/>
         </w:rPr>
-        <w:t>] ラジオボタンをクリックします。</w:t>
+        <w:t xml:space="preserve">] </w:t>
+      </w:r>
+      <w:r>
+        <w:rPr>
+          <w:rFonts w:ascii="Calibri" w:hAnsi="Calibri"/>
+        </w:rPr>
+        <w:t>ラジオボタンをクリックします。</w:t>
       </w:r>
     </w:p>
     <w:p>
@@ -8154,34 +12484,56 @@
         <w:rPr>
           <w:rFonts w:ascii="Calibri" w:hAnsi="Calibri"/>
         </w:rPr>
-        <w:t>] に「75」と入力します。</w:t>
-      </w:r>
-    </w:p>
-    <w:p>
-      <w:pPr>
-        <w:rPr>
-          <w:rFonts w:ascii="Calibri" w:hAnsi="Calibri"/>
-        </w:rPr>
-      </w:pPr>
-      <w:r>
-        <w:rPr>
-          <w:rFonts w:ascii="Calibri" w:hAnsi="Calibri"/>
-        </w:rPr>
-        <w:br w:type="page"/>
-      </w:r>
-    </w:p>
-    <w:p>
-      <w:pPr>
-        <w:rPr>
-          <w:rFonts w:ascii="Calibri" w:hAnsi="Calibri"/>
-        </w:rPr>
-      </w:pPr>
-      <w:r>
-        <w:rPr>
-          <w:rFonts w:ascii="Calibri" w:hAnsi="Calibri"/>
-        </w:rPr>
-        <w:lastRenderedPageBreak/>
-        <w:t xml:space="preserve">これによって、[トランジションリストをエクスポート] </w:t>
+        <w:t xml:space="preserve">] </w:t>
+      </w:r>
+      <w:r>
+        <w:rPr>
+          <w:rFonts w:ascii="Calibri" w:hAnsi="Calibri"/>
+        </w:rPr>
+        <w:t>に「</w:t>
+      </w:r>
+      <w:r>
+        <w:rPr>
+          <w:rFonts w:ascii="Calibri" w:hAnsi="Calibri"/>
+        </w:rPr>
+        <w:t>75</w:t>
+      </w:r>
+      <w:r>
+        <w:rPr>
+          <w:rFonts w:ascii="Calibri" w:hAnsi="Calibri"/>
+        </w:rPr>
+        <w:t>」と入力します。</w:t>
+      </w:r>
+    </w:p>
+    <w:p>
+      <w:pPr>
+        <w:rPr>
+          <w:rFonts w:ascii="Calibri" w:hAnsi="Calibri"/>
+        </w:rPr>
+      </w:pPr>
+      <w:r>
+        <w:rPr>
+          <w:rFonts w:ascii="Calibri" w:hAnsi="Calibri"/>
+        </w:rPr>
+        <w:t>これによって、</w:t>
+      </w:r>
+      <w:r>
+        <w:rPr>
+          <w:rFonts w:ascii="Calibri" w:hAnsi="Calibri"/>
+        </w:rPr>
+        <w:t>[</w:t>
+      </w:r>
+      <w:r>
+        <w:rPr>
+          <w:rFonts w:ascii="Calibri" w:hAnsi="Calibri"/>
+        </w:rPr>
+        <w:t>トランジションリストをエクスポート</w:t>
+      </w:r>
+      <w:r>
+        <w:rPr>
+          <w:rFonts w:ascii="Calibri" w:hAnsi="Calibri"/>
+        </w:rPr>
+        <w:t xml:space="preserve">] </w:t>
       </w:r>
       <w:r>
         <w:rPr>
@@ -8204,15 +12556,14 @@
       </w:pPr>
       <w:r>
         <w:rPr>
-          <w:rFonts w:ascii="Calibri" w:hAnsi="Calibri"/>
           <w:noProof/>
           <w:lang w:val="en-US" w:eastAsia="en-US" w:bidi="bo-CN"/>
         </w:rPr>
         <w:drawing>
-          <wp:inline distT="0" distB="0" distL="0" distR="0">
+          <wp:inline distT="0" distB="0" distL="0" distR="0" wp14:anchorId="3AE88D35" wp14:editId="2D2A8A7A">
             <wp:extent cx="3057525" cy="3733800"/>
             <wp:effectExtent l="0" t="0" r="9525" b="0"/>
-            <wp:docPr id="36" name="Picture 36"/>
+            <wp:docPr id="41" name="Picture 41"/>
             <wp:cNvGraphicFramePr>
               <a:graphicFrameLocks xmlns:a="http://schemas.openxmlformats.org/drawingml/2006/main" noChangeAspect="1"/>
             </wp:cNvGraphicFramePr>
@@ -8224,7 +12575,7 @@
                     <pic:cNvPicPr/>
                   </pic:nvPicPr>
                   <pic:blipFill>
-                    <a:blip r:embed="rId35" cstate="print"/>
+                    <a:blip r:embed="rId35"/>
                     <a:stretch>
                       <a:fillRect/>
                     </a:stretch>
@@ -8273,7 +12624,13 @@
         <w:rPr>
           <w:rFonts w:ascii="Calibri" w:hAnsi="Calibri"/>
         </w:rPr>
-        <w:t>] ボタンをクリックします。</w:t>
+        <w:t xml:space="preserve">] </w:t>
+      </w:r>
+      <w:r>
+        <w:rPr>
+          <w:rFonts w:ascii="Calibri" w:hAnsi="Calibri"/>
+        </w:rPr>
+        <w:t>ボタンをクリックします。</w:t>
       </w:r>
     </w:p>
     <w:p>
@@ -8310,7 +12667,25 @@
         <w:rPr>
           <w:rFonts w:ascii="Calibri" w:hAnsi="Calibri"/>
         </w:rPr>
-        <w:t xml:space="preserve"> に「Yeast_list」と入力します。</w:t>
+        <w:t xml:space="preserve"> </w:t>
+      </w:r>
+      <w:r>
+        <w:rPr>
+          <w:rFonts w:ascii="Calibri" w:hAnsi="Calibri"/>
+        </w:rPr>
+        <w:t>に「</w:t>
+      </w:r>
+      <w:r>
+        <w:rPr>
+          <w:rFonts w:ascii="Calibri" w:hAnsi="Calibri"/>
+        </w:rPr>
+        <w:t>Yeast_list</w:t>
+      </w:r>
+      <w:r>
+        <w:rPr>
+          <w:rFonts w:ascii="Calibri" w:hAnsi="Calibri"/>
+        </w:rPr>
+        <w:t>」と入力します。</w:t>
       </w:r>
     </w:p>
     <w:p>
@@ -8341,20 +12716,56 @@
         <w:rPr>
           <w:rFonts w:ascii="Calibri" w:hAnsi="Calibri"/>
         </w:rPr>
-        <w:t>] ボタンをクリックします。</w:t>
-      </w:r>
-    </w:p>
-    <w:p>
-      <w:pPr>
-        <w:rPr>
-          <w:rFonts w:ascii="Calibri" w:hAnsi="Calibri"/>
-        </w:rPr>
-      </w:pPr>
-      <w:r>
-        <w:rPr>
-          <w:rFonts w:ascii="Calibri" w:hAnsi="Calibri"/>
-        </w:rPr>
-        <w:t>Windowsエクスプローラーウィンドウに切り替えて、MethodEditフォルダに移動し、作成したトランジションリストファイルを見てみましょう。MethodEditフォルダの内容は次</w:t>
+        <w:t xml:space="preserve">] </w:t>
+      </w:r>
+      <w:r>
+        <w:rPr>
+          <w:rFonts w:ascii="Calibri" w:hAnsi="Calibri"/>
+        </w:rPr>
+        <w:t>ボタンをクリックします。</w:t>
+      </w:r>
+    </w:p>
+    <w:p>
+      <w:pPr>
+        <w:rPr>
+          <w:rFonts w:ascii="Calibri" w:hAnsi="Calibri"/>
+        </w:rPr>
+      </w:pPr>
+      <w:r>
+        <w:rPr>
+          <w:rFonts w:ascii="Calibri" w:hAnsi="Calibri"/>
+        </w:rPr>
+        <w:t>Windows</w:t>
+      </w:r>
+      <w:r>
+        <w:rPr>
+          <w:rFonts w:ascii="Calibri" w:hAnsi="Calibri"/>
+        </w:rPr>
+        <w:t>エクスプローラーウィンドウに切り替えて、</w:t>
+      </w:r>
+      <w:r>
+        <w:rPr>
+          <w:rFonts w:ascii="Calibri" w:hAnsi="Calibri"/>
+        </w:rPr>
+        <w:t>MethodEdit</w:t>
+      </w:r>
+      <w:r>
+        <w:rPr>
+          <w:rFonts w:ascii="Calibri" w:hAnsi="Calibri"/>
+        </w:rPr>
+        <w:t>フォルダに移動し、作成したトランジションリストファイルを見てみましょう。</w:t>
+      </w:r>
+      <w:r>
+        <w:rPr>
+          <w:rFonts w:ascii="Calibri" w:hAnsi="Calibri"/>
+        </w:rPr>
+        <w:t>MethodEdit</w:t>
+      </w:r>
+      <w:r>
+        <w:rPr>
+          <w:rFonts w:ascii="Calibri" w:hAnsi="Calibri"/>
+        </w:rPr>
+        <w:t>フォルダの内容は次</w:t>
       </w:r>
       <w:r>
         <w:rPr>
@@ -8367,6 +12778,7 @@
       <w:pPr>
         <w:rPr>
           <w:rFonts w:ascii="Calibri" w:hAnsi="Calibri"/>
+          <w:lang w:val="en-US"/>
         </w:rPr>
       </w:pPr>
       <w:r>
@@ -8375,6 +12787,7 @@
           <w:noProof/>
           <w:lang w:val="en-US" w:eastAsia="en-US" w:bidi="bo-CN"/>
         </w:rPr>
+        <w:lastRenderedPageBreak/>
         <w:drawing>
           <wp:inline distT="0" distB="0" distL="0" distR="0">
             <wp:extent cx="5553075" cy="2343150"/>
@@ -8421,25 +12834,24 @@
           </wp:inline>
         </w:drawing>
       </w:r>
-      <w:r>
-        <w:rPr>
-          <w:rFonts w:ascii="Calibri" w:hAnsi="Calibri"/>
-        </w:rPr>
-        <w:br w:type="page"/>
-      </w:r>
-    </w:p>
-    <w:p>
-      <w:pPr>
-        <w:rPr>
-          <w:rFonts w:ascii="Calibri" w:hAnsi="Calibri"/>
-        </w:rPr>
-      </w:pPr>
-      <w:r>
-        <w:rPr>
-          <w:rFonts w:ascii="Calibri" w:hAnsi="Calibri"/>
-        </w:rPr>
-        <w:lastRenderedPageBreak/>
-        <w:t>5つの新しいファイルのうちの最初のファイルを開いてください。下に示すようなトランジションリストが表示され</w:t>
+    </w:p>
+    <w:p>
+      <w:pPr>
+        <w:rPr>
+          <w:rFonts w:ascii="Calibri" w:hAnsi="Calibri"/>
+        </w:rPr>
+      </w:pPr>
+      <w:r>
+        <w:rPr>
+          <w:rFonts w:ascii="Calibri" w:hAnsi="Calibri"/>
+        </w:rPr>
+        <w:t>5</w:t>
+      </w:r>
+      <w:r>
+        <w:rPr>
+          <w:rFonts w:ascii="Calibri" w:hAnsi="Calibri"/>
+        </w:rPr>
+        <w:t>つの新しいファイルのうちの最初のファイルを開いてください。下に示すようなトランジションリストが表示され</w:t>
       </w:r>
       <w:r>
         <w:rPr>
@@ -8523,13 +12935,49 @@
         <w:rPr>
           <w:rFonts w:ascii="Calibri" w:hAnsi="Calibri"/>
         </w:rPr>
-        <w:t>プリカーカーサーm/z、</w:t>
-      </w:r>
-      <w:r>
-        <w:rPr>
-          <w:rFonts w:ascii="Calibri" w:hAnsi="Calibri"/>
-        </w:rPr>
-        <w:t>プロダクトm/z、ドウェル時間、拡張ペプチド、デクラスタリングポテンシャル、コリジョンエネルギーの順です。これで、ABメソッド作成ユーザーインターフェースに貼り付け、酵母サンプルで装置を動作させてこれらのペプチドの測定に使用できるメソッドが作成できます。</w:t>
+        <w:t>プリカーカーサー</w:t>
+      </w:r>
+      <w:r>
+        <w:rPr>
+          <w:rFonts w:ascii="Calibri" w:hAnsi="Calibri"/>
+        </w:rPr>
+        <w:t>m/z</w:t>
+      </w:r>
+      <w:r>
+        <w:rPr>
+          <w:rFonts w:ascii="Calibri" w:hAnsi="Calibri"/>
+        </w:rPr>
+        <w:t>、</w:t>
+      </w:r>
+      <w:r>
+        <w:rPr>
+          <w:rFonts w:ascii="Calibri" w:hAnsi="Calibri"/>
+        </w:rPr>
+        <w:t>プロダクト</w:t>
+      </w:r>
+      <w:r>
+        <w:rPr>
+          <w:rFonts w:ascii="Calibri" w:hAnsi="Calibri"/>
+        </w:rPr>
+        <w:t>m/z</w:t>
+      </w:r>
+      <w:r>
+        <w:rPr>
+          <w:rFonts w:ascii="Calibri" w:hAnsi="Calibri"/>
+        </w:rPr>
+        <w:t>、ドウェル時間、拡張ペプチド、デクラスタリングポテンシャル、コリジョンエネルギーの順です。これで、</w:t>
+      </w:r>
+      <w:r>
+        <w:rPr>
+          <w:rFonts w:ascii="Calibri" w:hAnsi="Calibri"/>
+        </w:rPr>
+        <w:t>AB</w:t>
+      </w:r>
+      <w:r>
+        <w:rPr>
+          <w:rFonts w:ascii="Calibri" w:hAnsi="Calibri"/>
+        </w:rPr>
+        <w:t>メソッド作成ユーザーインターフェースに貼り付け、酵母サンプルで装置を動作させてこれらのペプチドの測定に使用できるメソッドが作成できます。</w:t>
       </w:r>
     </w:p>
     <w:p>
@@ -8556,7 +13004,19 @@
         <w:rPr>
           <w:rFonts w:ascii="Calibri" w:hAnsi="Calibri"/>
         </w:rPr>
-        <w:t>ターゲットプロテオミクスの実験にSkylineアプリケーションを使用するにあたっては、学ばなければならないことがまだまだ沢山ありますが、</w:t>
+        <w:t>ターゲットプロテオミクスの実験に</w:t>
+      </w:r>
+      <w:r>
+        <w:rPr>
+          <w:rFonts w:ascii="Calibri" w:hAnsi="Calibri"/>
+        </w:rPr>
+        <w:t>Skyline</w:t>
+      </w:r>
+      <w:r>
+        <w:rPr>
+          <w:rFonts w:ascii="Calibri" w:hAnsi="Calibri"/>
+        </w:rPr>
+        <w:t>アプリケーションを使用するにあたっては、学ばなければならないことがまだまだ沢山ありますが、</w:t>
       </w:r>
       <w:r>
         <w:rPr>
@@ -8568,7 +13028,26 @@
         <w:rPr>
           <w:rFonts w:ascii="Calibri" w:hAnsi="Calibri"/>
         </w:rPr>
-        <w:t>これで十分に自信を持って自分で実際にSkylineドキュメントを作成し始められるはずです。</w:t>
+        <w:t>これで十分</w:t>
+      </w:r>
+      <w:r>
+        <w:rPr>
+          <w:rFonts w:ascii="Calibri" w:hAnsi="Calibri"/>
+        </w:rPr>
+        <w:lastRenderedPageBreak/>
+        <w:t>に自信を持って自分で実際に</w:t>
+      </w:r>
+      <w:r>
+        <w:rPr>
+          <w:rFonts w:ascii="Calibri" w:hAnsi="Calibri"/>
+        </w:rPr>
+        <w:t>Skyline</w:t>
+      </w:r>
+      <w:r>
+        <w:rPr>
+          <w:rFonts w:ascii="Calibri" w:hAnsi="Calibri"/>
+        </w:rPr>
+        <w:t>ドキュメントを作成し始められるはずです。</w:t>
       </w:r>
       <w:r>
         <w:rPr>
@@ -8580,7 +13059,19 @@
         <w:rPr>
           <w:rFonts w:ascii="Calibri" w:hAnsi="Calibri"/>
         </w:rPr>
-        <w:t>設定できるようになればと願っています。また、装置の出力ファイルをSkylineにインポートすると、ピークの積分と結果の</w:t>
+        <w:t>設定できるようになればと願っています。また、装置の出力ファイルを</w:t>
+      </w:r>
+      <w:r>
+        <w:rPr>
+          <w:rFonts w:ascii="Calibri" w:hAnsi="Calibri"/>
+        </w:rPr>
+        <w:t>Skyline</w:t>
+      </w:r>
+      <w:r>
+        <w:rPr>
+          <w:rFonts w:ascii="Calibri" w:hAnsi="Calibri"/>
+        </w:rPr>
+        <w:t>にインポートすると、ピークの積分と結果の</w:t>
       </w:r>
       <w:r>
         <w:rPr>
@@ -8592,7 +13083,19 @@
         <w:rPr>
           <w:rFonts w:ascii="Calibri" w:hAnsi="Calibri"/>
         </w:rPr>
-        <w:t>ができます。Skylineドキュメント</w:t>
+        <w:t>ができます。</w:t>
+      </w:r>
+      <w:r>
+        <w:rPr>
+          <w:rFonts w:ascii="Calibri" w:hAnsi="Calibri"/>
+        </w:rPr>
+        <w:t>Skyline</w:t>
+      </w:r>
+      <w:r>
+        <w:rPr>
+          <w:rFonts w:ascii="Calibri" w:hAnsi="Calibri"/>
+        </w:rPr>
+        <w:t>ドキュメント</w:t>
       </w:r>
       <w:r>
         <w:rPr>
@@ -8604,7 +13107,25 @@
         <w:rPr>
           <w:rFonts w:ascii="Calibri" w:hAnsi="Calibri"/>
         </w:rPr>
-        <w:t xml:space="preserve">、装置出力の理解がずっと簡単になるはずです。なお、これらの次のステップの実行方法については、Skylineウェブサイトにある別の測定資料で取り上げています。 </w:t>
+        <w:t>、装置出力の理解がずっと簡単になるはずです。なお、これらの次のステップの実行方法については、</w:t>
+      </w:r>
+      <w:r>
+        <w:rPr>
+          <w:rFonts w:ascii="Calibri" w:hAnsi="Calibri"/>
+        </w:rPr>
+        <w:t>Skyline</w:t>
+      </w:r>
+      <w:r>
+        <w:rPr>
+          <w:rFonts w:ascii="Calibri" w:hAnsi="Calibri"/>
+        </w:rPr>
+        <w:t>ウェブサイトにある別の測定資料で取り上げています。</w:t>
+      </w:r>
+      <w:r>
+        <w:rPr>
+          <w:rFonts w:ascii="Calibri" w:hAnsi="Calibri"/>
+        </w:rPr>
+        <w:t xml:space="preserve"> </w:t>
       </w:r>
     </w:p>
     <w:sectPr>
@@ -8673,7 +13194,7 @@
           <w:rPr>
             <w:noProof/>
           </w:rPr>
-          <w:t>2</w:t>
+          <w:t>1</w:t>
         </w:r>
         <w:r>
           <w:rPr>
@@ -12958,7 +17479,7 @@
 </file>
 
 <file path=customXml/itemProps1.xml><?xml version="1.0" encoding="utf-8"?>
-<ds:datastoreItem xmlns:ds="http://schemas.openxmlformats.org/officeDocument/2006/customXml" ds:itemID="{72CDDA19-A851-4388-AACA-27496A84B99F}">
+<ds:datastoreItem xmlns:ds="http://schemas.openxmlformats.org/officeDocument/2006/customXml" ds:itemID="{354A7D2B-D884-461B-8755-1D5AB365FAAB}">
   <ds:schemaRefs>
     <ds:schemaRef ds:uri="http://schemas.openxmlformats.org/officeDocument/2006/bibliography"/>
   </ds:schemaRefs>

--- a/pwiz_tools/Skyline/Documentation/Tutorials/Japanese/Skyline Targeted Method Editing_ja.docx
+++ b/pwiz_tools/Skyline/Documentation/Tutorials/Japanese/Skyline Targeted Method Editing_ja.docx
@@ -2607,26 +2607,37 @@
           <w:rFonts w:ascii="Calibri" w:hAnsi="Calibri"/>
         </w:rPr>
         <w:lastRenderedPageBreak/>
-        <w:t>[</w:t>
-      </w:r>
-      <w:r>
-        <w:rPr>
-          <w:rFonts w:ascii="Calibri" w:hAnsi="Calibri"/>
-          <w:b/>
-        </w:rPr>
-        <w:t>参照</w:t>
-      </w:r>
-      <w:r>
-        <w:rPr>
-          <w:rFonts w:ascii="Calibri" w:hAnsi="Calibri"/>
-        </w:rPr>
-        <w:t xml:space="preserve">] </w:t>
-      </w:r>
-      <w:r>
-        <w:rPr>
-          <w:rFonts w:ascii="Calibri" w:hAnsi="Calibri"/>
-        </w:rPr>
-        <w:t>ボタンをクリックします。</w:t>
+        <w:t>MethodEdit</w:t>
+      </w:r>
+      <w:r>
+        <w:rPr>
+          <w:rFonts w:ascii="Calibri" w:hAnsi="Calibri"/>
+        </w:rPr>
+        <w:t>フォルダの</w:t>
+      </w:r>
+      <w:r>
+        <w:rPr>
+          <w:rFonts w:ascii="Calibri" w:hAnsi="Calibri"/>
+        </w:rPr>
+        <w:t>中</w:t>
+      </w:r>
+      <w:r>
+        <w:rPr>
+          <w:rFonts w:ascii="Calibri" w:hAnsi="Calibri"/>
+        </w:rPr>
+        <w:t>にある</w:t>
+      </w:r>
+      <w:r>
+        <w:rPr>
+          <w:rFonts w:ascii="Calibri" w:hAnsi="Calibri"/>
+        </w:rPr>
+        <w:t>FASTA</w:t>
+      </w:r>
+      <w:r>
+        <w:rPr>
+          <w:rFonts w:ascii="Calibri" w:hAnsi="Calibri"/>
+        </w:rPr>
+        <w:t>サブフォルダに移動します。</w:t>
       </w:r>
     </w:p>
     <w:p>
@@ -2644,37 +2655,44 @@
         <w:rPr>
           <w:rFonts w:ascii="Calibri" w:hAnsi="Calibri"/>
         </w:rPr>
-        <w:t>MethodEdit</w:t>
-      </w:r>
-      <w:r>
-        <w:rPr>
-          <w:rFonts w:ascii="Calibri" w:hAnsi="Calibri"/>
-        </w:rPr>
-        <w:t>フォルダの</w:t>
-      </w:r>
-      <w:r>
-        <w:rPr>
-          <w:rFonts w:ascii="Calibri" w:hAnsi="Calibri"/>
-        </w:rPr>
-        <w:t>中</w:t>
-      </w:r>
-      <w:r>
-        <w:rPr>
-          <w:rFonts w:ascii="Calibri" w:hAnsi="Calibri"/>
-        </w:rPr>
-        <w:t>にある</w:t>
-      </w:r>
-      <w:r>
-        <w:rPr>
-          <w:rFonts w:ascii="Calibri" w:hAnsi="Calibri"/>
-        </w:rPr>
-        <w:t>FASTA</w:t>
-      </w:r>
-      <w:r>
-        <w:rPr>
-          <w:rFonts w:ascii="Calibri" w:hAnsi="Calibri"/>
-        </w:rPr>
-        <w:t>サブフォルダに移動します。</w:t>
+        <w:t>[</w:t>
+      </w:r>
+      <w:r>
+        <w:rPr>
+          <w:rFonts w:ascii="Calibri" w:hAnsi="Calibri"/>
+          <w:b/>
+        </w:rPr>
+        <w:t>ファイル名</w:t>
+      </w:r>
+      <w:r>
+        <w:rPr>
+          <w:rFonts w:ascii="Calibri" w:hAnsi="Calibri"/>
+        </w:rPr>
+        <w:t>]</w:t>
+      </w:r>
+      <w:r>
+        <w:rPr>
+          <w:rFonts w:ascii="Calibri" w:hAnsi="Calibri"/>
+        </w:rPr>
+        <w:t xml:space="preserve"> </w:t>
+      </w:r>
+      <w:r>
+        <w:rPr>
+          <w:rFonts w:ascii="Calibri" w:hAnsi="Calibri"/>
+        </w:rPr>
+        <w:t>に「</w:t>
+      </w:r>
+      <w:r>
+        <w:rPr>
+          <w:rFonts w:ascii="Calibri" w:hAnsi="Calibri"/>
+        </w:rPr>
+        <w:t>Yeast</w:t>
+      </w:r>
+      <w:r>
+        <w:rPr>
+          <w:rFonts w:ascii="Calibri" w:hAnsi="Calibri"/>
+        </w:rPr>
+        <w:t>」と入力します。</w:t>
       </w:r>
     </w:p>
     <w:p>
@@ -2699,37 +2717,19 @@
           <w:rFonts w:ascii="Calibri" w:hAnsi="Calibri"/>
           <w:b/>
         </w:rPr>
-        <w:t>ファイル名</w:t>
-      </w:r>
-      <w:r>
-        <w:rPr>
-          <w:rFonts w:ascii="Calibri" w:hAnsi="Calibri"/>
-        </w:rPr>
-        <w:t>]</w:t>
-      </w:r>
-      <w:r>
-        <w:rPr>
-          <w:rFonts w:ascii="Calibri" w:hAnsi="Calibri"/>
-        </w:rPr>
-        <w:t xml:space="preserve"> </w:t>
-      </w:r>
-      <w:r>
-        <w:rPr>
-          <w:rFonts w:ascii="Calibri" w:hAnsi="Calibri"/>
-        </w:rPr>
-        <w:t>に「</w:t>
-      </w:r>
-      <w:r>
-        <w:rPr>
-          <w:rFonts w:ascii="Calibri" w:hAnsi="Calibri"/>
-        </w:rPr>
-        <w:t>Yeast</w:t>
-      </w:r>
-      <w:r>
-        <w:rPr>
-          <w:rFonts w:ascii="Calibri" w:hAnsi="Calibri"/>
-        </w:rPr>
-        <w:t>」と入力します。</w:t>
+        <w:t>保存</w:t>
+      </w:r>
+      <w:r>
+        <w:rPr>
+          <w:rFonts w:ascii="Calibri" w:hAnsi="Calibri"/>
+        </w:rPr>
+        <w:t xml:space="preserve">] </w:t>
+      </w:r>
+      <w:r>
+        <w:rPr>
+          <w:rFonts w:ascii="Calibri" w:hAnsi="Calibri"/>
+        </w:rPr>
+        <w:t>ボタンをクリックします。</w:t>
       </w:r>
     </w:p>
     <w:p>
@@ -2754,7 +2754,7 @@
           <w:rFonts w:ascii="Calibri" w:hAnsi="Calibri"/>
           <w:b/>
         </w:rPr>
-        <w:t>保存</w:t>
+        <w:t>ファイルを追加</w:t>
       </w:r>
       <w:r>
         <w:rPr>
@@ -2784,26 +2784,37 @@
         <w:rPr>
           <w:rFonts w:ascii="Calibri" w:hAnsi="Calibri"/>
         </w:rPr>
-        <w:t>[</w:t>
-      </w:r>
-      <w:r>
-        <w:rPr>
-          <w:rFonts w:ascii="Calibri" w:hAnsi="Calibri"/>
-          <w:b/>
-        </w:rPr>
-        <w:t>ファイルを追加</w:t>
-      </w:r>
-      <w:r>
-        <w:rPr>
-          <w:rFonts w:ascii="Calibri" w:hAnsi="Calibri"/>
-        </w:rPr>
-        <w:t xml:space="preserve">] </w:t>
-      </w:r>
-      <w:r>
-        <w:rPr>
-          <w:rFonts w:ascii="Calibri" w:hAnsi="Calibri"/>
-        </w:rPr>
-        <w:t>ボタンをクリックします。</w:t>
+        <w:t>MethodEdit</w:t>
+      </w:r>
+      <w:r>
+        <w:rPr>
+          <w:rFonts w:ascii="Calibri" w:hAnsi="Calibri"/>
+        </w:rPr>
+        <w:t>フォルダの</w:t>
+      </w:r>
+      <w:r>
+        <w:rPr>
+          <w:rFonts w:ascii="Calibri" w:hAnsi="Calibri"/>
+        </w:rPr>
+        <w:t>中</w:t>
+      </w:r>
+      <w:r>
+        <w:rPr>
+          <w:rFonts w:ascii="Calibri" w:hAnsi="Calibri"/>
+        </w:rPr>
+        <w:t>にある</w:t>
+      </w:r>
+      <w:r>
+        <w:rPr>
+          <w:rFonts w:ascii="Calibri" w:hAnsi="Calibri"/>
+        </w:rPr>
+        <w:t>FASTA</w:t>
+      </w:r>
+      <w:r>
+        <w:rPr>
+          <w:rFonts w:ascii="Calibri" w:hAnsi="Calibri"/>
+        </w:rPr>
+        <w:t>サブフォルダに移動します。</w:t>
       </w:r>
     </w:p>
     <w:p>
@@ -2821,54 +2832,6 @@
         <w:rPr>
           <w:rFonts w:ascii="Calibri" w:hAnsi="Calibri"/>
         </w:rPr>
-        <w:t>MethodEdit</w:t>
-      </w:r>
-      <w:r>
-        <w:rPr>
-          <w:rFonts w:ascii="Calibri" w:hAnsi="Calibri"/>
-        </w:rPr>
-        <w:t>フォルダの</w:t>
-      </w:r>
-      <w:r>
-        <w:rPr>
-          <w:rFonts w:ascii="Calibri" w:hAnsi="Calibri"/>
-        </w:rPr>
-        <w:t>中</w:t>
-      </w:r>
-      <w:r>
-        <w:rPr>
-          <w:rFonts w:ascii="Calibri" w:hAnsi="Calibri"/>
-        </w:rPr>
-        <w:t>にある</w:t>
-      </w:r>
-      <w:r>
-        <w:rPr>
-          <w:rFonts w:ascii="Calibri" w:hAnsi="Calibri"/>
-        </w:rPr>
-        <w:t>FASTA</w:t>
-      </w:r>
-      <w:r>
-        <w:rPr>
-          <w:rFonts w:ascii="Calibri" w:hAnsi="Calibri"/>
-        </w:rPr>
-        <w:t>サブフォルダに移動します。</w:t>
-      </w:r>
-    </w:p>
-    <w:p>
-      <w:pPr>
-        <w:pStyle w:val="ListParagraph"/>
-        <w:numPr>
-          <w:ilvl w:val="0"/>
-          <w:numId w:val="4"/>
-        </w:numPr>
-        <w:rPr>
-          <w:rFonts w:ascii="Calibri" w:hAnsi="Calibri"/>
-        </w:rPr>
-      </w:pPr>
-      <w:r>
-        <w:rPr>
-          <w:rFonts w:ascii="Calibri" w:hAnsi="Calibri"/>
-        </w:rPr>
         <w:t>sgd-yeast.FASTA</w:t>
       </w:r>
       <w:r>
@@ -2951,10 +2914,10 @@
           <w:lang w:val="en-US" w:eastAsia="en-US" w:bidi="bo-CN"/>
         </w:rPr>
         <w:drawing>
-          <wp:inline distT="0" distB="0" distL="0" distR="0" wp14:anchorId="6B9409D4" wp14:editId="16CA8B70">
-            <wp:extent cx="4371975" cy="3086100"/>
+          <wp:inline distT="0" distB="0" distL="0" distR="0" wp14:anchorId="6E3AAC96" wp14:editId="6C33DC69">
+            <wp:extent cx="4029075" cy="3200400"/>
             <wp:effectExtent l="0" t="0" r="9525" b="0"/>
-            <wp:docPr id="3" name="Picture 3"/>
+            <wp:docPr id="6" name="Picture 6"/>
             <wp:cNvGraphicFramePr>
               <a:graphicFrameLocks xmlns:a="http://schemas.openxmlformats.org/drawingml/2006/main" noChangeAspect="1"/>
             </wp:cNvGraphicFramePr>
@@ -2974,7 +2937,7 @@
                   <pic:spPr>
                     <a:xfrm>
                       <a:off x="0" y="0"/>
-                      <a:ext cx="4371975" cy="3086100"/>
+                      <a:ext cx="4029075" cy="3200400"/>
                     </a:xfrm>
                     <a:prstGeom prst="rect">
                       <a:avLst/>
@@ -3080,6 +3043,8 @@
         </w:rPr>
         <w:t>戻り、次のような画面を確認します。</w:t>
       </w:r>
+      <w:bookmarkStart w:id="0" w:name="_GoBack"/>
+      <w:bookmarkEnd w:id="0"/>
     </w:p>
     <w:p>
       <w:pPr>
@@ -11172,8 +11137,6 @@
           <w:rFonts w:ascii="MS Gothic" w:eastAsia="MS Gothic" w:hAnsi="MS Gothic"/>
         </w:rPr>
       </w:pPr>
-      <w:bookmarkStart w:id="0" w:name="_GoBack"/>
-      <w:bookmarkEnd w:id="0"/>
       <w:r>
         <w:rPr>
           <w:rFonts w:ascii="MS Gothic" w:eastAsia="MS Gothic" w:hAnsi="MS Gothic"/>
@@ -13194,7 +13157,7 @@
           <w:rPr>
             <w:noProof/>
           </w:rPr>
-          <w:t>1</w:t>
+          <w:t>5</w:t>
         </w:r>
         <w:r>
           <w:rPr>
@@ -17479,7 +17442,7 @@
 </file>
 
 <file path=customXml/itemProps1.xml><?xml version="1.0" encoding="utf-8"?>
-<ds:datastoreItem xmlns:ds="http://schemas.openxmlformats.org/officeDocument/2006/customXml" ds:itemID="{354A7D2B-D884-461B-8755-1D5AB365FAAB}">
+<ds:datastoreItem xmlns:ds="http://schemas.openxmlformats.org/officeDocument/2006/customXml" ds:itemID="{0CB99033-B98C-4741-8CC3-1B18D66E9AB1}">
   <ds:schemaRefs>
     <ds:schemaRef ds:uri="http://schemas.openxmlformats.org/officeDocument/2006/bibliography"/>
   </ds:schemaRefs>
